--- a/3. Requirement/SubmitTeamWork/4 - Deadline 041213/Danh Muc/Catalog.docx
+++ b/3. Requirement/SubmitTeamWork/4 - Deadline 041213/Danh Muc/Catalog.docx
@@ -1,6 +1,6 @@
 
 <file path=word/document.xml><?xml version="1.0" encoding="utf-8"?>
-<w:document xmlns:wpc="http://schemas.microsoft.com/office/word/2010/wordprocessingCanvas" xmlns:mc="http://schemas.openxmlformats.org/markup-compatibility/2006" xmlns:o="urn:schemas-microsoft-com:office:office" xmlns:r="http://schemas.openxmlformats.org/officeDocument/2006/relationships" xmlns:m="http://schemas.openxmlformats.org/officeDocument/2006/math" xmlns:v="urn:schemas-microsoft-com:vml" xmlns:wp14="http://schemas.microsoft.com/office/word/2010/wordprocessingDrawing" xmlns:wp="http://schemas.openxmlformats.org/drawingml/2006/wordprocessingDrawing" xmlns:w10="urn:schemas-microsoft-com:office:word" xmlns:w="http://schemas.openxmlformats.org/wordprocessingml/2006/main" xmlns:w14="http://schemas.microsoft.com/office/word/2010/wordml" xmlns:w15="http://schemas.microsoft.com/office/word/2012/wordml" xmlns:wpg="http://schemas.microsoft.com/office/word/2010/wordprocessingGroup" xmlns:wpi="http://schemas.microsoft.com/office/word/2010/wordprocessingInk" xmlns:wne="http://schemas.microsoft.com/office/word/2006/wordml" xmlns:wps="http://schemas.microsoft.com/office/word/2010/wordprocessingShape" mc:Ignorable="w14 w15 wp14">
+<w:document xmlns:wpc="http://schemas.microsoft.com/office/word/2010/wordprocessingCanvas" xmlns:mc="http://schemas.openxmlformats.org/markup-compatibility/2006" xmlns:o="urn:schemas-microsoft-com:office:office" xmlns:r="http://schemas.openxmlformats.org/officeDocument/2006/relationships" xmlns:m="http://schemas.openxmlformats.org/officeDocument/2006/math" xmlns:v="urn:schemas-microsoft-com:vml" xmlns:wp14="http://schemas.microsoft.com/office/word/2010/wordprocessingDrawing" xmlns:wp="http://schemas.openxmlformats.org/drawingml/2006/wordprocessingDrawing" xmlns:w10="urn:schemas-microsoft-com:office:word" xmlns:w="http://schemas.openxmlformats.org/wordprocessingml/2006/main" xmlns:w14="http://schemas.microsoft.com/office/word/2010/wordml" xmlns:wpg="http://schemas.microsoft.com/office/word/2010/wordprocessingGroup" xmlns:wpi="http://schemas.microsoft.com/office/word/2010/wordprocessingInk" xmlns:wne="http://schemas.microsoft.com/office/word/2006/wordml" xmlns:wps="http://schemas.microsoft.com/office/word/2010/wordprocessingShape" mc:Ignorable="w14 wp14">
   <w:body>
     <w:p>
       <w:pPr>
@@ -419,43 +419,87 @@
                 <w:szCs w:val="24"/>
                 <w:lang w:val="en-US"/>
               </w:rPr>
-              <w:t xml:space="preserve"> với vai trò thực hiện các chức năng tạo, chỉnh sửa và xóa danh mục. Người dùng cần biết một số</w:t>
-            </w:r>
-            <w:r>
-              <w:rPr>
-                <w:rFonts w:cs="Times New Roman"/>
-                <w:sz w:val="24"/>
-                <w:szCs w:val="24"/>
-                <w:lang w:val="en-US"/>
-              </w:rPr>
-              <w:t xml:space="preserve"> t</w:t>
-            </w:r>
-            <w:r>
-              <w:rPr>
-                <w:rFonts w:cs="Times New Roman"/>
-                <w:sz w:val="24"/>
-                <w:szCs w:val="24"/>
-                <w:lang w:val="en-US"/>
-              </w:rPr>
-              <w:t>h</w:t>
-            </w:r>
-            <w:r>
-              <w:rPr>
-                <w:rFonts w:cs="Times New Roman"/>
-                <w:sz w:val="24"/>
-                <w:szCs w:val="24"/>
-                <w:lang w:val="en-US"/>
-              </w:rPr>
-              <w:t>ao tá</w:t>
-            </w:r>
-            <w:r>
-              <w:rPr>
-                <w:rFonts w:cs="Times New Roman"/>
-                <w:sz w:val="24"/>
-                <w:szCs w:val="24"/>
-                <w:lang w:val="en-US"/>
-              </w:rPr>
-              <w:t>c cơ bản khi sử dụng máy tính.</w:t>
+              <w:t xml:space="preserve"> với vai trò thực hiện các chức năng tạo, chỉnh sửa </w:t>
+            </w:r>
+            <w:proofErr w:type="spellStart"/>
+            <w:r>
+              <w:rPr>
+                <w:rFonts w:cs="Times New Roman"/>
+                <w:sz w:val="24"/>
+                <w:szCs w:val="24"/>
+                <w:lang w:val="en-US"/>
+              </w:rPr>
+              <w:t>và</w:t>
+            </w:r>
+            <w:proofErr w:type="spellEnd"/>
+            <w:r>
+              <w:rPr>
+                <w:rFonts w:cs="Times New Roman"/>
+                <w:sz w:val="24"/>
+                <w:szCs w:val="24"/>
+                <w:lang w:val="en-US"/>
+              </w:rPr>
+              <w:t xml:space="preserve"> </w:t>
+            </w:r>
+            <w:proofErr w:type="spellStart"/>
+            <w:r>
+              <w:rPr>
+                <w:rFonts w:cs="Times New Roman"/>
+                <w:sz w:val="24"/>
+                <w:szCs w:val="24"/>
+                <w:lang w:val="en-US"/>
+              </w:rPr>
+              <w:t>xóa</w:t>
+            </w:r>
+            <w:proofErr w:type="spellEnd"/>
+            <w:r>
+              <w:rPr>
+                <w:rFonts w:cs="Times New Roman"/>
+                <w:sz w:val="24"/>
+                <w:szCs w:val="24"/>
+                <w:lang w:val="en-US"/>
+              </w:rPr>
+              <w:t xml:space="preserve"> </w:t>
+            </w:r>
+            <w:proofErr w:type="spellStart"/>
+            <w:r>
+              <w:rPr>
+                <w:rFonts w:cs="Times New Roman"/>
+                <w:sz w:val="24"/>
+                <w:szCs w:val="24"/>
+                <w:lang w:val="en-US"/>
+              </w:rPr>
+              <w:t>danh</w:t>
+            </w:r>
+            <w:proofErr w:type="spellEnd"/>
+            <w:r>
+              <w:rPr>
+                <w:rFonts w:cs="Times New Roman"/>
+                <w:sz w:val="24"/>
+                <w:szCs w:val="24"/>
+                <w:lang w:val="en-US"/>
+              </w:rPr>
+              <w:t xml:space="preserve"> </w:t>
+            </w:r>
+            <w:proofErr w:type="spellStart"/>
+            <w:r>
+              <w:rPr>
+                <w:rFonts w:cs="Times New Roman"/>
+                <w:sz w:val="24"/>
+                <w:szCs w:val="24"/>
+                <w:lang w:val="en-US"/>
+              </w:rPr>
+              <w:t>mục</w:t>
+            </w:r>
+            <w:proofErr w:type="spellEnd"/>
+            <w:r>
+              <w:rPr>
+                <w:rFonts w:cs="Times New Roman"/>
+                <w:sz w:val="24"/>
+                <w:szCs w:val="24"/>
+                <w:lang w:val="en-US"/>
+              </w:rPr>
+              <w:t>.</w:t>
             </w:r>
           </w:p>
         </w:tc>
@@ -521,15 +565,37 @@
                 <w:lang w:val="en-US"/>
               </w:rPr>
             </w:pPr>
-            <w:r>
-              <w:rPr>
-                <w:rFonts w:cs="Times New Roman"/>
-                <w:sz w:val="24"/>
-                <w:szCs w:val="24"/>
-                <w:lang w:val="en-US"/>
-              </w:rPr>
-              <w:t>Tiêu đề</w:t>
-            </w:r>
+            <w:proofErr w:type="spellStart"/>
+            <w:r>
+              <w:rPr>
+                <w:rFonts w:cs="Times New Roman"/>
+                <w:sz w:val="24"/>
+                <w:szCs w:val="24"/>
+                <w:lang w:val="en-US"/>
+              </w:rPr>
+              <w:t>Tiêu</w:t>
+            </w:r>
+            <w:proofErr w:type="spellEnd"/>
+            <w:r>
+              <w:rPr>
+                <w:rFonts w:cs="Times New Roman"/>
+                <w:sz w:val="24"/>
+                <w:szCs w:val="24"/>
+                <w:lang w:val="en-US"/>
+              </w:rPr>
+              <w:t xml:space="preserve"> </w:t>
+            </w:r>
+            <w:proofErr w:type="spellStart"/>
+            <w:r>
+              <w:rPr>
+                <w:rFonts w:cs="Times New Roman"/>
+                <w:sz w:val="24"/>
+                <w:szCs w:val="24"/>
+                <w:lang w:val="en-US"/>
+              </w:rPr>
+              <w:t>đề</w:t>
+            </w:r>
+            <w:proofErr w:type="spellEnd"/>
           </w:p>
           <w:p>
             <w:pPr>
@@ -546,23 +612,45 @@
                 <w:lang w:val="en-US"/>
               </w:rPr>
             </w:pPr>
-            <w:r>
-              <w:rPr>
-                <w:rFonts w:cs="Times New Roman"/>
-                <w:sz w:val="24"/>
-                <w:szCs w:val="24"/>
-                <w:lang w:val="en-US"/>
-              </w:rPr>
-              <w:t>B</w:t>
-            </w:r>
-            <w:r>
-              <w:rPr>
-                <w:rFonts w:cs="Times New Roman"/>
-                <w:sz w:val="24"/>
-                <w:szCs w:val="24"/>
-                <w:lang w:val="en-US"/>
-              </w:rPr>
-              <w:t>ản tin kèm theo</w:t>
+            <w:proofErr w:type="spellStart"/>
+            <w:r>
+              <w:rPr>
+                <w:rFonts w:cs="Times New Roman"/>
+                <w:sz w:val="24"/>
+                <w:szCs w:val="24"/>
+                <w:lang w:val="en-US"/>
+              </w:rPr>
+              <w:t>Danh</w:t>
+            </w:r>
+            <w:proofErr w:type="spellEnd"/>
+            <w:r>
+              <w:rPr>
+                <w:rFonts w:cs="Times New Roman"/>
+                <w:sz w:val="24"/>
+                <w:szCs w:val="24"/>
+                <w:lang w:val="en-US"/>
+              </w:rPr>
+              <w:t xml:space="preserve"> </w:t>
+            </w:r>
+            <w:proofErr w:type="spellStart"/>
+            <w:r>
+              <w:rPr>
+                <w:rFonts w:cs="Times New Roman"/>
+                <w:sz w:val="24"/>
+                <w:szCs w:val="24"/>
+                <w:lang w:val="en-US"/>
+              </w:rPr>
+              <w:t>mục</w:t>
+            </w:r>
+            <w:proofErr w:type="spellEnd"/>
+            <w:r>
+              <w:rPr>
+                <w:rFonts w:cs="Times New Roman"/>
+                <w:sz w:val="24"/>
+                <w:szCs w:val="24"/>
+                <w:lang w:val="en-US"/>
+              </w:rPr>
+              <w:t xml:space="preserve"> cha</w:t>
             </w:r>
           </w:p>
         </w:tc>
@@ -610,8 +698,335 @@
                 <w:szCs w:val="24"/>
                 <w:lang w:val="en-US"/>
               </w:rPr>
-              <w:t>Quản trị danh mục yêu cầu hệ thống đáp ứng:</w:t>
-            </w:r>
+              <w:t xml:space="preserve">Quản trị danh mục yêu cầu </w:t>
+            </w:r>
+            <w:proofErr w:type="spellStart"/>
+            <w:r>
+              <w:rPr>
+                <w:rFonts w:cs="Times New Roman"/>
+                <w:sz w:val="24"/>
+                <w:szCs w:val="24"/>
+                <w:lang w:val="en-US"/>
+              </w:rPr>
+              <w:t>hệ</w:t>
+            </w:r>
+            <w:proofErr w:type="spellEnd"/>
+            <w:r>
+              <w:rPr>
+                <w:rFonts w:cs="Times New Roman"/>
+                <w:sz w:val="24"/>
+                <w:szCs w:val="24"/>
+                <w:lang w:val="en-US"/>
+              </w:rPr>
+              <w:t xml:space="preserve"> </w:t>
+            </w:r>
+            <w:proofErr w:type="spellStart"/>
+            <w:r>
+              <w:rPr>
+                <w:rFonts w:cs="Times New Roman"/>
+                <w:sz w:val="24"/>
+                <w:szCs w:val="24"/>
+                <w:lang w:val="en-US"/>
+              </w:rPr>
+              <w:t>thống</w:t>
+            </w:r>
+            <w:proofErr w:type="spellEnd"/>
+            <w:r>
+              <w:rPr>
+                <w:rFonts w:cs="Times New Roman"/>
+                <w:sz w:val="24"/>
+                <w:szCs w:val="24"/>
+                <w:lang w:val="en-US"/>
+              </w:rPr>
+              <w:t xml:space="preserve"> </w:t>
+            </w:r>
+            <w:proofErr w:type="spellStart"/>
+            <w:r>
+              <w:rPr>
+                <w:rFonts w:cs="Times New Roman"/>
+                <w:sz w:val="24"/>
+                <w:szCs w:val="24"/>
+                <w:lang w:val="en-US"/>
+              </w:rPr>
+              <w:t>đáp</w:t>
+            </w:r>
+            <w:proofErr w:type="spellEnd"/>
+            <w:r>
+              <w:rPr>
+                <w:rFonts w:cs="Times New Roman"/>
+                <w:sz w:val="24"/>
+                <w:szCs w:val="24"/>
+                <w:lang w:val="en-US"/>
+              </w:rPr>
+              <w:t xml:space="preserve"> </w:t>
+            </w:r>
+            <w:proofErr w:type="spellStart"/>
+            <w:r>
+              <w:rPr>
+                <w:rFonts w:cs="Times New Roman"/>
+                <w:sz w:val="24"/>
+                <w:szCs w:val="24"/>
+                <w:lang w:val="en-US"/>
+              </w:rPr>
+              <w:t>ứng</w:t>
+            </w:r>
+            <w:proofErr w:type="spellEnd"/>
+            <w:r>
+              <w:rPr>
+                <w:rFonts w:cs="Times New Roman"/>
+                <w:sz w:val="24"/>
+                <w:szCs w:val="24"/>
+                <w:lang w:val="en-US"/>
+              </w:rPr>
+              <w:t>:</w:t>
+            </w:r>
+          </w:p>
+          <w:p>
+            <w:pPr>
+              <w:pStyle w:val="ListParagraph"/>
+              <w:numPr>
+                <w:ilvl w:val="0"/>
+                <w:numId w:val="29"/>
+              </w:numPr>
+              <w:spacing w:after="60" w:line="276" w:lineRule="auto"/>
+              <w:rPr>
+                <w:rFonts w:cs="Times New Roman"/>
+                <w:sz w:val="24"/>
+                <w:szCs w:val="24"/>
+                <w:lang w:val="en-US"/>
+              </w:rPr>
+            </w:pPr>
+            <w:proofErr w:type="spellStart"/>
+            <w:r>
+              <w:rPr>
+                <w:rFonts w:cs="Times New Roman"/>
+                <w:sz w:val="24"/>
+                <w:szCs w:val="24"/>
+                <w:lang w:val="en-US"/>
+              </w:rPr>
+              <w:t>Giao</w:t>
+            </w:r>
+            <w:proofErr w:type="spellEnd"/>
+            <w:r>
+              <w:rPr>
+                <w:rFonts w:cs="Times New Roman"/>
+                <w:sz w:val="24"/>
+                <w:szCs w:val="24"/>
+                <w:lang w:val="en-US"/>
+              </w:rPr>
+              <w:t xml:space="preserve"> </w:t>
+            </w:r>
+            <w:proofErr w:type="spellStart"/>
+            <w:r>
+              <w:rPr>
+                <w:rFonts w:cs="Times New Roman"/>
+                <w:sz w:val="24"/>
+                <w:szCs w:val="24"/>
+                <w:lang w:val="en-US"/>
+              </w:rPr>
+              <w:t>diện</w:t>
+            </w:r>
+            <w:proofErr w:type="spellEnd"/>
+            <w:r>
+              <w:rPr>
+                <w:rFonts w:cs="Times New Roman"/>
+                <w:sz w:val="24"/>
+                <w:szCs w:val="24"/>
+                <w:lang w:val="en-US"/>
+              </w:rPr>
+              <w:t xml:space="preserve"> </w:t>
+            </w:r>
+            <w:proofErr w:type="spellStart"/>
+            <w:r>
+              <w:rPr>
+                <w:rFonts w:cs="Times New Roman"/>
+                <w:sz w:val="24"/>
+                <w:szCs w:val="24"/>
+                <w:lang w:val="en-US"/>
+              </w:rPr>
+              <w:t>cho</w:t>
+            </w:r>
+            <w:proofErr w:type="spellEnd"/>
+            <w:r>
+              <w:rPr>
+                <w:rFonts w:cs="Times New Roman"/>
+                <w:sz w:val="24"/>
+                <w:szCs w:val="24"/>
+                <w:lang w:val="en-US"/>
+              </w:rPr>
+              <w:t xml:space="preserve"> </w:t>
+            </w:r>
+            <w:proofErr w:type="spellStart"/>
+            <w:r>
+              <w:rPr>
+                <w:rFonts w:cs="Times New Roman"/>
+                <w:sz w:val="24"/>
+                <w:szCs w:val="24"/>
+                <w:lang w:val="en-US"/>
+              </w:rPr>
+              <w:t>phép</w:t>
+            </w:r>
+            <w:proofErr w:type="spellEnd"/>
+            <w:r>
+              <w:rPr>
+                <w:rFonts w:cs="Times New Roman"/>
+                <w:sz w:val="24"/>
+                <w:szCs w:val="24"/>
+                <w:lang w:val="en-US"/>
+              </w:rPr>
+              <w:t xml:space="preserve"> </w:t>
+            </w:r>
+            <w:proofErr w:type="spellStart"/>
+            <w:r>
+              <w:rPr>
+                <w:rFonts w:cs="Times New Roman"/>
+                <w:sz w:val="24"/>
+                <w:szCs w:val="24"/>
+                <w:lang w:val="en-US"/>
+              </w:rPr>
+              <w:t>quản</w:t>
+            </w:r>
+            <w:proofErr w:type="spellEnd"/>
+            <w:r>
+              <w:rPr>
+                <w:rFonts w:cs="Times New Roman"/>
+                <w:sz w:val="24"/>
+                <w:szCs w:val="24"/>
+                <w:lang w:val="en-US"/>
+              </w:rPr>
+              <w:t xml:space="preserve"> </w:t>
+            </w:r>
+            <w:proofErr w:type="spellStart"/>
+            <w:r>
+              <w:rPr>
+                <w:rFonts w:cs="Times New Roman"/>
+                <w:sz w:val="24"/>
+                <w:szCs w:val="24"/>
+                <w:lang w:val="en-US"/>
+              </w:rPr>
+              <w:t>trị</w:t>
+            </w:r>
+            <w:proofErr w:type="spellEnd"/>
+            <w:r>
+              <w:rPr>
+                <w:rFonts w:cs="Times New Roman"/>
+                <w:sz w:val="24"/>
+                <w:szCs w:val="24"/>
+                <w:lang w:val="en-US"/>
+              </w:rPr>
+              <w:t xml:space="preserve"> </w:t>
+            </w:r>
+            <w:proofErr w:type="spellStart"/>
+            <w:r>
+              <w:rPr>
+                <w:rFonts w:cs="Times New Roman"/>
+                <w:sz w:val="24"/>
+                <w:szCs w:val="24"/>
+                <w:lang w:val="en-US"/>
+              </w:rPr>
+              <w:t>danh</w:t>
+            </w:r>
+            <w:proofErr w:type="spellEnd"/>
+            <w:r>
+              <w:rPr>
+                <w:rFonts w:cs="Times New Roman"/>
+                <w:sz w:val="24"/>
+                <w:szCs w:val="24"/>
+                <w:lang w:val="en-US"/>
+              </w:rPr>
+              <w:t xml:space="preserve"> </w:t>
+            </w:r>
+            <w:proofErr w:type="spellStart"/>
+            <w:r>
+              <w:rPr>
+                <w:rFonts w:cs="Times New Roman"/>
+                <w:sz w:val="24"/>
+                <w:szCs w:val="24"/>
+                <w:lang w:val="en-US"/>
+              </w:rPr>
+              <w:t>mục</w:t>
+            </w:r>
+            <w:proofErr w:type="spellEnd"/>
+            <w:r>
+              <w:rPr>
+                <w:rFonts w:cs="Times New Roman"/>
+                <w:sz w:val="24"/>
+                <w:szCs w:val="24"/>
+                <w:lang w:val="en-US"/>
+              </w:rPr>
+              <w:t xml:space="preserve"> </w:t>
+            </w:r>
+            <w:proofErr w:type="spellStart"/>
+            <w:r>
+              <w:rPr>
+                <w:rFonts w:cs="Times New Roman"/>
+                <w:sz w:val="24"/>
+                <w:szCs w:val="24"/>
+                <w:lang w:val="en-US"/>
+              </w:rPr>
+              <w:t>thiết</w:t>
+            </w:r>
+            <w:proofErr w:type="spellEnd"/>
+            <w:r>
+              <w:rPr>
+                <w:rFonts w:cs="Times New Roman"/>
+                <w:sz w:val="24"/>
+                <w:szCs w:val="24"/>
+                <w:lang w:val="en-US"/>
+              </w:rPr>
+              <w:t xml:space="preserve"> </w:t>
+            </w:r>
+            <w:proofErr w:type="spellStart"/>
+            <w:r>
+              <w:rPr>
+                <w:rFonts w:cs="Times New Roman"/>
+                <w:sz w:val="24"/>
+                <w:szCs w:val="24"/>
+                <w:lang w:val="en-US"/>
+              </w:rPr>
+              <w:t>lập</w:t>
+            </w:r>
+            <w:proofErr w:type="spellEnd"/>
+            <w:r>
+              <w:rPr>
+                <w:rFonts w:cs="Times New Roman"/>
+                <w:sz w:val="24"/>
+                <w:szCs w:val="24"/>
+                <w:lang w:val="en-US"/>
+              </w:rPr>
+              <w:t xml:space="preserve"> </w:t>
+            </w:r>
+            <w:proofErr w:type="spellStart"/>
+            <w:r>
+              <w:rPr>
+                <w:rFonts w:cs="Times New Roman"/>
+                <w:sz w:val="24"/>
+                <w:szCs w:val="24"/>
+                <w:lang w:val="en-US"/>
+              </w:rPr>
+              <w:t>danh</w:t>
+            </w:r>
+            <w:proofErr w:type="spellEnd"/>
+            <w:r>
+              <w:rPr>
+                <w:rFonts w:cs="Times New Roman"/>
+                <w:sz w:val="24"/>
+                <w:szCs w:val="24"/>
+                <w:lang w:val="en-US"/>
+              </w:rPr>
+              <w:t xml:space="preserve"> </w:t>
+            </w:r>
+            <w:proofErr w:type="spellStart"/>
+            <w:r>
+              <w:rPr>
+                <w:rFonts w:cs="Times New Roman"/>
+                <w:sz w:val="24"/>
+                <w:szCs w:val="24"/>
+                <w:lang w:val="en-US"/>
+              </w:rPr>
+              <w:t>mục</w:t>
+            </w:r>
+            <w:proofErr w:type="spellEnd"/>
           </w:p>
           <w:p>
             <w:pPr>
@@ -628,39 +1043,74 @@
                 <w:lang w:val="en-US"/>
               </w:rPr>
             </w:pPr>
-            <w:r>
-              <w:rPr>
-                <w:rFonts w:cs="Times New Roman"/>
-                <w:sz w:val="24"/>
-                <w:szCs w:val="24"/>
-                <w:lang w:val="en-US"/>
-              </w:rPr>
-              <w:t>Giao diện</w:t>
-            </w:r>
-          </w:p>
-          <w:p>
-            <w:pPr>
-              <w:pStyle w:val="ListParagraph"/>
-              <w:numPr>
-                <w:ilvl w:val="0"/>
-                <w:numId w:val="29"/>
-              </w:numPr>
-              <w:spacing w:after="60"/>
-              <w:rPr>
-                <w:rFonts w:cs="Times New Roman"/>
-                <w:sz w:val="24"/>
-                <w:szCs w:val="24"/>
-                <w:lang w:val="en-US"/>
-              </w:rPr>
-            </w:pPr>
-            <w:r>
-              <w:rPr>
-                <w:rFonts w:cs="Times New Roman"/>
-                <w:sz w:val="24"/>
-                <w:szCs w:val="24"/>
-                <w:lang w:val="en-US"/>
-              </w:rPr>
-              <w:t>Khả năng lưu, khôi phục và hiển thị thông tin</w:t>
+            <w:proofErr w:type="spellStart"/>
+            <w:r>
+              <w:rPr>
+                <w:rFonts w:cs="Times New Roman"/>
+                <w:sz w:val="24"/>
+                <w:szCs w:val="24"/>
+                <w:lang w:val="en-US"/>
+              </w:rPr>
+              <w:t>H</w:t>
+            </w:r>
+            <w:r>
+              <w:rPr>
+                <w:rFonts w:cs="Times New Roman"/>
+                <w:sz w:val="24"/>
+                <w:szCs w:val="24"/>
+                <w:lang w:val="en-US"/>
+              </w:rPr>
+              <w:t>iển</w:t>
+            </w:r>
+            <w:proofErr w:type="spellEnd"/>
+            <w:r>
+              <w:rPr>
+                <w:rFonts w:cs="Times New Roman"/>
+                <w:sz w:val="24"/>
+                <w:szCs w:val="24"/>
+                <w:lang w:val="en-US"/>
+              </w:rPr>
+              <w:t xml:space="preserve"> </w:t>
+            </w:r>
+            <w:proofErr w:type="spellStart"/>
+            <w:r>
+              <w:rPr>
+                <w:rFonts w:cs="Times New Roman"/>
+                <w:sz w:val="24"/>
+                <w:szCs w:val="24"/>
+                <w:lang w:val="en-US"/>
+              </w:rPr>
+              <w:t>thị</w:t>
+            </w:r>
+            <w:proofErr w:type="spellEnd"/>
+            <w:r>
+              <w:rPr>
+                <w:rFonts w:cs="Times New Roman"/>
+                <w:sz w:val="24"/>
+                <w:szCs w:val="24"/>
+                <w:lang w:val="en-US"/>
+              </w:rPr>
+              <w:t xml:space="preserve"> </w:t>
+            </w:r>
+            <w:proofErr w:type="spellStart"/>
+            <w:r>
+              <w:rPr>
+                <w:rFonts w:cs="Times New Roman"/>
+                <w:sz w:val="24"/>
+                <w:szCs w:val="24"/>
+                <w:lang w:val="en-US"/>
+              </w:rPr>
+              <w:t>thông</w:t>
+            </w:r>
+            <w:proofErr w:type="spellEnd"/>
+            <w:r>
+              <w:rPr>
+                <w:rFonts w:cs="Times New Roman"/>
+                <w:sz w:val="24"/>
+                <w:szCs w:val="24"/>
+                <w:lang w:val="en-US"/>
+              </w:rPr>
+              <w:t xml:space="preserve"> tin</w:t>
             </w:r>
           </w:p>
         </w:tc>
@@ -757,6 +1207,16 @@
         </w:tc>
       </w:tr>
     </w:tbl>
+    <w:p>
+      <w:pPr>
+        <w:rPr>
+          <w:rFonts w:cs="Times New Roman"/>
+          <w:sz w:val="24"/>
+          <w:szCs w:val="24"/>
+          <w:lang w:val="en-US"/>
+        </w:rPr>
+      </w:pPr>
+    </w:p>
     <w:p>
       <w:pPr>
         <w:rPr>
@@ -820,468 +1280,6 @@
                 <w:szCs w:val="24"/>
                 <w:lang w:val="en-US"/>
               </w:rPr>
-              <w:t>quản lí</w:t>
-            </w:r>
-            <w:r>
-              <w:rPr>
-                <w:rFonts w:cs="Times New Roman"/>
-                <w:color w:val="FFFFFF" w:themeColor="background1"/>
-                <w:sz w:val="24"/>
-                <w:szCs w:val="24"/>
-                <w:lang w:val="en-US"/>
-              </w:rPr>
-              <w:t xml:space="preserve"> danh mục</w:t>
-            </w:r>
-          </w:p>
-        </w:tc>
-        <w:tc>
-          <w:tcPr>
-            <w:tcW w:w="1728" w:type="dxa"/>
-            <w:shd w:val="clear" w:color="auto" w:fill="002060"/>
-          </w:tcPr>
-          <w:p>
-            <w:pPr>
-              <w:rPr>
-                <w:rFonts w:cs="Times New Roman"/>
-                <w:b/>
-                <w:color w:val="FFFFFF" w:themeColor="background1"/>
-                <w:sz w:val="24"/>
-                <w:szCs w:val="24"/>
-                <w:lang w:val="en-US"/>
-              </w:rPr>
-            </w:pPr>
-            <w:r>
-              <w:rPr>
-                <w:rFonts w:cs="Times New Roman"/>
-                <w:color w:val="FFFFFF" w:themeColor="background1"/>
-                <w:sz w:val="24"/>
-                <w:szCs w:val="24"/>
-              </w:rPr>
-              <w:t>Entity ID: E0</w:t>
-            </w:r>
-            <w:r>
-              <w:rPr>
-                <w:rFonts w:cs="Times New Roman"/>
-                <w:color w:val="FFFFFF" w:themeColor="background1"/>
-                <w:sz w:val="24"/>
-                <w:szCs w:val="24"/>
-                <w:lang w:val="en-US"/>
-              </w:rPr>
-              <w:t>2</w:t>
-            </w:r>
-          </w:p>
-        </w:tc>
-      </w:tr>
-      <w:tr>
-        <w:tc>
-          <w:tcPr>
-            <w:tcW w:w="9306" w:type="dxa"/>
-            <w:gridSpan w:val="2"/>
-          </w:tcPr>
-          <w:p>
-            <w:pPr>
-              <w:spacing w:after="60"/>
-              <w:rPr>
-                <w:rFonts w:cs="Times New Roman"/>
-                <w:b/>
-                <w:sz w:val="24"/>
-                <w:szCs w:val="24"/>
-              </w:rPr>
-            </w:pPr>
-            <w:r>
-              <w:rPr>
-                <w:rFonts w:cs="Times New Roman"/>
-                <w:b/>
-                <w:sz w:val="24"/>
-                <w:szCs w:val="24"/>
-              </w:rPr>
-              <w:t xml:space="preserve">Description: </w:t>
-            </w:r>
-          </w:p>
-          <w:p>
-            <w:pPr>
-              <w:spacing w:after="60"/>
-              <w:rPr>
-                <w:rFonts w:cs="Times New Roman"/>
-                <w:sz w:val="24"/>
-                <w:szCs w:val="24"/>
-                <w:lang w:val="en-US"/>
-              </w:rPr>
-            </w:pPr>
-            <w:r>
-              <w:rPr>
-                <w:rFonts w:cs="Times New Roman"/>
-                <w:sz w:val="24"/>
-                <w:szCs w:val="24"/>
-                <w:lang w:val="en-US"/>
-              </w:rPr>
-              <w:t xml:space="preserve">Công cụ quản lí danh mục sẽ hỗ trợ cho quản trị danh mục </w:t>
-            </w:r>
-            <w:r>
-              <w:rPr>
-                <w:rFonts w:cs="Times New Roman"/>
-                <w:sz w:val="24"/>
-                <w:szCs w:val="24"/>
-                <w:lang w:val="en-US"/>
-              </w:rPr>
-              <w:t xml:space="preserve">(E01) </w:t>
-            </w:r>
-            <w:r>
-              <w:rPr>
-                <w:rFonts w:cs="Times New Roman"/>
-                <w:sz w:val="24"/>
-                <w:szCs w:val="24"/>
-                <w:lang w:val="en-US"/>
-              </w:rPr>
-              <w:t>trong việc thiết lập danh mục cho công cụ hiển thị danh mục</w:t>
-            </w:r>
-            <w:r>
-              <w:rPr>
-                <w:rFonts w:cs="Times New Roman"/>
-                <w:sz w:val="24"/>
-                <w:szCs w:val="24"/>
-                <w:lang w:val="en-US"/>
-              </w:rPr>
-              <w:t xml:space="preserve"> (E03)</w:t>
-            </w:r>
-          </w:p>
-        </w:tc>
-      </w:tr>
-      <w:tr>
-        <w:tc>
-          <w:tcPr>
-            <w:tcW w:w="9306" w:type="dxa"/>
-            <w:gridSpan w:val="2"/>
-          </w:tcPr>
-          <w:p>
-            <w:pPr>
-              <w:spacing w:after="60"/>
-              <w:rPr>
-                <w:rFonts w:cs="Times New Roman"/>
-                <w:b/>
-                <w:sz w:val="24"/>
-                <w:szCs w:val="24"/>
-              </w:rPr>
-            </w:pPr>
-            <w:r>
-              <w:rPr>
-                <w:rFonts w:cs="Times New Roman"/>
-                <w:b/>
-                <w:sz w:val="24"/>
-                <w:szCs w:val="24"/>
-              </w:rPr>
-              <w:t>Provide assumptions:</w:t>
-            </w:r>
-          </w:p>
-          <w:p>
-            <w:pPr>
-              <w:spacing w:after="60" w:line="276" w:lineRule="auto"/>
-              <w:rPr>
-                <w:rFonts w:cs="Times New Roman"/>
-                <w:sz w:val="24"/>
-                <w:szCs w:val="24"/>
-                <w:lang w:val="en-US"/>
-              </w:rPr>
-            </w:pPr>
-            <w:r>
-              <w:rPr>
-                <w:rFonts w:cs="Times New Roman"/>
-                <w:sz w:val="24"/>
-                <w:szCs w:val="24"/>
-                <w:lang w:val="en-US"/>
-              </w:rPr>
-              <w:t>Công cụ quản lí danh mục sẽ cung cấp:</w:t>
-            </w:r>
-          </w:p>
-          <w:p>
-            <w:pPr>
-              <w:pStyle w:val="ListParagraph"/>
-              <w:numPr>
-                <w:ilvl w:val="0"/>
-                <w:numId w:val="32"/>
-              </w:numPr>
-              <w:spacing w:after="60" w:line="276" w:lineRule="auto"/>
-              <w:rPr>
-                <w:rFonts w:cs="Times New Roman"/>
-                <w:sz w:val="24"/>
-                <w:szCs w:val="24"/>
-                <w:lang w:val="en-US"/>
-              </w:rPr>
-            </w:pPr>
-            <w:r>
-              <w:rPr>
-                <w:rFonts w:cs="Times New Roman"/>
-                <w:sz w:val="24"/>
-                <w:szCs w:val="24"/>
-                <w:lang w:val="en-US"/>
-              </w:rPr>
-              <w:t>Giao diện cho phép quản trị danh mục thiết lập danh mục</w:t>
-            </w:r>
-          </w:p>
-          <w:p>
-            <w:pPr>
-              <w:pStyle w:val="ListParagraph"/>
-              <w:numPr>
-                <w:ilvl w:val="0"/>
-                <w:numId w:val="32"/>
-              </w:numPr>
-              <w:spacing w:after="60" w:line="276" w:lineRule="auto"/>
-              <w:rPr>
-                <w:rFonts w:cs="Times New Roman"/>
-                <w:sz w:val="24"/>
-                <w:szCs w:val="24"/>
-                <w:lang w:val="en-US"/>
-              </w:rPr>
-            </w:pPr>
-            <w:r>
-              <w:rPr>
-                <w:rFonts w:cs="Times New Roman"/>
-                <w:sz w:val="24"/>
-                <w:szCs w:val="24"/>
-                <w:lang w:val="en-US"/>
-              </w:rPr>
-              <w:t>Khả năng lưu, khôi phục và hiển thị thông tin</w:t>
-            </w:r>
-          </w:p>
-          <w:p>
-            <w:pPr>
-              <w:pStyle w:val="ListParagraph"/>
-              <w:numPr>
-                <w:ilvl w:val="0"/>
-                <w:numId w:val="32"/>
-              </w:numPr>
-              <w:spacing w:after="60" w:line="276" w:lineRule="auto"/>
-              <w:rPr>
-                <w:rFonts w:cs="Times New Roman"/>
-                <w:sz w:val="24"/>
-                <w:szCs w:val="24"/>
-                <w:lang w:val="en-US"/>
-              </w:rPr>
-            </w:pPr>
-            <w:r>
-              <w:rPr>
-                <w:rFonts w:cs="Times New Roman"/>
-                <w:sz w:val="24"/>
-                <w:szCs w:val="24"/>
-                <w:lang w:val="en-US"/>
-              </w:rPr>
-              <w:t>Khả năng liên kết với công cụ hiển thị danh mục (E03)</w:t>
-            </w:r>
-          </w:p>
-        </w:tc>
-      </w:tr>
-      <w:tr>
-        <w:tc>
-          <w:tcPr>
-            <w:tcW w:w="9306" w:type="dxa"/>
-            <w:gridSpan w:val="2"/>
-          </w:tcPr>
-          <w:p>
-            <w:pPr>
-              <w:spacing w:after="60"/>
-              <w:rPr>
-                <w:rFonts w:cs="Times New Roman"/>
-                <w:b/>
-                <w:sz w:val="24"/>
-                <w:szCs w:val="24"/>
-              </w:rPr>
-            </w:pPr>
-            <w:r>
-              <w:rPr>
-                <w:rFonts w:cs="Times New Roman"/>
-                <w:b/>
-                <w:sz w:val="24"/>
-                <w:szCs w:val="24"/>
-              </w:rPr>
-              <w:t>Requires assumptions:</w:t>
-            </w:r>
-          </w:p>
-          <w:p>
-            <w:pPr>
-              <w:spacing w:after="60"/>
-              <w:rPr>
-                <w:rFonts w:cs="Times New Roman"/>
-                <w:sz w:val="24"/>
-                <w:szCs w:val="24"/>
-                <w:lang w:val="en-US"/>
-              </w:rPr>
-            </w:pPr>
-            <w:r>
-              <w:rPr>
-                <w:rFonts w:cs="Times New Roman"/>
-                <w:sz w:val="24"/>
-                <w:szCs w:val="24"/>
-                <w:lang w:val="en-US"/>
-              </w:rPr>
-              <w:t>Công cụ quản lí danh mục yêu cầu các thông tin về danh mục từ quản trị danh mục</w:t>
-            </w:r>
-          </w:p>
-        </w:tc>
-      </w:tr>
-      <w:tr>
-        <w:trPr>
-          <w:trHeight w:val="583"/>
-        </w:trPr>
-        <w:tc>
-          <w:tcPr>
-            <w:tcW w:w="9306" w:type="dxa"/>
-            <w:gridSpan w:val="2"/>
-          </w:tcPr>
-          <w:p>
-            <w:pPr>
-              <w:spacing w:after="60"/>
-              <w:rPr>
-                <w:rFonts w:cs="Times New Roman"/>
-                <w:b/>
-                <w:sz w:val="24"/>
-                <w:szCs w:val="24"/>
-              </w:rPr>
-            </w:pPr>
-            <w:r>
-              <w:rPr>
-                <w:rFonts w:cs="Times New Roman"/>
-                <w:b/>
-                <w:sz w:val="24"/>
-                <w:szCs w:val="24"/>
-              </w:rPr>
-              <w:t xml:space="preserve">Identified use case: </w:t>
-            </w:r>
-          </w:p>
-          <w:p>
-            <w:pPr>
-              <w:spacing w:after="60" w:line="276" w:lineRule="auto"/>
-              <w:rPr>
-                <w:rFonts w:cs="Times New Roman"/>
-                <w:sz w:val="24"/>
-                <w:szCs w:val="24"/>
-                <w:lang w:val="en-US"/>
-              </w:rPr>
-            </w:pPr>
-            <w:r>
-              <w:rPr>
-                <w:rFonts w:cs="Times New Roman"/>
-                <w:sz w:val="24"/>
-                <w:szCs w:val="24"/>
-                <w:lang w:val="en-US"/>
-              </w:rPr>
-              <w:t>Tạo danh mục (UC01)</w:t>
-            </w:r>
-          </w:p>
-          <w:p>
-            <w:pPr>
-              <w:spacing w:after="60" w:line="276" w:lineRule="auto"/>
-              <w:rPr>
-                <w:rFonts w:cs="Times New Roman"/>
-                <w:sz w:val="24"/>
-                <w:szCs w:val="24"/>
-                <w:lang w:val="en-US"/>
-              </w:rPr>
-            </w:pPr>
-            <w:r>
-              <w:rPr>
-                <w:rFonts w:cs="Times New Roman"/>
-                <w:sz w:val="24"/>
-                <w:szCs w:val="24"/>
-                <w:lang w:val="en-US"/>
-              </w:rPr>
-              <w:t>Chỉnh sửa danh mục (UC02)</w:t>
-            </w:r>
-          </w:p>
-          <w:p>
-            <w:pPr>
-              <w:spacing w:after="60" w:line="276" w:lineRule="auto"/>
-              <w:rPr>
-                <w:rFonts w:cs="Times New Roman"/>
-                <w:sz w:val="24"/>
-                <w:szCs w:val="24"/>
-                <w:lang w:val="en-US"/>
-              </w:rPr>
-            </w:pPr>
-            <w:r>
-              <w:rPr>
-                <w:rFonts w:cs="Times New Roman"/>
-                <w:sz w:val="24"/>
-                <w:szCs w:val="24"/>
-                <w:lang w:val="en-US"/>
-              </w:rPr>
-              <w:t>Xóa danh mục (UC03)</w:t>
-            </w:r>
-          </w:p>
-        </w:tc>
-      </w:tr>
-    </w:tbl>
-    <w:p>
-      <w:pPr>
-        <w:rPr>
-          <w:rFonts w:cs="Times New Roman"/>
-          <w:sz w:val="24"/>
-          <w:szCs w:val="24"/>
-        </w:rPr>
-      </w:pPr>
-    </w:p>
-    <w:p>
-      <w:pPr>
-        <w:rPr>
-          <w:rFonts w:cs="Times New Roman"/>
-          <w:sz w:val="24"/>
-          <w:szCs w:val="24"/>
-        </w:rPr>
-      </w:pPr>
-    </w:p>
-    <w:tbl>
-      <w:tblPr>
-        <w:tblStyle w:val="TableGrid"/>
-        <w:tblW w:w="0" w:type="auto"/>
-        <w:tblLook w:val="00A0" w:firstRow="1" w:lastRow="0" w:firstColumn="1" w:lastColumn="0" w:noHBand="0" w:noVBand="0"/>
-      </w:tblPr>
-      <w:tblGrid>
-        <w:gridCol w:w="7578"/>
-        <w:gridCol w:w="1728"/>
-      </w:tblGrid>
-      <w:tr>
-        <w:tc>
-          <w:tcPr>
-            <w:tcW w:w="7578" w:type="dxa"/>
-            <w:shd w:val="clear" w:color="auto" w:fill="002060"/>
-          </w:tcPr>
-          <w:p>
-            <w:pPr>
-              <w:rPr>
-                <w:rFonts w:cs="Times New Roman"/>
-                <w:b/>
-                <w:color w:val="FFFFFF" w:themeColor="background1"/>
-                <w:sz w:val="24"/>
-                <w:szCs w:val="24"/>
-                <w:lang w:val="en-US"/>
-              </w:rPr>
-            </w:pPr>
-            <w:r>
-              <w:rPr>
-                <w:rFonts w:cs="Times New Roman"/>
-                <w:color w:val="FFFFFF" w:themeColor="background1"/>
-                <w:sz w:val="24"/>
-                <w:szCs w:val="24"/>
-              </w:rPr>
-              <w:t xml:space="preserve">Entity name: </w:t>
-            </w:r>
-            <w:r>
-              <w:rPr>
-                <w:rFonts w:cs="Times New Roman"/>
-                <w:color w:val="FFFFFF" w:themeColor="background1"/>
-                <w:sz w:val="24"/>
-                <w:szCs w:val="24"/>
-                <w:lang w:val="en-US"/>
-              </w:rPr>
-              <w:t xml:space="preserve">Công cụ </w:t>
-            </w:r>
-            <w:r>
-              <w:rPr>
-                <w:rFonts w:cs="Times New Roman"/>
-                <w:color w:val="FFFFFF" w:themeColor="background1"/>
-                <w:sz w:val="24"/>
-                <w:szCs w:val="24"/>
-                <w:lang w:val="en-US"/>
-              </w:rPr>
               <w:t>hiển thị</w:t>
             </w:r>
             <w:r>
@@ -1551,55 +1549,8 @@
                 <w:lang w:val="en-US"/>
               </w:rPr>
             </w:pPr>
-            <w:r>
-              <w:rPr>
-                <w:rFonts w:cs="Times New Roman"/>
-                <w:sz w:val="24"/>
-                <w:szCs w:val="24"/>
-                <w:lang w:val="en-US"/>
-              </w:rPr>
-              <w:t>Tạo danh mục (UC01)</w:t>
-            </w:r>
-          </w:p>
-          <w:p>
-            <w:pPr>
-              <w:spacing w:after="60" w:line="276" w:lineRule="auto"/>
-              <w:rPr>
-                <w:rFonts w:cs="Times New Roman"/>
-                <w:sz w:val="24"/>
-                <w:szCs w:val="24"/>
-                <w:lang w:val="en-US"/>
-              </w:rPr>
-            </w:pPr>
-            <w:r>
-              <w:rPr>
-                <w:rFonts w:cs="Times New Roman"/>
-                <w:sz w:val="24"/>
-                <w:szCs w:val="24"/>
-                <w:lang w:val="en-US"/>
-              </w:rPr>
-              <w:t>Chỉnh sửa danh mục (UC02)</w:t>
-            </w:r>
-          </w:p>
-          <w:p>
-            <w:pPr>
-              <w:spacing w:after="60" w:line="276" w:lineRule="auto"/>
-              <w:rPr>
-                <w:rFonts w:cs="Times New Roman"/>
-                <w:sz w:val="24"/>
-                <w:szCs w:val="24"/>
-                <w:lang w:val="en-US"/>
-              </w:rPr>
-            </w:pPr>
-            <w:r>
-              <w:rPr>
-                <w:rFonts w:cs="Times New Roman"/>
-                <w:sz w:val="24"/>
-                <w:szCs w:val="24"/>
-                <w:lang w:val="en-US"/>
-              </w:rPr>
-              <w:t>Xóa danh mục (UC03)</w:t>
-            </w:r>
+            <w:bookmarkStart w:id="0" w:name="_GoBack"/>
+            <w:bookmarkEnd w:id="0"/>
           </w:p>
         </w:tc>
       </w:tr>
@@ -2071,9 +2022,9 @@
             <o:lock v:ext="edit" aspectratio="t"/>
           </v:shapetype>
           <v:shape id="_x0000_i1025" type="#_x0000_t75" style="width:384.75pt;height:256.5pt" o:ole="">
-            <v:imagedata r:id="rId6" o:title=""/>
+            <v:imagedata r:id="rId7" o:title=""/>
           </v:shape>
-          <o:OLEObject Type="Embed" ProgID="Visio.Drawing.15" ShapeID="_x0000_i1025" DrawAspect="Content" ObjectID="_1447671029" r:id="rId7"/>
+          <o:OLEObject Type="Embed" ProgID="Visio.Drawing.15" ShapeID="_x0000_i1025" DrawAspect="Content" ObjectID="_1447682298" r:id="rId8"/>
         </w:object>
       </w:r>
     </w:p>
@@ -5469,8 +5420,6 @@
               </w:rPr>
               <w:t xml:space="preserve">E02 </w:t>
             </w:r>
-            <w:bookmarkStart w:id="0" w:name="_GoBack"/>
-            <w:bookmarkEnd w:id="0"/>
             <w:r>
               <w:rPr>
                 <w:rFonts w:cs="Times New Roman"/>
@@ -6852,7 +6801,7 @@
 </file>
 
 <file path=word/numbering.xml><?xml version="1.0" encoding="utf-8"?>
-<w:numbering xmlns:wpc="http://schemas.microsoft.com/office/word/2010/wordprocessingCanvas" xmlns:mc="http://schemas.openxmlformats.org/markup-compatibility/2006" xmlns:o="urn:schemas-microsoft-com:office:office" xmlns:r="http://schemas.openxmlformats.org/officeDocument/2006/relationships" xmlns:m="http://schemas.openxmlformats.org/officeDocument/2006/math" xmlns:v="urn:schemas-microsoft-com:vml" xmlns:wp14="http://schemas.microsoft.com/office/word/2010/wordprocessingDrawing" xmlns:wp="http://schemas.openxmlformats.org/drawingml/2006/wordprocessingDrawing" xmlns:w10="urn:schemas-microsoft-com:office:word" xmlns:w="http://schemas.openxmlformats.org/wordprocessingml/2006/main" xmlns:w14="http://schemas.microsoft.com/office/word/2010/wordml" xmlns:w15="http://schemas.microsoft.com/office/word/2012/wordml" xmlns:wpg="http://schemas.microsoft.com/office/word/2010/wordprocessingGroup" xmlns:wpi="http://schemas.microsoft.com/office/word/2010/wordprocessingInk" xmlns:wne="http://schemas.microsoft.com/office/word/2006/wordml" xmlns:wps="http://schemas.microsoft.com/office/word/2010/wordprocessingShape" mc:Ignorable="w14 w15 wp14">
+<w:numbering xmlns:wpc="http://schemas.microsoft.com/office/word/2010/wordprocessingCanvas" xmlns:mc="http://schemas.openxmlformats.org/markup-compatibility/2006" xmlns:o="urn:schemas-microsoft-com:office:office" xmlns:r="http://schemas.openxmlformats.org/officeDocument/2006/relationships" xmlns:m="http://schemas.openxmlformats.org/officeDocument/2006/math" xmlns:v="urn:schemas-microsoft-com:vml" xmlns:wp14="http://schemas.microsoft.com/office/word/2010/wordprocessingDrawing" xmlns:wp="http://schemas.openxmlformats.org/drawingml/2006/wordprocessingDrawing" xmlns:w10="urn:schemas-microsoft-com:office:word" xmlns:w="http://schemas.openxmlformats.org/wordprocessingml/2006/main" xmlns:w14="http://schemas.microsoft.com/office/word/2010/wordml" xmlns:wpg="http://schemas.microsoft.com/office/word/2010/wordprocessingGroup" xmlns:wpi="http://schemas.microsoft.com/office/word/2010/wordprocessingInk" xmlns:wne="http://schemas.microsoft.com/office/word/2006/wordml" xmlns:wps="http://schemas.microsoft.com/office/word/2010/wordprocessingShape" mc:Ignorable="w14 wp14">
   <w:abstractNum w:abstractNumId="0">
     <w:nsid w:val="01205ECC"/>
     <w:multiLevelType w:val="hybridMultilevel"/>
@@ -10129,7 +10078,7 @@
 </file>
 
 <file path=word/styles.xml><?xml version="1.0" encoding="utf-8"?>
-<w:styles xmlns:mc="http://schemas.openxmlformats.org/markup-compatibility/2006" xmlns:r="http://schemas.openxmlformats.org/officeDocument/2006/relationships" xmlns:w="http://schemas.openxmlformats.org/wordprocessingml/2006/main" xmlns:w14="http://schemas.microsoft.com/office/word/2010/wordml" xmlns:w15="http://schemas.microsoft.com/office/word/2012/wordml" mc:Ignorable="w14 w15">
+<w:styles xmlns:mc="http://schemas.openxmlformats.org/markup-compatibility/2006" xmlns:r="http://schemas.openxmlformats.org/officeDocument/2006/relationships" xmlns:w="http://schemas.openxmlformats.org/wordprocessingml/2006/main" xmlns:w14="http://schemas.microsoft.com/office/word/2010/wordml" mc:Ignorable="w14">
   <w:docDefaults>
     <w:rPrDefault>
       <w:rPr>
@@ -10145,378 +10094,524 @@
       </w:pPr>
     </w:pPrDefault>
   </w:docDefaults>
-  <w:latentStyles w:defLockedState="0" w:defUIPriority="99" w:defSemiHidden="0" w:defUnhideWhenUsed="0" w:defQFormat="0" w:count="371">
-    <w:lsdException w:name="Normal" w:uiPriority="0" w:qFormat="1"/>
-    <w:lsdException w:name="heading 1" w:uiPriority="9" w:qFormat="1"/>
-    <w:lsdException w:name="heading 2" w:semiHidden="1" w:uiPriority="9" w:unhideWhenUsed="1" w:qFormat="1"/>
-    <w:lsdException w:name="heading 3" w:semiHidden="1" w:uiPriority="9" w:unhideWhenUsed="1" w:qFormat="1"/>
-    <w:lsdException w:name="heading 4" w:semiHidden="1" w:uiPriority="9" w:unhideWhenUsed="1" w:qFormat="1"/>
-    <w:lsdException w:name="heading 5" w:semiHidden="1" w:uiPriority="9" w:unhideWhenUsed="1" w:qFormat="1"/>
-    <w:lsdException w:name="heading 6" w:semiHidden="1" w:uiPriority="9" w:unhideWhenUsed="1" w:qFormat="1"/>
-    <w:lsdException w:name="heading 7" w:semiHidden="1" w:uiPriority="9" w:unhideWhenUsed="1" w:qFormat="1"/>
-    <w:lsdException w:name="heading 8" w:semiHidden="1" w:uiPriority="9" w:unhideWhenUsed="1" w:qFormat="1"/>
-    <w:lsdException w:name="heading 9" w:semiHidden="1" w:uiPriority="9" w:unhideWhenUsed="1" w:qFormat="1"/>
-    <w:lsdException w:name="index 1" w:semiHidden="1" w:unhideWhenUsed="1"/>
-    <w:lsdException w:name="index 2" w:semiHidden="1" w:unhideWhenUsed="1"/>
-    <w:lsdException w:name="index 3" w:semiHidden="1" w:unhideWhenUsed="1"/>
-    <w:lsdException w:name="index 4" w:semiHidden="1" w:unhideWhenUsed="1"/>
-    <w:lsdException w:name="index 5" w:semiHidden="1" w:unhideWhenUsed="1"/>
-    <w:lsdException w:name="index 6" w:semiHidden="1" w:unhideWhenUsed="1"/>
-    <w:lsdException w:name="index 7" w:semiHidden="1" w:unhideWhenUsed="1"/>
-    <w:lsdException w:name="index 8" w:semiHidden="1" w:unhideWhenUsed="1"/>
-    <w:lsdException w:name="index 9" w:semiHidden="1" w:unhideWhenUsed="1"/>
-    <w:lsdException w:name="toc 1" w:semiHidden="1" w:uiPriority="39" w:unhideWhenUsed="1"/>
-    <w:lsdException w:name="toc 2" w:semiHidden="1" w:uiPriority="39" w:unhideWhenUsed="1"/>
-    <w:lsdException w:name="toc 3" w:semiHidden="1" w:uiPriority="39" w:unhideWhenUsed="1"/>
-    <w:lsdException w:name="toc 4" w:semiHidden="1" w:uiPriority="39" w:unhideWhenUsed="1"/>
-    <w:lsdException w:name="toc 5" w:semiHidden="1" w:uiPriority="39" w:unhideWhenUsed="1"/>
-    <w:lsdException w:name="toc 6" w:semiHidden="1" w:uiPriority="39" w:unhideWhenUsed="1"/>
-    <w:lsdException w:name="toc 7" w:semiHidden="1" w:uiPriority="39" w:unhideWhenUsed="1"/>
-    <w:lsdException w:name="toc 8" w:semiHidden="1" w:uiPriority="39" w:unhideWhenUsed="1"/>
-    <w:lsdException w:name="toc 9" w:semiHidden="1" w:uiPriority="39" w:unhideWhenUsed="1"/>
-    <w:lsdException w:name="Normal Indent" w:semiHidden="1" w:unhideWhenUsed="1"/>
-    <w:lsdException w:name="footnote text" w:semiHidden="1" w:unhideWhenUsed="1"/>
-    <w:lsdException w:name="annotation text" w:semiHidden="1" w:unhideWhenUsed="1"/>
-    <w:lsdException w:name="header" w:semiHidden="1" w:unhideWhenUsed="1"/>
-    <w:lsdException w:name="footer" w:semiHidden="1" w:unhideWhenUsed="1"/>
-    <w:lsdException w:name="index heading" w:semiHidden="1" w:unhideWhenUsed="1"/>
-    <w:lsdException w:name="caption" w:semiHidden="1" w:uiPriority="35" w:unhideWhenUsed="1" w:qFormat="1"/>
-    <w:lsdException w:name="table of figures" w:semiHidden="1" w:unhideWhenUsed="1"/>
-    <w:lsdException w:name="envelope address" w:semiHidden="1" w:unhideWhenUsed="1"/>
-    <w:lsdException w:name="envelope return" w:semiHidden="1" w:unhideWhenUsed="1"/>
-    <w:lsdException w:name="footnote reference" w:semiHidden="1" w:unhideWhenUsed="1"/>
-    <w:lsdException w:name="annotation reference" w:semiHidden="1" w:unhideWhenUsed="1"/>
-    <w:lsdException w:name="line number" w:semiHidden="1" w:unhideWhenUsed="1"/>
-    <w:lsdException w:name="page number" w:semiHidden="1" w:unhideWhenUsed="1"/>
-    <w:lsdException w:name="endnote reference" w:semiHidden="1" w:unhideWhenUsed="1"/>
-    <w:lsdException w:name="endnote text" w:semiHidden="1" w:unhideWhenUsed="1"/>
-    <w:lsdException w:name="table of authorities" w:semiHidden="1" w:unhideWhenUsed="1"/>
-    <w:lsdException w:name="macro" w:semiHidden="1" w:unhideWhenUsed="1"/>
-    <w:lsdException w:name="toa heading" w:semiHidden="1" w:unhideWhenUsed="1"/>
-    <w:lsdException w:name="List" w:semiHidden="1" w:unhideWhenUsed="1"/>
-    <w:lsdException w:name="List Bullet" w:semiHidden="1" w:unhideWhenUsed="1"/>
-    <w:lsdException w:name="List Number" w:semiHidden="1" w:unhideWhenUsed="1"/>
-    <w:lsdException w:name="List 2" w:semiHidden="1" w:unhideWhenUsed="1"/>
-    <w:lsdException w:name="List 3" w:semiHidden="1" w:unhideWhenUsed="1"/>
-    <w:lsdException w:name="List 4" w:semiHidden="1" w:unhideWhenUsed="1"/>
-    <w:lsdException w:name="List 5" w:semiHidden="1" w:unhideWhenUsed="1"/>
-    <w:lsdException w:name="List Bullet 2" w:semiHidden="1" w:unhideWhenUsed="1"/>
-    <w:lsdException w:name="List Bullet 3" w:semiHidden="1" w:unhideWhenUsed="1"/>
-    <w:lsdException w:name="List Bullet 4" w:semiHidden="1" w:unhideWhenUsed="1"/>
-    <w:lsdException w:name="List Bullet 5" w:semiHidden="1" w:unhideWhenUsed="1"/>
-    <w:lsdException w:name="List Number 2" w:semiHidden="1" w:unhideWhenUsed="1"/>
-    <w:lsdException w:name="List Number 3" w:semiHidden="1" w:unhideWhenUsed="1"/>
-    <w:lsdException w:name="List Number 4" w:semiHidden="1" w:unhideWhenUsed="1"/>
-    <w:lsdException w:name="List Number 5" w:semiHidden="1" w:unhideWhenUsed="1"/>
-    <w:lsdException w:name="Title" w:uiPriority="10" w:qFormat="1"/>
-    <w:lsdException w:name="Closing" w:semiHidden="1" w:unhideWhenUsed="1"/>
-    <w:lsdException w:name="Signature" w:semiHidden="1" w:unhideWhenUsed="1"/>
-    <w:lsdException w:name="Default Paragraph Font" w:semiHidden="1" w:uiPriority="1" w:unhideWhenUsed="1"/>
-    <w:lsdException w:name="Body Text" w:semiHidden="1" w:uiPriority="0" w:unhideWhenUsed="1"/>
-    <w:lsdException w:name="Body Text Indent" w:semiHidden="1" w:unhideWhenUsed="1"/>
-    <w:lsdException w:name="List Continue" w:semiHidden="1" w:unhideWhenUsed="1"/>
-    <w:lsdException w:name="List Continue 2" w:semiHidden="1" w:unhideWhenUsed="1"/>
-    <w:lsdException w:name="List Continue 3" w:semiHidden="1" w:unhideWhenUsed="1"/>
-    <w:lsdException w:name="List Continue 4" w:semiHidden="1" w:unhideWhenUsed="1"/>
-    <w:lsdException w:name="List Continue 5" w:semiHidden="1" w:unhideWhenUsed="1"/>
-    <w:lsdException w:name="Message Header" w:semiHidden="1" w:unhideWhenUsed="1"/>
-    <w:lsdException w:name="Subtitle" w:uiPriority="11" w:qFormat="1"/>
-    <w:lsdException w:name="Salutation" w:semiHidden="1" w:unhideWhenUsed="1"/>
-    <w:lsdException w:name="Date" w:semiHidden="1" w:unhideWhenUsed="1"/>
-    <w:lsdException w:name="Body Text First Indent" w:semiHidden="1" w:unhideWhenUsed="1"/>
-    <w:lsdException w:name="Body Text First Indent 2" w:semiHidden="1" w:unhideWhenUsed="1"/>
-    <w:lsdException w:name="Note Heading" w:semiHidden="1" w:unhideWhenUsed="1"/>
-    <w:lsdException w:name="Body Text 2" w:semiHidden="1" w:unhideWhenUsed="1"/>
-    <w:lsdException w:name="Body Text 3" w:semiHidden="1" w:unhideWhenUsed="1"/>
-    <w:lsdException w:name="Body Text Indent 2" w:semiHidden="1" w:unhideWhenUsed="1"/>
-    <w:lsdException w:name="Body Text Indent 3" w:semiHidden="1" w:unhideWhenUsed="1"/>
-    <w:lsdException w:name="Block Text" w:semiHidden="1" w:unhideWhenUsed="1"/>
-    <w:lsdException w:name="Hyperlink" w:semiHidden="1" w:unhideWhenUsed="1"/>
-    <w:lsdException w:name="FollowedHyperlink" w:semiHidden="1" w:unhideWhenUsed="1"/>
-    <w:lsdException w:name="Strong" w:uiPriority="22" w:qFormat="1"/>
-    <w:lsdException w:name="Emphasis" w:uiPriority="20" w:qFormat="1"/>
-    <w:lsdException w:name="Document Map" w:semiHidden="1" w:unhideWhenUsed="1"/>
-    <w:lsdException w:name="Plain Text" w:semiHidden="1" w:unhideWhenUsed="1"/>
-    <w:lsdException w:name="E-mail Signature" w:semiHidden="1" w:unhideWhenUsed="1"/>
-    <w:lsdException w:name="HTML Top of Form" w:semiHidden="1" w:unhideWhenUsed="1"/>
-    <w:lsdException w:name="HTML Bottom of Form" w:semiHidden="1" w:unhideWhenUsed="1"/>
-    <w:lsdException w:name="Normal (Web)" w:semiHidden="1" w:unhideWhenUsed="1"/>
-    <w:lsdException w:name="HTML Acronym" w:semiHidden="1" w:unhideWhenUsed="1"/>
-    <w:lsdException w:name="HTML Address" w:semiHidden="1" w:unhideWhenUsed="1"/>
-    <w:lsdException w:name="HTML Cite" w:semiHidden="1" w:unhideWhenUsed="1"/>
-    <w:lsdException w:name="HTML Code" w:semiHidden="1" w:unhideWhenUsed="1"/>
-    <w:lsdException w:name="HTML Definition" w:semiHidden="1" w:unhideWhenUsed="1"/>
-    <w:lsdException w:name="HTML Keyboard" w:semiHidden="1" w:unhideWhenUsed="1"/>
-    <w:lsdException w:name="HTML Preformatted" w:semiHidden="1" w:unhideWhenUsed="1"/>
-    <w:lsdException w:name="HTML Sample" w:semiHidden="1" w:unhideWhenUsed="1"/>
-    <w:lsdException w:name="HTML Typewriter" w:semiHidden="1" w:unhideWhenUsed="1"/>
-    <w:lsdException w:name="HTML Variable" w:semiHidden="1" w:unhideWhenUsed="1"/>
-    <w:lsdException w:name="Normal Table" w:semiHidden="1" w:unhideWhenUsed="1"/>
-    <w:lsdException w:name="annotation subject" w:semiHidden="1" w:unhideWhenUsed="1"/>
-    <w:lsdException w:name="No List" w:semiHidden="1" w:unhideWhenUsed="1"/>
-    <w:lsdException w:name="Outline List 1" w:semiHidden="1" w:unhideWhenUsed="1"/>
-    <w:lsdException w:name="Outline List 2" w:semiHidden="1" w:unhideWhenUsed="1"/>
-    <w:lsdException w:name="Outline List 3" w:semiHidden="1" w:unhideWhenUsed="1"/>
-    <w:lsdException w:name="Table Simple 1" w:semiHidden="1" w:unhideWhenUsed="1"/>
-    <w:lsdException w:name="Table Simple 2" w:semiHidden="1" w:unhideWhenUsed="1"/>
-    <w:lsdException w:name="Table Simple 3" w:semiHidden="1" w:unhideWhenUsed="1"/>
-    <w:lsdException w:name="Table Classic 1" w:semiHidden="1" w:unhideWhenUsed="1"/>
-    <w:lsdException w:name="Table Classic 2" w:semiHidden="1" w:unhideWhenUsed="1"/>
-    <w:lsdException w:name="Table Classic 3" w:semiHidden="1" w:unhideWhenUsed="1"/>
-    <w:lsdException w:name="Table Classic 4" w:semiHidden="1" w:unhideWhenUsed="1"/>
-    <w:lsdException w:name="Table Colorful 1" w:semiHidden="1" w:unhideWhenUsed="1"/>
-    <w:lsdException w:name="Table Colorful 2" w:semiHidden="1" w:unhideWhenUsed="1"/>
-    <w:lsdException w:name="Table Colorful 3" w:semiHidden="1" w:unhideWhenUsed="1"/>
-    <w:lsdException w:name="Table Columns 1" w:semiHidden="1" w:unhideWhenUsed="1"/>
-    <w:lsdException w:name="Table Columns 2" w:semiHidden="1" w:unhideWhenUsed="1"/>
-    <w:lsdException w:name="Table Columns 3" w:semiHidden="1" w:unhideWhenUsed="1"/>
-    <w:lsdException w:name="Table Columns 4" w:semiHidden="1" w:unhideWhenUsed="1"/>
-    <w:lsdException w:name="Table Columns 5" w:semiHidden="1" w:unhideWhenUsed="1"/>
-    <w:lsdException w:name="Table Grid 1" w:semiHidden="1" w:unhideWhenUsed="1"/>
-    <w:lsdException w:name="Table Grid 2" w:semiHidden="1" w:unhideWhenUsed="1"/>
-    <w:lsdException w:name="Table Grid 3" w:semiHidden="1" w:unhideWhenUsed="1"/>
-    <w:lsdException w:name="Table Grid 4" w:semiHidden="1" w:unhideWhenUsed="1"/>
-    <w:lsdException w:name="Table Grid 5" w:semiHidden="1" w:unhideWhenUsed="1"/>
-    <w:lsdException w:name="Table Grid 6" w:semiHidden="1" w:unhideWhenUsed="1"/>
-    <w:lsdException w:name="Table Grid 7" w:semiHidden="1" w:unhideWhenUsed="1"/>
-    <w:lsdException w:name="Table Grid 8" w:semiHidden="1" w:unhideWhenUsed="1"/>
-    <w:lsdException w:name="Table List 1" w:semiHidden="1" w:unhideWhenUsed="1"/>
-    <w:lsdException w:name="Table List 2" w:semiHidden="1" w:unhideWhenUsed="1"/>
-    <w:lsdException w:name="Table List 3" w:semiHidden="1" w:unhideWhenUsed="1"/>
-    <w:lsdException w:name="Table List 4" w:semiHidden="1" w:unhideWhenUsed="1"/>
-    <w:lsdException w:name="Table List 5" w:semiHidden="1" w:unhideWhenUsed="1"/>
-    <w:lsdException w:name="Table List 6" w:semiHidden="1" w:unhideWhenUsed="1"/>
-    <w:lsdException w:name="Table List 7" w:semiHidden="1" w:unhideWhenUsed="1"/>
-    <w:lsdException w:name="Table List 8" w:semiHidden="1" w:unhideWhenUsed="1"/>
-    <w:lsdException w:name="Table 3D effects 1" w:semiHidden="1" w:unhideWhenUsed="1"/>
-    <w:lsdException w:name="Table 3D effects 2" w:semiHidden="1" w:unhideWhenUsed="1"/>
-    <w:lsdException w:name="Table 3D effects 3" w:semiHidden="1" w:unhideWhenUsed="1"/>
-    <w:lsdException w:name="Table Contemporary" w:semiHidden="1" w:unhideWhenUsed="1"/>
-    <w:lsdException w:name="Table Elegant" w:semiHidden="1" w:unhideWhenUsed="1"/>
-    <w:lsdException w:name="Table Professional" w:semiHidden="1" w:unhideWhenUsed="1"/>
-    <w:lsdException w:name="Table Subtle 1" w:semiHidden="1" w:unhideWhenUsed="1"/>
-    <w:lsdException w:name="Table Subtle 2" w:semiHidden="1" w:unhideWhenUsed="1"/>
-    <w:lsdException w:name="Table Web 1" w:semiHidden="1" w:unhideWhenUsed="1"/>
-    <w:lsdException w:name="Table Web 2" w:semiHidden="1" w:unhideWhenUsed="1"/>
-    <w:lsdException w:name="Table Web 3" w:semiHidden="1" w:unhideWhenUsed="1"/>
-    <w:lsdException w:name="Balloon Text" w:semiHidden="1" w:unhideWhenUsed="1"/>
-    <w:lsdException w:name="Table Grid" w:uiPriority="39"/>
-    <w:lsdException w:name="Table Theme" w:semiHidden="1" w:unhideWhenUsed="1"/>
-    <w:lsdException w:name="Placeholder Text" w:semiHidden="1"/>
-    <w:lsdException w:name="No Spacing" w:uiPriority="1" w:qFormat="1"/>
-    <w:lsdException w:name="Light Shading" w:uiPriority="60"/>
-    <w:lsdException w:name="Light List" w:uiPriority="61"/>
-    <w:lsdException w:name="Light Grid" w:uiPriority="62"/>
-    <w:lsdException w:name="Medium Shading 1" w:uiPriority="63"/>
-    <w:lsdException w:name="Medium Shading 2" w:uiPriority="64"/>
-    <w:lsdException w:name="Medium List 1" w:uiPriority="65"/>
-    <w:lsdException w:name="Medium List 2" w:uiPriority="66"/>
-    <w:lsdException w:name="Medium Grid 1" w:uiPriority="67"/>
-    <w:lsdException w:name="Medium Grid 2" w:uiPriority="68"/>
-    <w:lsdException w:name="Medium Grid 3" w:uiPriority="69"/>
-    <w:lsdException w:name="Dark List" w:uiPriority="70"/>
-    <w:lsdException w:name="Colorful Shading" w:uiPriority="71"/>
-    <w:lsdException w:name="Colorful List" w:uiPriority="72"/>
-    <w:lsdException w:name="Colorful Grid" w:uiPriority="73"/>
-    <w:lsdException w:name="Light Shading Accent 1" w:uiPriority="60"/>
-    <w:lsdException w:name="Light List Accent 1" w:uiPriority="61"/>
-    <w:lsdException w:name="Light Grid Accent 1" w:uiPriority="62"/>
-    <w:lsdException w:name="Medium Shading 1 Accent 1" w:uiPriority="63"/>
-    <w:lsdException w:name="Medium Shading 2 Accent 1" w:uiPriority="64"/>
-    <w:lsdException w:name="Medium List 1 Accent 1" w:uiPriority="65"/>
-    <w:lsdException w:name="Revision" w:semiHidden="1"/>
-    <w:lsdException w:name="List Paragraph" w:uiPriority="34" w:qFormat="1"/>
-    <w:lsdException w:name="Quote" w:uiPriority="29" w:qFormat="1"/>
-    <w:lsdException w:name="Intense Quote" w:uiPriority="30" w:qFormat="1"/>
-    <w:lsdException w:name="Medium List 2 Accent 1" w:uiPriority="66"/>
-    <w:lsdException w:name="Medium Grid 1 Accent 1" w:uiPriority="67"/>
-    <w:lsdException w:name="Medium Grid 2 Accent 1" w:uiPriority="68"/>
-    <w:lsdException w:name="Medium Grid 3 Accent 1" w:uiPriority="69"/>
-    <w:lsdException w:name="Dark List Accent 1" w:uiPriority="70"/>
-    <w:lsdException w:name="Colorful Shading Accent 1" w:uiPriority="71"/>
-    <w:lsdException w:name="Colorful List Accent 1" w:uiPriority="72"/>
-    <w:lsdException w:name="Colorful Grid Accent 1" w:uiPriority="73"/>
-    <w:lsdException w:name="Light Shading Accent 2" w:uiPriority="60"/>
-    <w:lsdException w:name="Light List Accent 2" w:uiPriority="61"/>
-    <w:lsdException w:name="Light Grid Accent 2" w:uiPriority="62"/>
-    <w:lsdException w:name="Medium Shading 1 Accent 2" w:uiPriority="63"/>
-    <w:lsdException w:name="Medium Shading 2 Accent 2" w:uiPriority="64"/>
-    <w:lsdException w:name="Medium List 1 Accent 2" w:uiPriority="65"/>
-    <w:lsdException w:name="Medium List 2 Accent 2" w:uiPriority="66"/>
-    <w:lsdException w:name="Medium Grid 1 Accent 2" w:uiPriority="67"/>
-    <w:lsdException w:name="Medium Grid 2 Accent 2" w:uiPriority="68"/>
-    <w:lsdException w:name="Medium Grid 3 Accent 2" w:uiPriority="69"/>
-    <w:lsdException w:name="Dark List Accent 2" w:uiPriority="70"/>
-    <w:lsdException w:name="Colorful Shading Accent 2" w:uiPriority="71"/>
-    <w:lsdException w:name="Colorful List Accent 2" w:uiPriority="72"/>
-    <w:lsdException w:name="Colorful Grid Accent 2" w:uiPriority="73"/>
-    <w:lsdException w:name="Light Shading Accent 3" w:uiPriority="60"/>
-    <w:lsdException w:name="Light List Accent 3" w:uiPriority="61"/>
-    <w:lsdException w:name="Light Grid Accent 3" w:uiPriority="62"/>
-    <w:lsdException w:name="Medium Shading 1 Accent 3" w:uiPriority="63"/>
-    <w:lsdException w:name="Medium Shading 2 Accent 3" w:uiPriority="64"/>
-    <w:lsdException w:name="Medium List 1 Accent 3" w:uiPriority="65"/>
-    <w:lsdException w:name="Medium List 2 Accent 3" w:uiPriority="66"/>
-    <w:lsdException w:name="Medium Grid 1 Accent 3" w:uiPriority="67"/>
-    <w:lsdException w:name="Medium Grid 2 Accent 3" w:uiPriority="68"/>
-    <w:lsdException w:name="Medium Grid 3 Accent 3" w:uiPriority="69"/>
-    <w:lsdException w:name="Dark List Accent 3" w:uiPriority="70"/>
-    <w:lsdException w:name="Colorful Shading Accent 3" w:uiPriority="71"/>
-    <w:lsdException w:name="Colorful List Accent 3" w:uiPriority="72"/>
-    <w:lsdException w:name="Colorful Grid Accent 3" w:uiPriority="73"/>
-    <w:lsdException w:name="Light Shading Accent 4" w:uiPriority="60"/>
-    <w:lsdException w:name="Light List Accent 4" w:uiPriority="61"/>
-    <w:lsdException w:name="Light Grid Accent 4" w:uiPriority="62"/>
-    <w:lsdException w:name="Medium Shading 1 Accent 4" w:uiPriority="63"/>
-    <w:lsdException w:name="Medium Shading 2 Accent 4" w:uiPriority="64"/>
-    <w:lsdException w:name="Medium List 1 Accent 4" w:uiPriority="65"/>
-    <w:lsdException w:name="Medium List 2 Accent 4" w:uiPriority="66"/>
-    <w:lsdException w:name="Medium Grid 1 Accent 4" w:uiPriority="67"/>
-    <w:lsdException w:name="Medium Grid 2 Accent 4" w:uiPriority="68"/>
-    <w:lsdException w:name="Medium Grid 3 Accent 4" w:uiPriority="69"/>
-    <w:lsdException w:name="Dark List Accent 4" w:uiPriority="70"/>
-    <w:lsdException w:name="Colorful Shading Accent 4" w:uiPriority="71"/>
-    <w:lsdException w:name="Colorful List Accent 4" w:uiPriority="72"/>
-    <w:lsdException w:name="Colorful Grid Accent 4" w:uiPriority="73"/>
-    <w:lsdException w:name="Light Shading Accent 5" w:uiPriority="60"/>
-    <w:lsdException w:name="Light List Accent 5" w:uiPriority="61"/>
-    <w:lsdException w:name="Light Grid Accent 5" w:uiPriority="62"/>
-    <w:lsdException w:name="Medium Shading 1 Accent 5" w:uiPriority="63"/>
-    <w:lsdException w:name="Medium Shading 2 Accent 5" w:uiPriority="64"/>
-    <w:lsdException w:name="Medium List 1 Accent 5" w:uiPriority="65"/>
-    <w:lsdException w:name="Medium List 2 Accent 5" w:uiPriority="66"/>
-    <w:lsdException w:name="Medium Grid 1 Accent 5" w:uiPriority="67"/>
-    <w:lsdException w:name="Medium Grid 2 Accent 5" w:uiPriority="68"/>
-    <w:lsdException w:name="Medium Grid 3 Accent 5" w:uiPriority="69"/>
-    <w:lsdException w:name="Dark List Accent 5" w:uiPriority="70"/>
-    <w:lsdException w:name="Colorful Shading Accent 5" w:uiPriority="71"/>
-    <w:lsdException w:name="Colorful List Accent 5" w:uiPriority="72"/>
-    <w:lsdException w:name="Colorful Grid Accent 5" w:uiPriority="73"/>
-    <w:lsdException w:name="Light Shading Accent 6" w:uiPriority="60"/>
-    <w:lsdException w:name="Light List Accent 6" w:uiPriority="61"/>
-    <w:lsdException w:name="Light Grid Accent 6" w:uiPriority="62"/>
-    <w:lsdException w:name="Medium Shading 1 Accent 6" w:uiPriority="63"/>
-    <w:lsdException w:name="Medium Shading 2 Accent 6" w:uiPriority="64"/>
-    <w:lsdException w:name="Medium List 1 Accent 6" w:uiPriority="65"/>
-    <w:lsdException w:name="Medium List 2 Accent 6" w:uiPriority="66"/>
-    <w:lsdException w:name="Medium Grid 1 Accent 6" w:uiPriority="67"/>
-    <w:lsdException w:name="Medium Grid 2 Accent 6" w:uiPriority="68"/>
-    <w:lsdException w:name="Medium Grid 3 Accent 6" w:uiPriority="69"/>
-    <w:lsdException w:name="Dark List Accent 6" w:uiPriority="70"/>
-    <w:lsdException w:name="Colorful Shading Accent 6" w:uiPriority="71"/>
-    <w:lsdException w:name="Colorful List Accent 6" w:uiPriority="72"/>
-    <w:lsdException w:name="Colorful Grid Accent 6" w:uiPriority="73"/>
-    <w:lsdException w:name="Subtle Emphasis" w:uiPriority="19" w:qFormat="1"/>
-    <w:lsdException w:name="Intense Emphasis" w:uiPriority="21" w:qFormat="1"/>
-    <w:lsdException w:name="Subtle Reference" w:uiPriority="31" w:qFormat="1"/>
-    <w:lsdException w:name="Intense Reference" w:uiPriority="32" w:qFormat="1"/>
-    <w:lsdException w:name="Book Title" w:uiPriority="33" w:qFormat="1"/>
-    <w:lsdException w:name="Bibliography" w:semiHidden="1" w:uiPriority="37" w:unhideWhenUsed="1"/>
-    <w:lsdException w:name="TOC Heading" w:semiHidden="1" w:uiPriority="39" w:unhideWhenUsed="1" w:qFormat="1"/>
-    <w:lsdException w:name="Plain Table 1" w:uiPriority="41"/>
-    <w:lsdException w:name="Plain Table 2" w:uiPriority="42"/>
-    <w:lsdException w:name="Plain Table 3" w:uiPriority="43"/>
-    <w:lsdException w:name="Plain Table 4" w:uiPriority="44"/>
-    <w:lsdException w:name="Plain Table 5" w:uiPriority="45"/>
-    <w:lsdException w:name="Grid Table Light" w:uiPriority="40"/>
-    <w:lsdException w:name="Grid Table 1 Light" w:uiPriority="46"/>
-    <w:lsdException w:name="Grid Table 2" w:uiPriority="47"/>
-    <w:lsdException w:name="Grid Table 3" w:uiPriority="48"/>
-    <w:lsdException w:name="Grid Table 4" w:uiPriority="49"/>
-    <w:lsdException w:name="Grid Table 5 Dark" w:uiPriority="50"/>
-    <w:lsdException w:name="Grid Table 6 Colorful" w:uiPriority="51"/>
-    <w:lsdException w:name="Grid Table 7 Colorful" w:uiPriority="52"/>
-    <w:lsdException w:name="Grid Table 1 Light Accent 1" w:uiPriority="46"/>
-    <w:lsdException w:name="Grid Table 2 Accent 1" w:uiPriority="47"/>
-    <w:lsdException w:name="Grid Table 3 Accent 1" w:uiPriority="48"/>
-    <w:lsdException w:name="Grid Table 4 Accent 1" w:uiPriority="49"/>
-    <w:lsdException w:name="Grid Table 5 Dark Accent 1" w:uiPriority="50"/>
-    <w:lsdException w:name="Grid Table 6 Colorful Accent 1" w:uiPriority="51"/>
-    <w:lsdException w:name="Grid Table 7 Colorful Accent 1" w:uiPriority="52"/>
-    <w:lsdException w:name="Grid Table 1 Light Accent 2" w:uiPriority="46"/>
-    <w:lsdException w:name="Grid Table 2 Accent 2" w:uiPriority="47"/>
-    <w:lsdException w:name="Grid Table 3 Accent 2" w:uiPriority="48"/>
-    <w:lsdException w:name="Grid Table 4 Accent 2" w:uiPriority="49"/>
-    <w:lsdException w:name="Grid Table 5 Dark Accent 2" w:uiPriority="50"/>
-    <w:lsdException w:name="Grid Table 6 Colorful Accent 2" w:uiPriority="51"/>
-    <w:lsdException w:name="Grid Table 7 Colorful Accent 2" w:uiPriority="52"/>
-    <w:lsdException w:name="Grid Table 1 Light Accent 3" w:uiPriority="46"/>
-    <w:lsdException w:name="Grid Table 2 Accent 3" w:uiPriority="47"/>
-    <w:lsdException w:name="Grid Table 3 Accent 3" w:uiPriority="48"/>
-    <w:lsdException w:name="Grid Table 4 Accent 3" w:uiPriority="49"/>
-    <w:lsdException w:name="Grid Table 5 Dark Accent 3" w:uiPriority="50"/>
-    <w:lsdException w:name="Grid Table 6 Colorful Accent 3" w:uiPriority="51"/>
-    <w:lsdException w:name="Grid Table 7 Colorful Accent 3" w:uiPriority="52"/>
-    <w:lsdException w:name="Grid Table 1 Light Accent 4" w:uiPriority="46"/>
-    <w:lsdException w:name="Grid Table 2 Accent 4" w:uiPriority="47"/>
-    <w:lsdException w:name="Grid Table 3 Accent 4" w:uiPriority="48"/>
-    <w:lsdException w:name="Grid Table 4 Accent 4" w:uiPriority="49"/>
-    <w:lsdException w:name="Grid Table 5 Dark Accent 4" w:uiPriority="50"/>
-    <w:lsdException w:name="Grid Table 6 Colorful Accent 4" w:uiPriority="51"/>
-    <w:lsdException w:name="Grid Table 7 Colorful Accent 4" w:uiPriority="52"/>
-    <w:lsdException w:name="Grid Table 1 Light Accent 5" w:uiPriority="46"/>
-    <w:lsdException w:name="Grid Table 2 Accent 5" w:uiPriority="47"/>
-    <w:lsdException w:name="Grid Table 3 Accent 5" w:uiPriority="48"/>
-    <w:lsdException w:name="Grid Table 4 Accent 5" w:uiPriority="49"/>
-    <w:lsdException w:name="Grid Table 5 Dark Accent 5" w:uiPriority="50"/>
-    <w:lsdException w:name="Grid Table 6 Colorful Accent 5" w:uiPriority="51"/>
-    <w:lsdException w:name="Grid Table 7 Colorful Accent 5" w:uiPriority="52"/>
-    <w:lsdException w:name="Grid Table 1 Light Accent 6" w:uiPriority="46"/>
-    <w:lsdException w:name="Grid Table 2 Accent 6" w:uiPriority="47"/>
-    <w:lsdException w:name="Grid Table 3 Accent 6" w:uiPriority="48"/>
-    <w:lsdException w:name="Grid Table 4 Accent 6" w:uiPriority="49"/>
-    <w:lsdException w:name="Grid Table 5 Dark Accent 6" w:uiPriority="50"/>
-    <w:lsdException w:name="Grid Table 6 Colorful Accent 6" w:uiPriority="51"/>
-    <w:lsdException w:name="Grid Table 7 Colorful Accent 6" w:uiPriority="52"/>
-    <w:lsdException w:name="List Table 1 Light" w:uiPriority="46"/>
-    <w:lsdException w:name="List Table 2" w:uiPriority="47"/>
-    <w:lsdException w:name="List Table 3" w:uiPriority="48"/>
-    <w:lsdException w:name="List Table 4" w:uiPriority="49"/>
-    <w:lsdException w:name="List Table 5 Dark" w:uiPriority="50"/>
-    <w:lsdException w:name="List Table 6 Colorful" w:uiPriority="51"/>
-    <w:lsdException w:name="List Table 7 Colorful" w:uiPriority="52"/>
-    <w:lsdException w:name="List Table 1 Light Accent 1" w:uiPriority="46"/>
-    <w:lsdException w:name="List Table 2 Accent 1" w:uiPriority="47"/>
-    <w:lsdException w:name="List Table 3 Accent 1" w:uiPriority="48"/>
-    <w:lsdException w:name="List Table 4 Accent 1" w:uiPriority="49"/>
-    <w:lsdException w:name="List Table 5 Dark Accent 1" w:uiPriority="50"/>
-    <w:lsdException w:name="List Table 6 Colorful Accent 1" w:uiPriority="51"/>
-    <w:lsdException w:name="List Table 7 Colorful Accent 1" w:uiPriority="52"/>
-    <w:lsdException w:name="List Table 1 Light Accent 2" w:uiPriority="46"/>
-    <w:lsdException w:name="List Table 2 Accent 2" w:uiPriority="47"/>
-    <w:lsdException w:name="List Table 3 Accent 2" w:uiPriority="48"/>
-    <w:lsdException w:name="List Table 4 Accent 2" w:uiPriority="49"/>
-    <w:lsdException w:name="List Table 5 Dark Accent 2" w:uiPriority="50"/>
-    <w:lsdException w:name="List Table 6 Colorful Accent 2" w:uiPriority="51"/>
-    <w:lsdException w:name="List Table 7 Colorful Accent 2" w:uiPriority="52"/>
-    <w:lsdException w:name="List Table 1 Light Accent 3" w:uiPriority="46"/>
-    <w:lsdException w:name="List Table 2 Accent 3" w:uiPriority="47"/>
-    <w:lsdException w:name="List Table 3 Accent 3" w:uiPriority="48"/>
-    <w:lsdException w:name="List Table 4 Accent 3" w:uiPriority="49"/>
-    <w:lsdException w:name="List Table 5 Dark Accent 3" w:uiPriority="50"/>
-    <w:lsdException w:name="List Table 6 Colorful Accent 3" w:uiPriority="51"/>
-    <w:lsdException w:name="List Table 7 Colorful Accent 3" w:uiPriority="52"/>
-    <w:lsdException w:name="List Table 1 Light Accent 4" w:uiPriority="46"/>
-    <w:lsdException w:name="List Table 2 Accent 4" w:uiPriority="47"/>
-    <w:lsdException w:name="List Table 3 Accent 4" w:uiPriority="48"/>
-    <w:lsdException w:name="List Table 4 Accent 4" w:uiPriority="49"/>
-    <w:lsdException w:name="List Table 5 Dark Accent 4" w:uiPriority="50"/>
-    <w:lsdException w:name="List Table 6 Colorful Accent 4" w:uiPriority="51"/>
-    <w:lsdException w:name="List Table 7 Colorful Accent 4" w:uiPriority="52"/>
-    <w:lsdException w:name="List Table 1 Light Accent 5" w:uiPriority="46"/>
-    <w:lsdException w:name="List Table 2 Accent 5" w:uiPriority="47"/>
-    <w:lsdException w:name="List Table 3 Accent 5" w:uiPriority="48"/>
-    <w:lsdException w:name="List Table 4 Accent 5" w:uiPriority="49"/>
-    <w:lsdException w:name="List Table 5 Dark Accent 5" w:uiPriority="50"/>
-    <w:lsdException w:name="List Table 6 Colorful Accent 5" w:uiPriority="51"/>
-    <w:lsdException w:name="List Table 7 Colorful Accent 5" w:uiPriority="52"/>
-    <w:lsdException w:name="List Table 1 Light Accent 6" w:uiPriority="46"/>
-    <w:lsdException w:name="List Table 2 Accent 6" w:uiPriority="47"/>
-    <w:lsdException w:name="List Table 3 Accent 6" w:uiPriority="48"/>
-    <w:lsdException w:name="List Table 4 Accent 6" w:uiPriority="49"/>
-    <w:lsdException w:name="List Table 5 Dark Accent 6" w:uiPriority="50"/>
-    <w:lsdException w:name="List Table 6 Colorful Accent 6" w:uiPriority="51"/>
-    <w:lsdException w:name="List Table 7 Colorful Accent 6" w:uiPriority="52"/>
+  <w:latentStyles w:defLockedState="0" w:defUIPriority="99" w:defSemiHidden="1" w:defUnhideWhenUsed="1" w:defQFormat="0" w:count="267">
+    <w:lsdException w:name="Normal" w:semiHidden="0" w:uiPriority="0" w:unhideWhenUsed="0" w:qFormat="1"/>
+    <w:lsdException w:name="heading 1" w:semiHidden="0" w:uiPriority="9" w:unhideWhenUsed="0" w:qFormat="1"/>
+    <w:lsdException w:name="heading 2" w:uiPriority="9" w:qFormat="1"/>
+    <w:lsdException w:name="heading 3" w:uiPriority="9" w:qFormat="1"/>
+    <w:lsdException w:name="heading 4" w:uiPriority="9" w:qFormat="1"/>
+    <w:lsdException w:name="heading 5" w:uiPriority="9" w:qFormat="1"/>
+    <w:lsdException w:name="heading 6" w:uiPriority="9" w:qFormat="1"/>
+    <w:lsdException w:name="heading 7" w:uiPriority="9" w:qFormat="1"/>
+    <w:lsdException w:name="heading 8" w:uiPriority="9" w:qFormat="1"/>
+    <w:lsdException w:name="heading 9" w:uiPriority="9" w:qFormat="1"/>
+    <w:lsdException w:name="toc 1" w:uiPriority="39"/>
+    <w:lsdException w:name="toc 2" w:uiPriority="39"/>
+    <w:lsdException w:name="toc 3" w:uiPriority="39"/>
+    <w:lsdException w:name="toc 4" w:uiPriority="39"/>
+    <w:lsdException w:name="toc 5" w:uiPriority="39"/>
+    <w:lsdException w:name="toc 6" w:uiPriority="39"/>
+    <w:lsdException w:name="toc 7" w:uiPriority="39"/>
+    <w:lsdException w:name="toc 8" w:uiPriority="39"/>
+    <w:lsdException w:name="toc 9" w:uiPriority="39"/>
+    <w:lsdException w:name="caption" w:uiPriority="35" w:qFormat="1"/>
+    <w:lsdException w:name="Title" w:semiHidden="0" w:uiPriority="10" w:unhideWhenUsed="0" w:qFormat="1"/>
+    <w:lsdException w:name="Default Paragraph Font" w:uiPriority="1"/>
+    <w:lsdException w:name="Body Text" w:uiPriority="0"/>
+    <w:lsdException w:name="Subtitle" w:semiHidden="0" w:uiPriority="11" w:unhideWhenUsed="0" w:qFormat="1"/>
+    <w:lsdException w:name="Strong" w:semiHidden="0" w:uiPriority="22" w:unhideWhenUsed="0" w:qFormat="1"/>
+    <w:lsdException w:name="Emphasis" w:semiHidden="0" w:uiPriority="20" w:unhideWhenUsed="0" w:qFormat="1"/>
+    <w:lsdException w:name="Table Grid" w:semiHidden="0" w:uiPriority="39" w:unhideWhenUsed="0"/>
+    <w:lsdException w:name="Placeholder Text" w:unhideWhenUsed="0"/>
+    <w:lsdException w:name="No Spacing" w:semiHidden="0" w:uiPriority="1" w:unhideWhenUsed="0" w:qFormat="1"/>
+    <w:lsdException w:name="Light Shading" w:semiHidden="0" w:uiPriority="60" w:unhideWhenUsed="0"/>
+    <w:lsdException w:name="Light List" w:semiHidden="0" w:uiPriority="61" w:unhideWhenUsed="0"/>
+    <w:lsdException w:name="Light Grid" w:semiHidden="0" w:uiPriority="62" w:unhideWhenUsed="0"/>
+    <w:lsdException w:name="Medium Shading 1" w:semiHidden="0" w:uiPriority="63" w:unhideWhenUsed="0"/>
+    <w:lsdException w:name="Medium Shading 2" w:semiHidden="0" w:uiPriority="64" w:unhideWhenUsed="0"/>
+    <w:lsdException w:name="Medium List 1" w:semiHidden="0" w:uiPriority="65" w:unhideWhenUsed="0"/>
+    <w:lsdException w:name="Medium List 2" w:semiHidden="0" w:uiPriority="66" w:unhideWhenUsed="0"/>
+    <w:lsdException w:name="Medium Grid 1" w:semiHidden="0" w:uiPriority="67" w:unhideWhenUsed="0"/>
+    <w:lsdException w:name="Medium Grid 2" w:semiHidden="0" w:uiPriority="68" w:unhideWhenUsed="0"/>
+    <w:lsdException w:name="Medium Grid 3" w:semiHidden="0" w:uiPriority="69" w:unhideWhenUsed="0"/>
+    <w:lsdException w:name="Dark List" w:semiHidden="0" w:uiPriority="70" w:unhideWhenUsed="0"/>
+    <w:lsdException w:name="Colorful Shading" w:semiHidden="0" w:uiPriority="71" w:unhideWhenUsed="0"/>
+    <w:lsdException w:name="Colorful List" w:semiHidden="0" w:uiPriority="72" w:unhideWhenUsed="0"/>
+    <w:lsdException w:name="Colorful Grid" w:semiHidden="0" w:uiPriority="73" w:unhideWhenUsed="0"/>
+    <w:lsdException w:name="Light Shading Accent 1" w:semiHidden="0" w:uiPriority="60" w:unhideWhenUsed="0"/>
+    <w:lsdException w:name="Light List Accent 1" w:semiHidden="0" w:uiPriority="61" w:unhideWhenUsed="0"/>
+    <w:lsdException w:name="Light Grid Accent 1" w:semiHidden="0" w:uiPriority="62" w:unhideWhenUsed="0"/>
+    <w:lsdException w:name="Medium Shading 1 Accent 1" w:semiHidden="0" w:uiPriority="63" w:unhideWhenUsed="0"/>
+    <w:lsdException w:name="Medium Shading 2 Accent 1" w:semiHidden="0" w:uiPriority="64" w:unhideWhenUsed="0"/>
+    <w:lsdException w:name="Medium List 1 Accent 1" w:semiHidden="0" w:uiPriority="65" w:unhideWhenUsed="0"/>
+    <w:lsdException w:name="Revision" w:unhideWhenUsed="0"/>
+    <w:lsdException w:name="List Paragraph" w:semiHidden="0" w:uiPriority="34" w:unhideWhenUsed="0" w:qFormat="1"/>
+    <w:lsdException w:name="Quote" w:semiHidden="0" w:uiPriority="29" w:unhideWhenUsed="0" w:qFormat="1"/>
+    <w:lsdException w:name="Intense Quote" w:semiHidden="0" w:uiPriority="30" w:unhideWhenUsed="0" w:qFormat="1"/>
+    <w:lsdException w:name="Medium List 2 Accent 1" w:semiHidden="0" w:uiPriority="66" w:unhideWhenUsed="0"/>
+    <w:lsdException w:name="Medium Grid 1 Accent 1" w:semiHidden="0" w:uiPriority="67" w:unhideWhenUsed="0"/>
+    <w:lsdException w:name="Medium Grid 2 Accent 1" w:semiHidden="0" w:uiPriority="68" w:unhideWhenUsed="0"/>
+    <w:lsdException w:name="Medium Grid 3 Accent 1" w:semiHidden="0" w:uiPriority="69" w:unhideWhenUsed="0"/>
+    <w:lsdException w:name="Dark List Accent 1" w:semiHidden="0" w:uiPriority="70" w:unhideWhenUsed="0"/>
+    <w:lsdException w:name="Colorful Shading Accent 1" w:semiHidden="0" w:uiPriority="71" w:unhideWhenUsed="0"/>
+    <w:lsdException w:name="Colorful List Accent 1" w:semiHidden="0" w:uiPriority="72" w:unhideWhenUsed="0"/>
+    <w:lsdException w:name="Colorful Grid Accent 1" w:semiHidden="0" w:uiPriority="73" w:unhideWhenUsed="0"/>
+    <w:lsdException w:name="Light Shading Accent 2" w:semiHidden="0" w:uiPriority="60" w:unhideWhenUsed="0"/>
+    <w:lsdException w:name="Light List Accent 2" w:semiHidden="0" w:uiPriority="61" w:unhideWhenUsed="0"/>
+    <w:lsdException w:name="Light Grid Accent 2" w:semiHidden="0" w:uiPriority="62" w:unhideWhenUsed="0"/>
+    <w:lsdException w:name="Medium Shading 1 Accent 2" w:semiHidden="0" w:uiPriority="63" w:unhideWhenUsed="0"/>
+    <w:lsdException w:name="Medium Shading 2 Accent 2" w:semiHidden="0" w:uiPriority="64" w:unhideWhenUsed="0"/>
+    <w:lsdException w:name="Medium List 1 Accent 2" w:semiHidden="0" w:uiPriority="65" w:unhideWhenUsed="0"/>
+    <w:lsdException w:name="Medium List 2 Accent 2" w:semiHidden="0" w:uiPriority="66" w:unhideWhenUsed="0"/>
+    <w:lsdException w:name="Medium Grid 1 Accent 2" w:semiHidden="0" w:uiPriority="67" w:unhideWhenUsed="0"/>
+    <w:lsdException w:name="Medium Grid 2 Accent 2" w:semiHidden="0" w:uiPriority="68" w:unhideWhenUsed="0"/>
+    <w:lsdException w:name="Medium Grid 3 Accent 2" w:semiHidden="0" w:uiPriority="69" w:unhideWhenUsed="0"/>
+    <w:lsdException w:name="Dark List Accent 2" w:semiHidden="0" w:uiPriority="70" w:unhideWhenUsed="0"/>
+    <w:lsdException w:name="Colorful Shading Accent 2" w:semiHidden="0" w:uiPriority="71" w:unhideWhenUsed="0"/>
+    <w:lsdException w:name="Colorful List Accent 2" w:semiHidden="0" w:uiPriority="72" w:unhideWhenUsed="0"/>
+    <w:lsdException w:name="Colorful Grid Accent 2" w:semiHidden="0" w:uiPriority="73" w:unhideWhenUsed="0"/>
+    <w:lsdException w:name="Light Shading Accent 3" w:semiHidden="0" w:uiPriority="60" w:unhideWhenUsed="0"/>
+    <w:lsdException w:name="Light List Accent 3" w:semiHidden="0" w:uiPriority="61" w:unhideWhenUsed="0"/>
+    <w:lsdException w:name="Light Grid Accent 3" w:semiHidden="0" w:uiPriority="62" w:unhideWhenUsed="0"/>
+    <w:lsdException w:name="Medium Shading 1 Accent 3" w:semiHidden="0" w:uiPriority="63" w:unhideWhenUsed="0"/>
+    <w:lsdException w:name="Medium Shading 2 Accent 3" w:semiHidden="0" w:uiPriority="64" w:unhideWhenUsed="0"/>
+    <w:lsdException w:name="Medium List 1 Accent 3" w:semiHidden="0" w:uiPriority="65" w:unhideWhenUsed="0"/>
+    <w:lsdException w:name="Medium List 2 Accent 3" w:semiHidden="0" w:uiPriority="66" w:unhideWhenUsed="0"/>
+    <w:lsdException w:name="Medium Grid 1 Accent 3" w:semiHidden="0" w:uiPriority="67" w:unhideWhenUsed="0"/>
+    <w:lsdException w:name="Medium Grid 2 Accent 3" w:semiHidden="0" w:uiPriority="68" w:unhideWhenUsed="0"/>
+    <w:lsdException w:name="Medium Grid 3 Accent 3" w:semiHidden="0" w:uiPriority="69" w:unhideWhenUsed="0"/>
+    <w:lsdException w:name="Dark List Accent 3" w:semiHidden="0" w:uiPriority="70" w:unhideWhenUsed="0"/>
+    <w:lsdException w:name="Colorful Shading Accent 3" w:semiHidden="0" w:uiPriority="71" w:unhideWhenUsed="0"/>
+    <w:lsdException w:name="Colorful List Accent 3" w:semiHidden="0" w:uiPriority="72" w:unhideWhenUsed="0"/>
+    <w:lsdException w:name="Colorful Grid Accent 3" w:semiHidden="0" w:uiPriority="73" w:unhideWhenUsed="0"/>
+    <w:lsdException w:name="Light Shading Accent 4" w:semiHidden="0" w:uiPriority="60" w:unhideWhenUsed="0"/>
+    <w:lsdException w:name="Light List Accent 4" w:semiHidden="0" w:uiPriority="61" w:unhideWhenUsed="0"/>
+    <w:lsdException w:name="Light Grid Accent 4" w:semiHidden="0" w:uiPriority="62" w:unhideWhenUsed="0"/>
+    <w:lsdException w:name="Medium Shading 1 Accent 4" w:semiHidden="0" w:uiPriority="63" w:unhideWhenUsed="0"/>
+    <w:lsdException w:name="Medium Shading 2 Accent 4" w:semiHidden="0" w:uiPriority="64" w:unhideWhenUsed="0"/>
+    <w:lsdException w:name="Medium List 1 Accent 4" w:semiHidden="0" w:uiPriority="65" w:unhideWhenUsed="0"/>
+    <w:lsdException w:name="Medium List 2 Accent 4" w:semiHidden="0" w:uiPriority="66" w:unhideWhenUsed="0"/>
+    <w:lsdException w:name="Medium Grid 1 Accent 4" w:semiHidden="0" w:uiPriority="67" w:unhideWhenUsed="0"/>
+    <w:lsdException w:name="Medium Grid 2 Accent 4" w:semiHidden="0" w:uiPriority="68" w:unhideWhenUsed="0"/>
+    <w:lsdException w:name="Medium Grid 3 Accent 4" w:semiHidden="0" w:uiPriority="69" w:unhideWhenUsed="0"/>
+    <w:lsdException w:name="Dark List Accent 4" w:semiHidden="0" w:uiPriority="70" w:unhideWhenUsed="0"/>
+    <w:lsdException w:name="Colorful Shading Accent 4" w:semiHidden="0" w:uiPriority="71" w:unhideWhenUsed="0"/>
+    <w:lsdException w:name="Colorful List Accent 4" w:semiHidden="0" w:uiPriority="72" w:unhideWhenUsed="0"/>
+    <w:lsdException w:name="Colorful Grid Accent 4" w:semiHidden="0" w:uiPriority="73" w:unhideWhenUsed="0"/>
+    <w:lsdException w:name="Light Shading Accent 5" w:semiHidden="0" w:uiPriority="60" w:unhideWhenUsed="0"/>
+    <w:lsdException w:name="Light List Accent 5" w:semiHidden="0" w:uiPriority="61" w:unhideWhenUsed="0"/>
+    <w:lsdException w:name="Light Grid Accent 5" w:semiHidden="0" w:uiPriority="62" w:unhideWhenUsed="0"/>
+    <w:lsdException w:name="Medium Shading 1 Accent 5" w:semiHidden="0" w:uiPriority="63" w:unhideWhenUsed="0"/>
+    <w:lsdException w:name="Medium Shading 2 Accent 5" w:semiHidden="0" w:uiPriority="64" w:unhideWhenUsed="0"/>
+    <w:lsdException w:name="Medium List 1 Accent 5" w:semiHidden="0" w:uiPriority="65" w:unhideWhenUsed="0"/>
+    <w:lsdException w:name="Medium List 2 Accent 5" w:semiHidden="0" w:uiPriority="66" w:unhideWhenUsed="0"/>
+    <w:lsdException w:name="Medium Grid 1 Accent 5" w:semiHidden="0" w:uiPriority="67" w:unhideWhenUsed="0"/>
+    <w:lsdException w:name="Medium Grid 2 Accent 5" w:semiHidden="0" w:uiPriority="68" w:unhideWhenUsed="0"/>
+    <w:lsdException w:name="Medium Grid 3 Accent 5" w:semiHidden="0" w:uiPriority="69" w:unhideWhenUsed="0"/>
+    <w:lsdException w:name="Dark List Accent 5" w:semiHidden="0" w:uiPriority="70" w:unhideWhenUsed="0"/>
+    <w:lsdException w:name="Colorful Shading Accent 5" w:semiHidden="0" w:uiPriority="71" w:unhideWhenUsed="0"/>
+    <w:lsdException w:name="Colorful List Accent 5" w:semiHidden="0" w:uiPriority="72" w:unhideWhenUsed="0"/>
+    <w:lsdException w:name="Colorful Grid Accent 5" w:semiHidden="0" w:uiPriority="73" w:unhideWhenUsed="0"/>
+    <w:lsdException w:name="Light Shading Accent 6" w:semiHidden="0" w:uiPriority="60" w:unhideWhenUsed="0"/>
+    <w:lsdException w:name="Light List Accent 6" w:semiHidden="0" w:uiPriority="61" w:unhideWhenUsed="0"/>
+    <w:lsdException w:name="Light Grid Accent 6" w:semiHidden="0" w:uiPriority="62" w:unhideWhenUsed="0"/>
+    <w:lsdException w:name="Medium Shading 1 Accent 6" w:semiHidden="0" w:uiPriority="63" w:unhideWhenUsed="0"/>
+    <w:lsdException w:name="Medium Shading 2 Accent 6" w:semiHidden="0" w:uiPriority="64" w:unhideWhenUsed="0"/>
+    <w:lsdException w:name="Medium List 1 Accent 6" w:semiHidden="0" w:uiPriority="65" w:unhideWhenUsed="0"/>
+    <w:lsdException w:name="Medium List 2 Accent 6" w:semiHidden="0" w:uiPriority="66" w:unhideWhenUsed="0"/>
+    <w:lsdException w:name="Medium Grid 1 Accent 6" w:semiHidden="0" w:uiPriority="67" w:unhideWhenUsed="0"/>
+    <w:lsdException w:name="Medium Grid 2 Accent 6" w:semiHidden="0" w:uiPriority="68" w:unhideWhenUsed="0"/>
+    <w:lsdException w:name="Medium Grid 3 Accent 6" w:semiHidden="0" w:uiPriority="69" w:unhideWhenUsed="0"/>
+    <w:lsdException w:name="Dark List Accent 6" w:semiHidden="0" w:uiPriority="70" w:unhideWhenUsed="0"/>
+    <w:lsdException w:name="Colorful Shading Accent 6" w:semiHidden="0" w:uiPriority="71" w:unhideWhenUsed="0"/>
+    <w:lsdException w:name="Colorful List Accent 6" w:semiHidden="0" w:uiPriority="72" w:unhideWhenUsed="0"/>
+    <w:lsdException w:name="Colorful Grid Accent 6" w:semiHidden="0" w:uiPriority="73" w:unhideWhenUsed="0"/>
+    <w:lsdException w:name="Subtle Emphasis" w:semiHidden="0" w:uiPriority="19" w:unhideWhenUsed="0" w:qFormat="1"/>
+    <w:lsdException w:name="Intense Emphasis" w:semiHidden="0" w:uiPriority="21" w:unhideWhenUsed="0" w:qFormat="1"/>
+    <w:lsdException w:name="Subtle Reference" w:semiHidden="0" w:uiPriority="31" w:unhideWhenUsed="0" w:qFormat="1"/>
+    <w:lsdException w:name="Intense Reference" w:semiHidden="0" w:uiPriority="32" w:unhideWhenUsed="0" w:qFormat="1"/>
+    <w:lsdException w:name="Book Title" w:semiHidden="0" w:uiPriority="33" w:unhideWhenUsed="0" w:qFormat="1"/>
+    <w:lsdException w:name="Bibliography" w:uiPriority="37"/>
+    <w:lsdException w:name="TOC Heading" w:uiPriority="39" w:qFormat="1"/>
+  </w:latentStyles>
+  <w:style w:type="paragraph" w:default="1" w:styleId="Normal">
+    <w:name w:val="Normal"/>
+    <w:qFormat/>
+    <w:rsid w:val="00D608DA"/>
+    <w:pPr>
+      <w:spacing w:after="160" w:line="259" w:lineRule="auto"/>
+    </w:pPr>
+    <w:rPr>
+      <w:rFonts w:ascii="Times New Roman" w:hAnsi="Times New Roman"/>
+      <w:lang w:val="vi-VN"/>
+    </w:rPr>
+  </w:style>
+  <w:style w:type="paragraph" w:styleId="Heading1">
+    <w:name w:val="heading 1"/>
+    <w:basedOn w:val="Normal"/>
+    <w:next w:val="Normal"/>
+    <w:link w:val="Heading1Char"/>
+    <w:uiPriority w:val="9"/>
+    <w:qFormat/>
+    <w:rsid w:val="00D608DA"/>
+    <w:pPr>
+      <w:keepNext/>
+      <w:keepLines/>
+      <w:spacing w:before="480" w:after="0"/>
+      <w:outlineLvl w:val="0"/>
+    </w:pPr>
+    <w:rPr>
+      <w:rFonts w:asciiTheme="majorHAnsi" w:eastAsiaTheme="majorEastAsia" w:hAnsiTheme="majorHAnsi" w:cstheme="majorBidi"/>
+      <w:b/>
+      <w:bCs/>
+      <w:color w:val="365F91" w:themeColor="accent1" w:themeShade="BF"/>
+      <w:sz w:val="28"/>
+      <w:szCs w:val="28"/>
+    </w:rPr>
+  </w:style>
+  <w:style w:type="paragraph" w:styleId="Heading2">
+    <w:name w:val="heading 2"/>
+    <w:basedOn w:val="Normal"/>
+    <w:next w:val="Normal"/>
+    <w:link w:val="Heading2Char"/>
+    <w:uiPriority w:val="9"/>
+    <w:unhideWhenUsed/>
+    <w:qFormat/>
+    <w:rsid w:val="00D608DA"/>
+    <w:pPr>
+      <w:keepNext/>
+      <w:keepLines/>
+      <w:spacing w:before="200" w:after="0"/>
+      <w:outlineLvl w:val="1"/>
+    </w:pPr>
+    <w:rPr>
+      <w:rFonts w:asciiTheme="majorHAnsi" w:eastAsiaTheme="majorEastAsia" w:hAnsiTheme="majorHAnsi" w:cstheme="majorBidi"/>
+      <w:b/>
+      <w:bCs/>
+      <w:color w:val="4F81BD" w:themeColor="accent1"/>
+      <w:sz w:val="26"/>
+      <w:szCs w:val="26"/>
+    </w:rPr>
+  </w:style>
+  <w:style w:type="paragraph" w:styleId="Heading3">
+    <w:name w:val="heading 3"/>
+    <w:basedOn w:val="Normal"/>
+    <w:next w:val="Normal"/>
+    <w:link w:val="Heading3Char"/>
+    <w:uiPriority w:val="9"/>
+    <w:unhideWhenUsed/>
+    <w:qFormat/>
+    <w:rsid w:val="00F05576"/>
+    <w:pPr>
+      <w:keepNext/>
+      <w:keepLines/>
+      <w:spacing w:before="200" w:after="0"/>
+      <w:outlineLvl w:val="2"/>
+    </w:pPr>
+    <w:rPr>
+      <w:rFonts w:asciiTheme="majorHAnsi" w:eastAsiaTheme="majorEastAsia" w:hAnsiTheme="majorHAnsi" w:cstheme="majorBidi"/>
+      <w:b/>
+      <w:bCs/>
+      <w:color w:val="4F81BD" w:themeColor="accent1"/>
+    </w:rPr>
+  </w:style>
+  <w:style w:type="character" w:default="1" w:styleId="DefaultParagraphFont">
+    <w:name w:val="Default Paragraph Font"/>
+    <w:uiPriority w:val="1"/>
+    <w:semiHidden/>
+    <w:unhideWhenUsed/>
+  </w:style>
+  <w:style w:type="table" w:default="1" w:styleId="TableNormal">
+    <w:name w:val="Normal Table"/>
+    <w:uiPriority w:val="99"/>
+    <w:semiHidden/>
+    <w:unhideWhenUsed/>
+    <w:tblPr>
+      <w:tblInd w:w="0" w:type="dxa"/>
+      <w:tblCellMar>
+        <w:top w:w="0" w:type="dxa"/>
+        <w:left w:w="108" w:type="dxa"/>
+        <w:bottom w:w="0" w:type="dxa"/>
+        <w:right w:w="108" w:type="dxa"/>
+      </w:tblCellMar>
+    </w:tblPr>
+  </w:style>
+  <w:style w:type="numbering" w:default="1" w:styleId="NoList">
+    <w:name w:val="No List"/>
+    <w:uiPriority w:val="99"/>
+    <w:semiHidden/>
+    <w:unhideWhenUsed/>
+  </w:style>
+  <w:style w:type="table" w:styleId="TableGrid">
+    <w:name w:val="Table Grid"/>
+    <w:basedOn w:val="TableNormal"/>
+    <w:uiPriority w:val="39"/>
+    <w:rsid w:val="00D608DA"/>
+    <w:pPr>
+      <w:spacing w:after="0" w:line="240" w:lineRule="auto"/>
+    </w:pPr>
+    <w:rPr>
+      <w:rFonts w:ascii="Times New Roman" w:hAnsi="Times New Roman"/>
+      <w:lang w:val="vi-VN"/>
+    </w:rPr>
+    <w:tblPr>
+      <w:tblInd w:w="0" w:type="dxa"/>
+      <w:tblBorders>
+        <w:top w:val="single" w:sz="4" w:space="0" w:color="auto"/>
+        <w:left w:val="single" w:sz="4" w:space="0" w:color="auto"/>
+        <w:bottom w:val="single" w:sz="4" w:space="0" w:color="auto"/>
+        <w:right w:val="single" w:sz="4" w:space="0" w:color="auto"/>
+        <w:insideH w:val="single" w:sz="4" w:space="0" w:color="auto"/>
+        <w:insideV w:val="single" w:sz="4" w:space="0" w:color="auto"/>
+      </w:tblBorders>
+      <w:tblCellMar>
+        <w:top w:w="0" w:type="dxa"/>
+        <w:left w:w="108" w:type="dxa"/>
+        <w:bottom w:w="0" w:type="dxa"/>
+        <w:right w:w="108" w:type="dxa"/>
+      </w:tblCellMar>
+    </w:tblPr>
+  </w:style>
+  <w:style w:type="paragraph" w:styleId="ListParagraph">
+    <w:name w:val="List Paragraph"/>
+    <w:basedOn w:val="Normal"/>
+    <w:uiPriority w:val="34"/>
+    <w:qFormat/>
+    <w:rsid w:val="00D608DA"/>
+    <w:pPr>
+      <w:ind w:left="720"/>
+      <w:contextualSpacing/>
+    </w:pPr>
+  </w:style>
+  <w:style w:type="character" w:customStyle="1" w:styleId="Heading2Char">
+    <w:name w:val="Heading 2 Char"/>
+    <w:basedOn w:val="DefaultParagraphFont"/>
+    <w:link w:val="Heading2"/>
+    <w:uiPriority w:val="9"/>
+    <w:rsid w:val="00D608DA"/>
+    <w:rPr>
+      <w:rFonts w:asciiTheme="majorHAnsi" w:eastAsiaTheme="majorEastAsia" w:hAnsiTheme="majorHAnsi" w:cstheme="majorBidi"/>
+      <w:b/>
+      <w:bCs/>
+      <w:color w:val="4F81BD" w:themeColor="accent1"/>
+      <w:sz w:val="26"/>
+      <w:szCs w:val="26"/>
+      <w:lang w:val="vi-VN"/>
+    </w:rPr>
+  </w:style>
+  <w:style w:type="character" w:customStyle="1" w:styleId="Heading1Char">
+    <w:name w:val="Heading 1 Char"/>
+    <w:basedOn w:val="DefaultParagraphFont"/>
+    <w:link w:val="Heading1"/>
+    <w:uiPriority w:val="9"/>
+    <w:rsid w:val="00D608DA"/>
+    <w:rPr>
+      <w:rFonts w:asciiTheme="majorHAnsi" w:eastAsiaTheme="majorEastAsia" w:hAnsiTheme="majorHAnsi" w:cstheme="majorBidi"/>
+      <w:b/>
+      <w:bCs/>
+      <w:color w:val="365F91" w:themeColor="accent1" w:themeShade="BF"/>
+      <w:sz w:val="28"/>
+      <w:szCs w:val="28"/>
+      <w:lang w:val="vi-VN"/>
+    </w:rPr>
+  </w:style>
+  <w:style w:type="paragraph" w:styleId="BodyText">
+    <w:name w:val="Body Text"/>
+    <w:basedOn w:val="Normal"/>
+    <w:link w:val="BodyTextChar"/>
+    <w:unhideWhenUsed/>
+    <w:rsid w:val="00D608DA"/>
+    <w:pPr>
+      <w:spacing w:after="120" w:line="276" w:lineRule="auto"/>
+    </w:pPr>
+    <w:rPr>
+      <w:sz w:val="24"/>
+      <w:lang w:val="en-US"/>
+    </w:rPr>
+  </w:style>
+  <w:style w:type="character" w:customStyle="1" w:styleId="BodyTextChar">
+    <w:name w:val="Body Text Char"/>
+    <w:basedOn w:val="DefaultParagraphFont"/>
+    <w:link w:val="BodyText"/>
+    <w:rsid w:val="00D608DA"/>
+    <w:rPr>
+      <w:rFonts w:ascii="Times New Roman" w:hAnsi="Times New Roman"/>
+      <w:sz w:val="24"/>
+    </w:rPr>
+  </w:style>
+  <w:style w:type="character" w:customStyle="1" w:styleId="Heading3Char">
+    <w:name w:val="Heading 3 Char"/>
+    <w:basedOn w:val="DefaultParagraphFont"/>
+    <w:link w:val="Heading3"/>
+    <w:uiPriority w:val="9"/>
+    <w:rsid w:val="00F05576"/>
+    <w:rPr>
+      <w:rFonts w:asciiTheme="majorHAnsi" w:eastAsiaTheme="majorEastAsia" w:hAnsiTheme="majorHAnsi" w:cstheme="majorBidi"/>
+      <w:b/>
+      <w:bCs/>
+      <w:color w:val="4F81BD" w:themeColor="accent1"/>
+      <w:lang w:val="vi-VN"/>
+    </w:rPr>
+  </w:style>
+</w:styles>
+</file>
+
+<file path=word/stylesWithEffects.xml><?xml version="1.0" encoding="utf-8"?>
+<w:styles xmlns:wpc="http://schemas.microsoft.com/office/word/2010/wordprocessingCanvas" xmlns:mc="http://schemas.openxmlformats.org/markup-compatibility/2006" xmlns:o="urn:schemas-microsoft-com:office:office" xmlns:r="http://schemas.openxmlformats.org/officeDocument/2006/relationships" xmlns:m="http://schemas.openxmlformats.org/officeDocument/2006/math" xmlns:v="urn:schemas-microsoft-com:vml" xmlns:wp14="http://schemas.microsoft.com/office/word/2010/wordprocessingDrawing" xmlns:wp="http://schemas.openxmlformats.org/drawingml/2006/wordprocessingDrawing" xmlns:w10="urn:schemas-microsoft-com:office:word" xmlns:w="http://schemas.openxmlformats.org/wordprocessingml/2006/main" xmlns:w14="http://schemas.microsoft.com/office/word/2010/wordml" xmlns:wpg="http://schemas.microsoft.com/office/word/2010/wordprocessingGroup" xmlns:wpi="http://schemas.microsoft.com/office/word/2010/wordprocessingInk" xmlns:wne="http://schemas.microsoft.com/office/word/2006/wordml" xmlns:wps="http://schemas.microsoft.com/office/word/2010/wordprocessingShape" mc:Ignorable="w14 wp14">
+  <w:docDefaults>
+    <w:rPrDefault>
+      <w:rPr>
+        <w:rFonts w:asciiTheme="minorHAnsi" w:eastAsiaTheme="minorHAnsi" w:hAnsiTheme="minorHAnsi" w:cstheme="minorBidi"/>
+        <w:sz w:val="22"/>
+        <w:szCs w:val="22"/>
+        <w:lang w:val="en-US" w:eastAsia="en-US" w:bidi="ar-SA"/>
+      </w:rPr>
+    </w:rPrDefault>
+    <w:pPrDefault>
+      <w:pPr>
+        <w:spacing w:after="200" w:line="276" w:lineRule="auto"/>
+      </w:pPr>
+    </w:pPrDefault>
+  </w:docDefaults>
+  <w:latentStyles w:defLockedState="0" w:defUIPriority="99" w:defSemiHidden="1" w:defUnhideWhenUsed="1" w:defQFormat="0" w:count="267">
+    <w:lsdException w:name="Normal" w:semiHidden="0" w:uiPriority="0" w:unhideWhenUsed="0" w:qFormat="1"/>
+    <w:lsdException w:name="heading 1" w:semiHidden="0" w:uiPriority="9" w:unhideWhenUsed="0" w:qFormat="1"/>
+    <w:lsdException w:name="heading 2" w:uiPriority="9" w:qFormat="1"/>
+    <w:lsdException w:name="heading 3" w:uiPriority="9" w:qFormat="1"/>
+    <w:lsdException w:name="heading 4" w:uiPriority="9" w:qFormat="1"/>
+    <w:lsdException w:name="heading 5" w:uiPriority="9" w:qFormat="1"/>
+    <w:lsdException w:name="heading 6" w:uiPriority="9" w:qFormat="1"/>
+    <w:lsdException w:name="heading 7" w:uiPriority="9" w:qFormat="1"/>
+    <w:lsdException w:name="heading 8" w:uiPriority="9" w:qFormat="1"/>
+    <w:lsdException w:name="heading 9" w:uiPriority="9" w:qFormat="1"/>
+    <w:lsdException w:name="toc 1" w:uiPriority="39"/>
+    <w:lsdException w:name="toc 2" w:uiPriority="39"/>
+    <w:lsdException w:name="toc 3" w:uiPriority="39"/>
+    <w:lsdException w:name="toc 4" w:uiPriority="39"/>
+    <w:lsdException w:name="toc 5" w:uiPriority="39"/>
+    <w:lsdException w:name="toc 6" w:uiPriority="39"/>
+    <w:lsdException w:name="toc 7" w:uiPriority="39"/>
+    <w:lsdException w:name="toc 8" w:uiPriority="39"/>
+    <w:lsdException w:name="toc 9" w:uiPriority="39"/>
+    <w:lsdException w:name="caption" w:uiPriority="35" w:qFormat="1"/>
+    <w:lsdException w:name="Title" w:semiHidden="0" w:uiPriority="10" w:unhideWhenUsed="0" w:qFormat="1"/>
+    <w:lsdException w:name="Default Paragraph Font" w:uiPriority="1"/>
+    <w:lsdException w:name="Body Text" w:uiPriority="0"/>
+    <w:lsdException w:name="Subtitle" w:semiHidden="0" w:uiPriority="11" w:unhideWhenUsed="0" w:qFormat="1"/>
+    <w:lsdException w:name="Strong" w:semiHidden="0" w:uiPriority="22" w:unhideWhenUsed="0" w:qFormat="1"/>
+    <w:lsdException w:name="Emphasis" w:semiHidden="0" w:uiPriority="20" w:unhideWhenUsed="0" w:qFormat="1"/>
+    <w:lsdException w:name="Table Grid" w:semiHidden="0" w:uiPriority="39" w:unhideWhenUsed="0"/>
+    <w:lsdException w:name="Placeholder Text" w:unhideWhenUsed="0"/>
+    <w:lsdException w:name="No Spacing" w:semiHidden="0" w:uiPriority="1" w:unhideWhenUsed="0" w:qFormat="1"/>
+    <w:lsdException w:name="Light Shading" w:semiHidden="0" w:uiPriority="60" w:unhideWhenUsed="0"/>
+    <w:lsdException w:name="Light List" w:semiHidden="0" w:uiPriority="61" w:unhideWhenUsed="0"/>
+    <w:lsdException w:name="Light Grid" w:semiHidden="0" w:uiPriority="62" w:unhideWhenUsed="0"/>
+    <w:lsdException w:name="Medium Shading 1" w:semiHidden="0" w:uiPriority="63" w:unhideWhenUsed="0"/>
+    <w:lsdException w:name="Medium Shading 2" w:semiHidden="0" w:uiPriority="64" w:unhideWhenUsed="0"/>
+    <w:lsdException w:name="Medium List 1" w:semiHidden="0" w:uiPriority="65" w:unhideWhenUsed="0"/>
+    <w:lsdException w:name="Medium List 2" w:semiHidden="0" w:uiPriority="66" w:unhideWhenUsed="0"/>
+    <w:lsdException w:name="Medium Grid 1" w:semiHidden="0" w:uiPriority="67" w:unhideWhenUsed="0"/>
+    <w:lsdException w:name="Medium Grid 2" w:semiHidden="0" w:uiPriority="68" w:unhideWhenUsed="0"/>
+    <w:lsdException w:name="Medium Grid 3" w:semiHidden="0" w:uiPriority="69" w:unhideWhenUsed="0"/>
+    <w:lsdException w:name="Dark List" w:semiHidden="0" w:uiPriority="70" w:unhideWhenUsed="0"/>
+    <w:lsdException w:name="Colorful Shading" w:semiHidden="0" w:uiPriority="71" w:unhideWhenUsed="0"/>
+    <w:lsdException w:name="Colorful List" w:semiHidden="0" w:uiPriority="72" w:unhideWhenUsed="0"/>
+    <w:lsdException w:name="Colorful Grid" w:semiHidden="0" w:uiPriority="73" w:unhideWhenUsed="0"/>
+    <w:lsdException w:name="Light Shading Accent 1" w:semiHidden="0" w:uiPriority="60" w:unhideWhenUsed="0"/>
+    <w:lsdException w:name="Light List Accent 1" w:semiHidden="0" w:uiPriority="61" w:unhideWhenUsed="0"/>
+    <w:lsdException w:name="Light Grid Accent 1" w:semiHidden="0" w:uiPriority="62" w:unhideWhenUsed="0"/>
+    <w:lsdException w:name="Medium Shading 1 Accent 1" w:semiHidden="0" w:uiPriority="63" w:unhideWhenUsed="0"/>
+    <w:lsdException w:name="Medium Shading 2 Accent 1" w:semiHidden="0" w:uiPriority="64" w:unhideWhenUsed="0"/>
+    <w:lsdException w:name="Medium List 1 Accent 1" w:semiHidden="0" w:uiPriority="65" w:unhideWhenUsed="0"/>
+    <w:lsdException w:name="Revision" w:unhideWhenUsed="0"/>
+    <w:lsdException w:name="List Paragraph" w:semiHidden="0" w:uiPriority="34" w:unhideWhenUsed="0" w:qFormat="1"/>
+    <w:lsdException w:name="Quote" w:semiHidden="0" w:uiPriority="29" w:unhideWhenUsed="0" w:qFormat="1"/>
+    <w:lsdException w:name="Intense Quote" w:semiHidden="0" w:uiPriority="30" w:unhideWhenUsed="0" w:qFormat="1"/>
+    <w:lsdException w:name="Medium List 2 Accent 1" w:semiHidden="0" w:uiPriority="66" w:unhideWhenUsed="0"/>
+    <w:lsdException w:name="Medium Grid 1 Accent 1" w:semiHidden="0" w:uiPriority="67" w:unhideWhenUsed="0"/>
+    <w:lsdException w:name="Medium Grid 2 Accent 1" w:semiHidden="0" w:uiPriority="68" w:unhideWhenUsed="0"/>
+    <w:lsdException w:name="Medium Grid 3 Accent 1" w:semiHidden="0" w:uiPriority="69" w:unhideWhenUsed="0"/>
+    <w:lsdException w:name="Dark List Accent 1" w:semiHidden="0" w:uiPriority="70" w:unhideWhenUsed="0"/>
+    <w:lsdException w:name="Colorful Shading Accent 1" w:semiHidden="0" w:uiPriority="71" w:unhideWhenUsed="0"/>
+    <w:lsdException w:name="Colorful List Accent 1" w:semiHidden="0" w:uiPriority="72" w:unhideWhenUsed="0"/>
+    <w:lsdException w:name="Colorful Grid Accent 1" w:semiHidden="0" w:uiPriority="73" w:unhideWhenUsed="0"/>
+    <w:lsdException w:name="Light Shading Accent 2" w:semiHidden="0" w:uiPriority="60" w:unhideWhenUsed="0"/>
+    <w:lsdException w:name="Light List Accent 2" w:semiHidden="0" w:uiPriority="61" w:unhideWhenUsed="0"/>
+    <w:lsdException w:name="Light Grid Accent 2" w:semiHidden="0" w:uiPriority="62" w:unhideWhenUsed="0"/>
+    <w:lsdException w:name="Medium Shading 1 Accent 2" w:semiHidden="0" w:uiPriority="63" w:unhideWhenUsed="0"/>
+    <w:lsdException w:name="Medium Shading 2 Accent 2" w:semiHidden="0" w:uiPriority="64" w:unhideWhenUsed="0"/>
+    <w:lsdException w:name="Medium List 1 Accent 2" w:semiHidden="0" w:uiPriority="65" w:unhideWhenUsed="0"/>
+    <w:lsdException w:name="Medium List 2 Accent 2" w:semiHidden="0" w:uiPriority="66" w:unhideWhenUsed="0"/>
+    <w:lsdException w:name="Medium Grid 1 Accent 2" w:semiHidden="0" w:uiPriority="67" w:unhideWhenUsed="0"/>
+    <w:lsdException w:name="Medium Grid 2 Accent 2" w:semiHidden="0" w:uiPriority="68" w:unhideWhenUsed="0"/>
+    <w:lsdException w:name="Medium Grid 3 Accent 2" w:semiHidden="0" w:uiPriority="69" w:unhideWhenUsed="0"/>
+    <w:lsdException w:name="Dark List Accent 2" w:semiHidden="0" w:uiPriority="70" w:unhideWhenUsed="0"/>
+    <w:lsdException w:name="Colorful Shading Accent 2" w:semiHidden="0" w:uiPriority="71" w:unhideWhenUsed="0"/>
+    <w:lsdException w:name="Colorful List Accent 2" w:semiHidden="0" w:uiPriority="72" w:unhideWhenUsed="0"/>
+    <w:lsdException w:name="Colorful Grid Accent 2" w:semiHidden="0" w:uiPriority="73" w:unhideWhenUsed="0"/>
+    <w:lsdException w:name="Light Shading Accent 3" w:semiHidden="0" w:uiPriority="60" w:unhideWhenUsed="0"/>
+    <w:lsdException w:name="Light List Accent 3" w:semiHidden="0" w:uiPriority="61" w:unhideWhenUsed="0"/>
+    <w:lsdException w:name="Light Grid Accent 3" w:semiHidden="0" w:uiPriority="62" w:unhideWhenUsed="0"/>
+    <w:lsdException w:name="Medium Shading 1 Accent 3" w:semiHidden="0" w:uiPriority="63" w:unhideWhenUsed="0"/>
+    <w:lsdException w:name="Medium Shading 2 Accent 3" w:semiHidden="0" w:uiPriority="64" w:unhideWhenUsed="0"/>
+    <w:lsdException w:name="Medium List 1 Accent 3" w:semiHidden="0" w:uiPriority="65" w:unhideWhenUsed="0"/>
+    <w:lsdException w:name="Medium List 2 Accent 3" w:semiHidden="0" w:uiPriority="66" w:unhideWhenUsed="0"/>
+    <w:lsdException w:name="Medium Grid 1 Accent 3" w:semiHidden="0" w:uiPriority="67" w:unhideWhenUsed="0"/>
+    <w:lsdException w:name="Medium Grid 2 Accent 3" w:semiHidden="0" w:uiPriority="68" w:unhideWhenUsed="0"/>
+    <w:lsdException w:name="Medium Grid 3 Accent 3" w:semiHidden="0" w:uiPriority="69" w:unhideWhenUsed="0"/>
+    <w:lsdException w:name="Dark List Accent 3" w:semiHidden="0" w:uiPriority="70" w:unhideWhenUsed="0"/>
+    <w:lsdException w:name="Colorful Shading Accent 3" w:semiHidden="0" w:uiPriority="71" w:unhideWhenUsed="0"/>
+    <w:lsdException w:name="Colorful List Accent 3" w:semiHidden="0" w:uiPriority="72" w:unhideWhenUsed="0"/>
+    <w:lsdException w:name="Colorful Grid Accent 3" w:semiHidden="0" w:uiPriority="73" w:unhideWhenUsed="0"/>
+    <w:lsdException w:name="Light Shading Accent 4" w:semiHidden="0" w:uiPriority="60" w:unhideWhenUsed="0"/>
+    <w:lsdException w:name="Light List Accent 4" w:semiHidden="0" w:uiPriority="61" w:unhideWhenUsed="0"/>
+    <w:lsdException w:name="Light Grid Accent 4" w:semiHidden="0" w:uiPriority="62" w:unhideWhenUsed="0"/>
+    <w:lsdException w:name="Medium Shading 1 Accent 4" w:semiHidden="0" w:uiPriority="63" w:unhideWhenUsed="0"/>
+    <w:lsdException w:name="Medium Shading 2 Accent 4" w:semiHidden="0" w:uiPriority="64" w:unhideWhenUsed="0"/>
+    <w:lsdException w:name="Medium List 1 Accent 4" w:semiHidden="0" w:uiPriority="65" w:unhideWhenUsed="0"/>
+    <w:lsdException w:name="Medium List 2 Accent 4" w:semiHidden="0" w:uiPriority="66" w:unhideWhenUsed="0"/>
+    <w:lsdException w:name="Medium Grid 1 Accent 4" w:semiHidden="0" w:uiPriority="67" w:unhideWhenUsed="0"/>
+    <w:lsdException w:name="Medium Grid 2 Accent 4" w:semiHidden="0" w:uiPriority="68" w:unhideWhenUsed="0"/>
+    <w:lsdException w:name="Medium Grid 3 Accent 4" w:semiHidden="0" w:uiPriority="69" w:unhideWhenUsed="0"/>
+    <w:lsdException w:name="Dark List Accent 4" w:semiHidden="0" w:uiPriority="70" w:unhideWhenUsed="0"/>
+    <w:lsdException w:name="Colorful Shading Accent 4" w:semiHidden="0" w:uiPriority="71" w:unhideWhenUsed="0"/>
+    <w:lsdException w:name="Colorful List Accent 4" w:semiHidden="0" w:uiPriority="72" w:unhideWhenUsed="0"/>
+    <w:lsdException w:name="Colorful Grid Accent 4" w:semiHidden="0" w:uiPriority="73" w:unhideWhenUsed="0"/>
+    <w:lsdException w:name="Light Shading Accent 5" w:semiHidden="0" w:uiPriority="60" w:unhideWhenUsed="0"/>
+    <w:lsdException w:name="Light List Accent 5" w:semiHidden="0" w:uiPriority="61" w:unhideWhenUsed="0"/>
+    <w:lsdException w:name="Light Grid Accent 5" w:semiHidden="0" w:uiPriority="62" w:unhideWhenUsed="0"/>
+    <w:lsdException w:name="Medium Shading 1 Accent 5" w:semiHidden="0" w:uiPriority="63" w:unhideWhenUsed="0"/>
+    <w:lsdException w:name="Medium Shading 2 Accent 5" w:semiHidden="0" w:uiPriority="64" w:unhideWhenUsed="0"/>
+    <w:lsdException w:name="Medium List 1 Accent 5" w:semiHidden="0" w:uiPriority="65" w:unhideWhenUsed="0"/>
+    <w:lsdException w:name="Medium List 2 Accent 5" w:semiHidden="0" w:uiPriority="66" w:unhideWhenUsed="0"/>
+    <w:lsdException w:name="Medium Grid 1 Accent 5" w:semiHidden="0" w:uiPriority="67" w:unhideWhenUsed="0"/>
+    <w:lsdException w:name="Medium Grid 2 Accent 5" w:semiHidden="0" w:uiPriority="68" w:unhideWhenUsed="0"/>
+    <w:lsdException w:name="Medium Grid 3 Accent 5" w:semiHidden="0" w:uiPriority="69" w:unhideWhenUsed="0"/>
+    <w:lsdException w:name="Dark List Accent 5" w:semiHidden="0" w:uiPriority="70" w:unhideWhenUsed="0"/>
+    <w:lsdException w:name="Colorful Shading Accent 5" w:semiHidden="0" w:uiPriority="71" w:unhideWhenUsed="0"/>
+    <w:lsdException w:name="Colorful List Accent 5" w:semiHidden="0" w:uiPriority="72" w:unhideWhenUsed="0"/>
+    <w:lsdException w:name="Colorful Grid Accent 5" w:semiHidden="0" w:uiPriority="73" w:unhideWhenUsed="0"/>
+    <w:lsdException w:name="Light Shading Accent 6" w:semiHidden="0" w:uiPriority="60" w:unhideWhenUsed="0"/>
+    <w:lsdException w:name="Light List Accent 6" w:semiHidden="0" w:uiPriority="61" w:unhideWhenUsed="0"/>
+    <w:lsdException w:name="Light Grid Accent 6" w:semiHidden="0" w:uiPriority="62" w:unhideWhenUsed="0"/>
+    <w:lsdException w:name="Medium Shading 1 Accent 6" w:semiHidden="0" w:uiPriority="63" w:unhideWhenUsed="0"/>
+    <w:lsdException w:name="Medium Shading 2 Accent 6" w:semiHidden="0" w:uiPriority="64" w:unhideWhenUsed="0"/>
+    <w:lsdException w:name="Medium List 1 Accent 6" w:semiHidden="0" w:uiPriority="65" w:unhideWhenUsed="0"/>
+    <w:lsdException w:name="Medium List 2 Accent 6" w:semiHidden="0" w:uiPriority="66" w:unhideWhenUsed="0"/>
+    <w:lsdException w:name="Medium Grid 1 Accent 6" w:semiHidden="0" w:uiPriority="67" w:unhideWhenUsed="0"/>
+    <w:lsdException w:name="Medium Grid 2 Accent 6" w:semiHidden="0" w:uiPriority="68" w:unhideWhenUsed="0"/>
+    <w:lsdException w:name="Medium Grid 3 Accent 6" w:semiHidden="0" w:uiPriority="69" w:unhideWhenUsed="0"/>
+    <w:lsdException w:name="Dark List Accent 6" w:semiHidden="0" w:uiPriority="70" w:unhideWhenUsed="0"/>
+    <w:lsdException w:name="Colorful Shading Accent 6" w:semiHidden="0" w:uiPriority="71" w:unhideWhenUsed="0"/>
+    <w:lsdException w:name="Colorful List Accent 6" w:semiHidden="0" w:uiPriority="72" w:unhideWhenUsed="0"/>
+    <w:lsdException w:name="Colorful Grid Accent 6" w:semiHidden="0" w:uiPriority="73" w:unhideWhenUsed="0"/>
+    <w:lsdException w:name="Subtle Emphasis" w:semiHidden="0" w:uiPriority="19" w:unhideWhenUsed="0" w:qFormat="1"/>
+    <w:lsdException w:name="Intense Emphasis" w:semiHidden="0" w:uiPriority="21" w:unhideWhenUsed="0" w:qFormat="1"/>
+    <w:lsdException w:name="Subtle Reference" w:semiHidden="0" w:uiPriority="31" w:unhideWhenUsed="0" w:qFormat="1"/>
+    <w:lsdException w:name="Intense Reference" w:semiHidden="0" w:uiPriority="32" w:unhideWhenUsed="0" w:qFormat="1"/>
+    <w:lsdException w:name="Book Title" w:semiHidden="0" w:uiPriority="33" w:unhideWhenUsed="0" w:qFormat="1"/>
+    <w:lsdException w:name="Bibliography" w:uiPriority="37"/>
+    <w:lsdException w:name="TOC Heading" w:uiPriority="39" w:qFormat="1"/>
   </w:latentStyles>
   <w:style w:type="paragraph" w:default="1" w:styleId="Normal">
     <w:name w:val="Normal"/>
@@ -11030,7 +11125,7 @@
 </file>
 
 <file path=customXml/itemProps1.xml><?xml version="1.0" encoding="utf-8"?>
-<ds:datastoreItem xmlns:ds="http://schemas.openxmlformats.org/officeDocument/2006/customXml" ds:itemID="{3818ACCE-25C7-4E2A-A0E5-E1427BE60747}">
+<ds:datastoreItem xmlns:ds="http://schemas.openxmlformats.org/officeDocument/2006/customXml" ds:itemID="{4205CB57-2CC0-48F5-BADD-DB70117A36F2}">
   <ds:schemaRefs>
     <ds:schemaRef ds:uri="http://schemas.openxmlformats.org/officeDocument/2006/bibliography"/>
   </ds:schemaRefs>

--- a/3. Requirement/SubmitTeamWork/4 - Deadline 041213/Danh Muc/Catalog.docx
+++ b/3. Requirement/SubmitTeamWork/4 - Deadline 041213/Danh Muc/Catalog.docx
@@ -1,6 +1,6 @@
 
 <file path=word/document.xml><?xml version="1.0" encoding="utf-8"?>
-<w:document xmlns:wpc="http://schemas.microsoft.com/office/word/2010/wordprocessingCanvas" xmlns:mc="http://schemas.openxmlformats.org/markup-compatibility/2006" xmlns:o="urn:schemas-microsoft-com:office:office" xmlns:r="http://schemas.openxmlformats.org/officeDocument/2006/relationships" xmlns:m="http://schemas.openxmlformats.org/officeDocument/2006/math" xmlns:v="urn:schemas-microsoft-com:vml" xmlns:wp14="http://schemas.microsoft.com/office/word/2010/wordprocessingDrawing" xmlns:wp="http://schemas.openxmlformats.org/drawingml/2006/wordprocessingDrawing" xmlns:w10="urn:schemas-microsoft-com:office:word" xmlns:w="http://schemas.openxmlformats.org/wordprocessingml/2006/main" xmlns:w14="http://schemas.microsoft.com/office/word/2010/wordml" xmlns:wpg="http://schemas.microsoft.com/office/word/2010/wordprocessingGroup" xmlns:wpi="http://schemas.microsoft.com/office/word/2010/wordprocessingInk" xmlns:wne="http://schemas.microsoft.com/office/word/2006/wordml" xmlns:wps="http://schemas.microsoft.com/office/word/2010/wordprocessingShape" mc:Ignorable="w14 wp14">
+<w:document xmlns:wpc="http://schemas.microsoft.com/office/word/2010/wordprocessingCanvas" xmlns:mc="http://schemas.openxmlformats.org/markup-compatibility/2006" xmlns:o="urn:schemas-microsoft-com:office:office" xmlns:r="http://schemas.openxmlformats.org/officeDocument/2006/relationships" xmlns:m="http://schemas.openxmlformats.org/officeDocument/2006/math" xmlns:v="urn:schemas-microsoft-com:vml" xmlns:wp14="http://schemas.microsoft.com/office/word/2010/wordprocessingDrawing" xmlns:wp="http://schemas.openxmlformats.org/drawingml/2006/wordprocessingDrawing" xmlns:w10="urn:schemas-microsoft-com:office:word" xmlns:w="http://schemas.openxmlformats.org/wordprocessingml/2006/main" xmlns:w14="http://schemas.microsoft.com/office/word/2010/wordml" xmlns:w15="http://schemas.microsoft.com/office/word/2012/wordml" xmlns:wpg="http://schemas.microsoft.com/office/word/2010/wordprocessingGroup" xmlns:wpi="http://schemas.microsoft.com/office/word/2010/wordprocessingInk" xmlns:wne="http://schemas.microsoft.com/office/word/2006/wordml" xmlns:wps="http://schemas.microsoft.com/office/word/2010/wordprocessingShape" mc:Ignorable="w14 w15 wp14">
   <w:body>
     <w:p>
       <w:pPr>
@@ -419,87 +419,7 @@
                 <w:szCs w:val="24"/>
                 <w:lang w:val="en-US"/>
               </w:rPr>
-              <w:t xml:space="preserve"> với vai trò thực hiện các chức năng tạo, chỉnh sửa </w:t>
-            </w:r>
-            <w:proofErr w:type="spellStart"/>
-            <w:r>
-              <w:rPr>
-                <w:rFonts w:cs="Times New Roman"/>
-                <w:sz w:val="24"/>
-                <w:szCs w:val="24"/>
-                <w:lang w:val="en-US"/>
-              </w:rPr>
-              <w:t>và</w:t>
-            </w:r>
-            <w:proofErr w:type="spellEnd"/>
-            <w:r>
-              <w:rPr>
-                <w:rFonts w:cs="Times New Roman"/>
-                <w:sz w:val="24"/>
-                <w:szCs w:val="24"/>
-                <w:lang w:val="en-US"/>
-              </w:rPr>
-              <w:t xml:space="preserve"> </w:t>
-            </w:r>
-            <w:proofErr w:type="spellStart"/>
-            <w:r>
-              <w:rPr>
-                <w:rFonts w:cs="Times New Roman"/>
-                <w:sz w:val="24"/>
-                <w:szCs w:val="24"/>
-                <w:lang w:val="en-US"/>
-              </w:rPr>
-              <w:t>xóa</w:t>
-            </w:r>
-            <w:proofErr w:type="spellEnd"/>
-            <w:r>
-              <w:rPr>
-                <w:rFonts w:cs="Times New Roman"/>
-                <w:sz w:val="24"/>
-                <w:szCs w:val="24"/>
-                <w:lang w:val="en-US"/>
-              </w:rPr>
-              <w:t xml:space="preserve"> </w:t>
-            </w:r>
-            <w:proofErr w:type="spellStart"/>
-            <w:r>
-              <w:rPr>
-                <w:rFonts w:cs="Times New Roman"/>
-                <w:sz w:val="24"/>
-                <w:szCs w:val="24"/>
-                <w:lang w:val="en-US"/>
-              </w:rPr>
-              <w:t>danh</w:t>
-            </w:r>
-            <w:proofErr w:type="spellEnd"/>
-            <w:r>
-              <w:rPr>
-                <w:rFonts w:cs="Times New Roman"/>
-                <w:sz w:val="24"/>
-                <w:szCs w:val="24"/>
-                <w:lang w:val="en-US"/>
-              </w:rPr>
-              <w:t xml:space="preserve"> </w:t>
-            </w:r>
-            <w:proofErr w:type="spellStart"/>
-            <w:r>
-              <w:rPr>
-                <w:rFonts w:cs="Times New Roman"/>
-                <w:sz w:val="24"/>
-                <w:szCs w:val="24"/>
-                <w:lang w:val="en-US"/>
-              </w:rPr>
-              <w:t>mục</w:t>
-            </w:r>
-            <w:proofErr w:type="spellEnd"/>
-            <w:r>
-              <w:rPr>
-                <w:rFonts w:cs="Times New Roman"/>
-                <w:sz w:val="24"/>
-                <w:szCs w:val="24"/>
-                <w:lang w:val="en-US"/>
-              </w:rPr>
-              <w:t>.</w:t>
+              <w:t xml:space="preserve"> với vai trò thực hiện các chức năng tạo, chỉnh sửa và xóa danh mục.</w:t>
             </w:r>
           </w:p>
         </w:tc>
@@ -565,37 +485,15 @@
                 <w:lang w:val="en-US"/>
               </w:rPr>
             </w:pPr>
-            <w:proofErr w:type="spellStart"/>
-            <w:r>
-              <w:rPr>
-                <w:rFonts w:cs="Times New Roman"/>
-                <w:sz w:val="24"/>
-                <w:szCs w:val="24"/>
-                <w:lang w:val="en-US"/>
-              </w:rPr>
-              <w:t>Tiêu</w:t>
-            </w:r>
-            <w:proofErr w:type="spellEnd"/>
-            <w:r>
-              <w:rPr>
-                <w:rFonts w:cs="Times New Roman"/>
-                <w:sz w:val="24"/>
-                <w:szCs w:val="24"/>
-                <w:lang w:val="en-US"/>
-              </w:rPr>
-              <w:t xml:space="preserve"> </w:t>
-            </w:r>
-            <w:proofErr w:type="spellStart"/>
-            <w:r>
-              <w:rPr>
-                <w:rFonts w:cs="Times New Roman"/>
-                <w:sz w:val="24"/>
-                <w:szCs w:val="24"/>
-                <w:lang w:val="en-US"/>
-              </w:rPr>
-              <w:t>đề</w:t>
-            </w:r>
-            <w:proofErr w:type="spellEnd"/>
+            <w:r>
+              <w:rPr>
+                <w:rFonts w:cs="Times New Roman"/>
+                <w:sz w:val="24"/>
+                <w:szCs w:val="24"/>
+                <w:lang w:val="en-US"/>
+              </w:rPr>
+              <w:t>Tiêu đề</w:t>
+            </w:r>
           </w:p>
           <w:p>
             <w:pPr>
@@ -612,45 +510,14 @@
                 <w:lang w:val="en-US"/>
               </w:rPr>
             </w:pPr>
-            <w:proofErr w:type="spellStart"/>
-            <w:r>
-              <w:rPr>
-                <w:rFonts w:cs="Times New Roman"/>
-                <w:sz w:val="24"/>
-                <w:szCs w:val="24"/>
-                <w:lang w:val="en-US"/>
-              </w:rPr>
-              <w:t>Danh</w:t>
-            </w:r>
-            <w:proofErr w:type="spellEnd"/>
-            <w:r>
-              <w:rPr>
-                <w:rFonts w:cs="Times New Roman"/>
-                <w:sz w:val="24"/>
-                <w:szCs w:val="24"/>
-                <w:lang w:val="en-US"/>
-              </w:rPr>
-              <w:t xml:space="preserve"> </w:t>
-            </w:r>
-            <w:proofErr w:type="spellStart"/>
-            <w:r>
-              <w:rPr>
-                <w:rFonts w:cs="Times New Roman"/>
-                <w:sz w:val="24"/>
-                <w:szCs w:val="24"/>
-                <w:lang w:val="en-US"/>
-              </w:rPr>
-              <w:t>mục</w:t>
-            </w:r>
-            <w:proofErr w:type="spellEnd"/>
-            <w:r>
-              <w:rPr>
-                <w:rFonts w:cs="Times New Roman"/>
-                <w:sz w:val="24"/>
-                <w:szCs w:val="24"/>
-                <w:lang w:val="en-US"/>
-              </w:rPr>
-              <w:t xml:space="preserve"> cha</w:t>
+            <w:r>
+              <w:rPr>
+                <w:rFonts w:cs="Times New Roman"/>
+                <w:sz w:val="24"/>
+                <w:szCs w:val="24"/>
+                <w:lang w:val="en-US"/>
+              </w:rPr>
+              <w:t>Danh mục cha</w:t>
             </w:r>
           </w:p>
         </w:tc>
@@ -698,87 +565,7 @@
                 <w:szCs w:val="24"/>
                 <w:lang w:val="en-US"/>
               </w:rPr>
-              <w:t xml:space="preserve">Quản trị danh mục yêu cầu </w:t>
-            </w:r>
-            <w:proofErr w:type="spellStart"/>
-            <w:r>
-              <w:rPr>
-                <w:rFonts w:cs="Times New Roman"/>
-                <w:sz w:val="24"/>
-                <w:szCs w:val="24"/>
-                <w:lang w:val="en-US"/>
-              </w:rPr>
-              <w:t>hệ</w:t>
-            </w:r>
-            <w:proofErr w:type="spellEnd"/>
-            <w:r>
-              <w:rPr>
-                <w:rFonts w:cs="Times New Roman"/>
-                <w:sz w:val="24"/>
-                <w:szCs w:val="24"/>
-                <w:lang w:val="en-US"/>
-              </w:rPr>
-              <w:t xml:space="preserve"> </w:t>
-            </w:r>
-            <w:proofErr w:type="spellStart"/>
-            <w:r>
-              <w:rPr>
-                <w:rFonts w:cs="Times New Roman"/>
-                <w:sz w:val="24"/>
-                <w:szCs w:val="24"/>
-                <w:lang w:val="en-US"/>
-              </w:rPr>
-              <w:t>thống</w:t>
-            </w:r>
-            <w:proofErr w:type="spellEnd"/>
-            <w:r>
-              <w:rPr>
-                <w:rFonts w:cs="Times New Roman"/>
-                <w:sz w:val="24"/>
-                <w:szCs w:val="24"/>
-                <w:lang w:val="en-US"/>
-              </w:rPr>
-              <w:t xml:space="preserve"> </w:t>
-            </w:r>
-            <w:proofErr w:type="spellStart"/>
-            <w:r>
-              <w:rPr>
-                <w:rFonts w:cs="Times New Roman"/>
-                <w:sz w:val="24"/>
-                <w:szCs w:val="24"/>
-                <w:lang w:val="en-US"/>
-              </w:rPr>
-              <w:t>đáp</w:t>
-            </w:r>
-            <w:proofErr w:type="spellEnd"/>
-            <w:r>
-              <w:rPr>
-                <w:rFonts w:cs="Times New Roman"/>
-                <w:sz w:val="24"/>
-                <w:szCs w:val="24"/>
-                <w:lang w:val="en-US"/>
-              </w:rPr>
-              <w:t xml:space="preserve"> </w:t>
-            </w:r>
-            <w:proofErr w:type="spellStart"/>
-            <w:r>
-              <w:rPr>
-                <w:rFonts w:cs="Times New Roman"/>
-                <w:sz w:val="24"/>
-                <w:szCs w:val="24"/>
-                <w:lang w:val="en-US"/>
-              </w:rPr>
-              <w:t>ứng</w:t>
-            </w:r>
-            <w:proofErr w:type="spellEnd"/>
-            <w:r>
-              <w:rPr>
-                <w:rFonts w:cs="Times New Roman"/>
-                <w:sz w:val="24"/>
-                <w:szCs w:val="24"/>
-                <w:lang w:val="en-US"/>
-              </w:rPr>
-              <w:t>:</w:t>
+              <w:t>Quản trị danh mục yêu cầu hệ thống đáp ứng:</w:t>
             </w:r>
           </w:p>
           <w:p>
@@ -796,237 +583,40 @@
                 <w:lang w:val="en-US"/>
               </w:rPr>
             </w:pPr>
-            <w:proofErr w:type="spellStart"/>
-            <w:r>
-              <w:rPr>
-                <w:rFonts w:cs="Times New Roman"/>
-                <w:sz w:val="24"/>
-                <w:szCs w:val="24"/>
-                <w:lang w:val="en-US"/>
-              </w:rPr>
-              <w:t>Giao</w:t>
-            </w:r>
-            <w:proofErr w:type="spellEnd"/>
-            <w:r>
-              <w:rPr>
-                <w:rFonts w:cs="Times New Roman"/>
-                <w:sz w:val="24"/>
-                <w:szCs w:val="24"/>
-                <w:lang w:val="en-US"/>
-              </w:rPr>
-              <w:t xml:space="preserve"> </w:t>
-            </w:r>
-            <w:proofErr w:type="spellStart"/>
-            <w:r>
-              <w:rPr>
-                <w:rFonts w:cs="Times New Roman"/>
-                <w:sz w:val="24"/>
-                <w:szCs w:val="24"/>
-                <w:lang w:val="en-US"/>
-              </w:rPr>
-              <w:t>diện</w:t>
-            </w:r>
-            <w:proofErr w:type="spellEnd"/>
-            <w:r>
-              <w:rPr>
-                <w:rFonts w:cs="Times New Roman"/>
-                <w:sz w:val="24"/>
-                <w:szCs w:val="24"/>
-                <w:lang w:val="en-US"/>
-              </w:rPr>
-              <w:t xml:space="preserve"> </w:t>
-            </w:r>
-            <w:proofErr w:type="spellStart"/>
-            <w:r>
-              <w:rPr>
-                <w:rFonts w:cs="Times New Roman"/>
-                <w:sz w:val="24"/>
-                <w:szCs w:val="24"/>
-                <w:lang w:val="en-US"/>
-              </w:rPr>
-              <w:t>cho</w:t>
-            </w:r>
-            <w:proofErr w:type="spellEnd"/>
-            <w:r>
-              <w:rPr>
-                <w:rFonts w:cs="Times New Roman"/>
-                <w:sz w:val="24"/>
-                <w:szCs w:val="24"/>
-                <w:lang w:val="en-US"/>
-              </w:rPr>
-              <w:t xml:space="preserve"> </w:t>
-            </w:r>
-            <w:proofErr w:type="spellStart"/>
-            <w:r>
-              <w:rPr>
-                <w:rFonts w:cs="Times New Roman"/>
-                <w:sz w:val="24"/>
-                <w:szCs w:val="24"/>
-                <w:lang w:val="en-US"/>
-              </w:rPr>
-              <w:t>phép</w:t>
-            </w:r>
-            <w:proofErr w:type="spellEnd"/>
-            <w:r>
-              <w:rPr>
-                <w:rFonts w:cs="Times New Roman"/>
-                <w:sz w:val="24"/>
-                <w:szCs w:val="24"/>
-                <w:lang w:val="en-US"/>
-              </w:rPr>
-              <w:t xml:space="preserve"> </w:t>
-            </w:r>
-            <w:proofErr w:type="spellStart"/>
-            <w:r>
-              <w:rPr>
-                <w:rFonts w:cs="Times New Roman"/>
-                <w:sz w:val="24"/>
-                <w:szCs w:val="24"/>
-                <w:lang w:val="en-US"/>
-              </w:rPr>
-              <w:t>quản</w:t>
-            </w:r>
-            <w:proofErr w:type="spellEnd"/>
-            <w:r>
-              <w:rPr>
-                <w:rFonts w:cs="Times New Roman"/>
-                <w:sz w:val="24"/>
-                <w:szCs w:val="24"/>
-                <w:lang w:val="en-US"/>
-              </w:rPr>
-              <w:t xml:space="preserve"> </w:t>
-            </w:r>
-            <w:proofErr w:type="spellStart"/>
-            <w:r>
-              <w:rPr>
-                <w:rFonts w:cs="Times New Roman"/>
-                <w:sz w:val="24"/>
-                <w:szCs w:val="24"/>
-                <w:lang w:val="en-US"/>
-              </w:rPr>
-              <w:t>trị</w:t>
-            </w:r>
-            <w:proofErr w:type="spellEnd"/>
-            <w:r>
-              <w:rPr>
-                <w:rFonts w:cs="Times New Roman"/>
-                <w:sz w:val="24"/>
-                <w:szCs w:val="24"/>
-                <w:lang w:val="en-US"/>
-              </w:rPr>
-              <w:t xml:space="preserve"> </w:t>
-            </w:r>
-            <w:proofErr w:type="spellStart"/>
-            <w:r>
-              <w:rPr>
-                <w:rFonts w:cs="Times New Roman"/>
-                <w:sz w:val="24"/>
-                <w:szCs w:val="24"/>
-                <w:lang w:val="en-US"/>
-              </w:rPr>
-              <w:t>danh</w:t>
-            </w:r>
-            <w:proofErr w:type="spellEnd"/>
-            <w:r>
-              <w:rPr>
-                <w:rFonts w:cs="Times New Roman"/>
-                <w:sz w:val="24"/>
-                <w:szCs w:val="24"/>
-                <w:lang w:val="en-US"/>
-              </w:rPr>
-              <w:t xml:space="preserve"> </w:t>
-            </w:r>
-            <w:proofErr w:type="spellStart"/>
-            <w:r>
-              <w:rPr>
-                <w:rFonts w:cs="Times New Roman"/>
-                <w:sz w:val="24"/>
-                <w:szCs w:val="24"/>
-                <w:lang w:val="en-US"/>
-              </w:rPr>
-              <w:t>mục</w:t>
-            </w:r>
-            <w:proofErr w:type="spellEnd"/>
-            <w:r>
-              <w:rPr>
-                <w:rFonts w:cs="Times New Roman"/>
-                <w:sz w:val="24"/>
-                <w:szCs w:val="24"/>
-                <w:lang w:val="en-US"/>
-              </w:rPr>
-              <w:t xml:space="preserve"> </w:t>
-            </w:r>
-            <w:proofErr w:type="spellStart"/>
-            <w:r>
-              <w:rPr>
-                <w:rFonts w:cs="Times New Roman"/>
-                <w:sz w:val="24"/>
-                <w:szCs w:val="24"/>
-                <w:lang w:val="en-US"/>
-              </w:rPr>
-              <w:t>thiết</w:t>
-            </w:r>
-            <w:proofErr w:type="spellEnd"/>
-            <w:r>
-              <w:rPr>
-                <w:rFonts w:cs="Times New Roman"/>
-                <w:sz w:val="24"/>
-                <w:szCs w:val="24"/>
-                <w:lang w:val="en-US"/>
-              </w:rPr>
-              <w:t xml:space="preserve"> </w:t>
-            </w:r>
-            <w:proofErr w:type="spellStart"/>
-            <w:r>
-              <w:rPr>
-                <w:rFonts w:cs="Times New Roman"/>
-                <w:sz w:val="24"/>
-                <w:szCs w:val="24"/>
-                <w:lang w:val="en-US"/>
-              </w:rPr>
-              <w:t>lập</w:t>
-            </w:r>
-            <w:proofErr w:type="spellEnd"/>
-            <w:r>
-              <w:rPr>
-                <w:rFonts w:cs="Times New Roman"/>
-                <w:sz w:val="24"/>
-                <w:szCs w:val="24"/>
-                <w:lang w:val="en-US"/>
-              </w:rPr>
-              <w:t xml:space="preserve"> </w:t>
-            </w:r>
-            <w:proofErr w:type="spellStart"/>
-            <w:r>
-              <w:rPr>
-                <w:rFonts w:cs="Times New Roman"/>
-                <w:sz w:val="24"/>
-                <w:szCs w:val="24"/>
-                <w:lang w:val="en-US"/>
-              </w:rPr>
-              <w:t>danh</w:t>
-            </w:r>
-            <w:proofErr w:type="spellEnd"/>
-            <w:r>
-              <w:rPr>
-                <w:rFonts w:cs="Times New Roman"/>
-                <w:sz w:val="24"/>
-                <w:szCs w:val="24"/>
-                <w:lang w:val="en-US"/>
-              </w:rPr>
-              <w:t xml:space="preserve"> </w:t>
-            </w:r>
-            <w:proofErr w:type="spellStart"/>
-            <w:r>
-              <w:rPr>
-                <w:rFonts w:cs="Times New Roman"/>
-                <w:sz w:val="24"/>
-                <w:szCs w:val="24"/>
-                <w:lang w:val="en-US"/>
-              </w:rPr>
-              <w:t>mục</w:t>
-            </w:r>
-            <w:proofErr w:type="spellEnd"/>
+            <w:r>
+              <w:rPr>
+                <w:rFonts w:cs="Times New Roman"/>
+                <w:sz w:val="24"/>
+                <w:szCs w:val="24"/>
+                <w:lang w:val="en-US"/>
+              </w:rPr>
+              <w:t>Giao diện cho phép quản trị danh mục thiết lập danh mục</w:t>
+            </w:r>
+          </w:p>
+          <w:p>
+            <w:pPr>
+              <w:pStyle w:val="ListParagraph"/>
+              <w:numPr>
+                <w:ilvl w:val="0"/>
+                <w:numId w:val="29"/>
+              </w:numPr>
+              <w:spacing w:after="60" w:line="276" w:lineRule="auto"/>
+              <w:rPr>
+                <w:rFonts w:cs="Times New Roman"/>
+                <w:sz w:val="24"/>
+                <w:szCs w:val="24"/>
+                <w:lang w:val="en-US"/>
+              </w:rPr>
+            </w:pPr>
+            <w:r>
+              <w:rPr>
+                <w:rFonts w:cs="Times New Roman"/>
+                <w:sz w:val="24"/>
+                <w:szCs w:val="24"/>
+                <w:lang w:val="en-US"/>
+              </w:rPr>
+              <w:t>Khả năng thiết lập</w:t>
+            </w:r>
           </w:p>
           <w:p>
             <w:pPr>
@@ -1043,7 +633,6 @@
                 <w:lang w:val="en-US"/>
               </w:rPr>
             </w:pPr>
-            <w:proofErr w:type="spellStart"/>
             <w:r>
               <w:rPr>
                 <w:rFonts w:cs="Times New Roman"/>
@@ -1060,58 +649,19 @@
                 <w:szCs w:val="24"/>
                 <w:lang w:val="en-US"/>
               </w:rPr>
-              <w:t>iển</w:t>
-            </w:r>
-            <w:proofErr w:type="spellEnd"/>
-            <w:r>
-              <w:rPr>
-                <w:rFonts w:cs="Times New Roman"/>
-                <w:sz w:val="24"/>
-                <w:szCs w:val="24"/>
-                <w:lang w:val="en-US"/>
-              </w:rPr>
-              <w:t xml:space="preserve"> </w:t>
-            </w:r>
-            <w:proofErr w:type="spellStart"/>
-            <w:r>
-              <w:rPr>
-                <w:rFonts w:cs="Times New Roman"/>
-                <w:sz w:val="24"/>
-                <w:szCs w:val="24"/>
-                <w:lang w:val="en-US"/>
-              </w:rPr>
-              <w:t>thị</w:t>
-            </w:r>
-            <w:proofErr w:type="spellEnd"/>
-            <w:r>
-              <w:rPr>
-                <w:rFonts w:cs="Times New Roman"/>
-                <w:sz w:val="24"/>
-                <w:szCs w:val="24"/>
-                <w:lang w:val="en-US"/>
-              </w:rPr>
-              <w:t xml:space="preserve"> </w:t>
-            </w:r>
-            <w:proofErr w:type="spellStart"/>
-            <w:r>
-              <w:rPr>
-                <w:rFonts w:cs="Times New Roman"/>
-                <w:sz w:val="24"/>
-                <w:szCs w:val="24"/>
-                <w:lang w:val="en-US"/>
-              </w:rPr>
-              <w:t>thông</w:t>
-            </w:r>
-            <w:proofErr w:type="spellEnd"/>
-            <w:r>
-              <w:rPr>
-                <w:rFonts w:cs="Times New Roman"/>
-                <w:sz w:val="24"/>
-                <w:szCs w:val="24"/>
-                <w:lang w:val="en-US"/>
-              </w:rPr>
-              <w:t xml:space="preserve"> tin</w:t>
-            </w:r>
+              <w:t>iển thị thông tin</w:t>
+            </w:r>
+            <w:r>
+              <w:rPr>
+                <w:rFonts w:cs="Times New Roman"/>
+                <w:sz w:val="24"/>
+                <w:szCs w:val="24"/>
+                <w:lang w:val="en-US"/>
+              </w:rPr>
+              <w:t xml:space="preserve"> danh mục</w:t>
+            </w:r>
+            <w:bookmarkStart w:id="0" w:name="_GoBack"/>
+            <w:bookmarkEnd w:id="0"/>
           </w:p>
         </w:tc>
       </w:tr>
@@ -1549,8 +1099,6 @@
                 <w:lang w:val="en-US"/>
               </w:rPr>
             </w:pPr>
-            <w:bookmarkStart w:id="0" w:name="_GoBack"/>
-            <w:bookmarkEnd w:id="0"/>
           </w:p>
         </w:tc>
       </w:tr>
@@ -2022,9 +1570,9 @@
             <o:lock v:ext="edit" aspectratio="t"/>
           </v:shapetype>
           <v:shape id="_x0000_i1025" type="#_x0000_t75" style="width:384.75pt;height:256.5pt" o:ole="">
-            <v:imagedata r:id="rId7" o:title=""/>
+            <v:imagedata r:id="rId6" o:title=""/>
           </v:shape>
-          <o:OLEObject Type="Embed" ProgID="Visio.Drawing.15" ShapeID="_x0000_i1025" DrawAspect="Content" ObjectID="_1447682298" r:id="rId8"/>
+          <o:OLEObject Type="Embed" ProgID="Visio.Drawing.15" ShapeID="_x0000_i1025" DrawAspect="Content" ObjectID="_1447747970" r:id="rId7"/>
         </w:object>
       </w:r>
     </w:p>
@@ -6801,7 +6349,7 @@
 </file>
 
 <file path=word/numbering.xml><?xml version="1.0" encoding="utf-8"?>
-<w:numbering xmlns:wpc="http://schemas.microsoft.com/office/word/2010/wordprocessingCanvas" xmlns:mc="http://schemas.openxmlformats.org/markup-compatibility/2006" xmlns:o="urn:schemas-microsoft-com:office:office" xmlns:r="http://schemas.openxmlformats.org/officeDocument/2006/relationships" xmlns:m="http://schemas.openxmlformats.org/officeDocument/2006/math" xmlns:v="urn:schemas-microsoft-com:vml" xmlns:wp14="http://schemas.microsoft.com/office/word/2010/wordprocessingDrawing" xmlns:wp="http://schemas.openxmlformats.org/drawingml/2006/wordprocessingDrawing" xmlns:w10="urn:schemas-microsoft-com:office:word" xmlns:w="http://schemas.openxmlformats.org/wordprocessingml/2006/main" xmlns:w14="http://schemas.microsoft.com/office/word/2010/wordml" xmlns:wpg="http://schemas.microsoft.com/office/word/2010/wordprocessingGroup" xmlns:wpi="http://schemas.microsoft.com/office/word/2010/wordprocessingInk" xmlns:wne="http://schemas.microsoft.com/office/word/2006/wordml" xmlns:wps="http://schemas.microsoft.com/office/word/2010/wordprocessingShape" mc:Ignorable="w14 wp14">
+<w:numbering xmlns:wpc="http://schemas.microsoft.com/office/word/2010/wordprocessingCanvas" xmlns:mc="http://schemas.openxmlformats.org/markup-compatibility/2006" xmlns:o="urn:schemas-microsoft-com:office:office" xmlns:r="http://schemas.openxmlformats.org/officeDocument/2006/relationships" xmlns:m="http://schemas.openxmlformats.org/officeDocument/2006/math" xmlns:v="urn:schemas-microsoft-com:vml" xmlns:wp14="http://schemas.microsoft.com/office/word/2010/wordprocessingDrawing" xmlns:wp="http://schemas.openxmlformats.org/drawingml/2006/wordprocessingDrawing" xmlns:w10="urn:schemas-microsoft-com:office:word" xmlns:w="http://schemas.openxmlformats.org/wordprocessingml/2006/main" xmlns:w14="http://schemas.microsoft.com/office/word/2010/wordml" xmlns:w15="http://schemas.microsoft.com/office/word/2012/wordml" xmlns:wpg="http://schemas.microsoft.com/office/word/2010/wordprocessingGroup" xmlns:wpi="http://schemas.microsoft.com/office/word/2010/wordprocessingInk" xmlns:wne="http://schemas.microsoft.com/office/word/2006/wordml" xmlns:wps="http://schemas.microsoft.com/office/word/2010/wordprocessingShape" mc:Ignorable="w14 w15 wp14">
   <w:abstractNum w:abstractNumId="0">
     <w:nsid w:val="01205ECC"/>
     <w:multiLevelType w:val="hybridMultilevel"/>
@@ -10078,7 +9626,7 @@
 </file>
 
 <file path=word/styles.xml><?xml version="1.0" encoding="utf-8"?>
-<w:styles xmlns:mc="http://schemas.openxmlformats.org/markup-compatibility/2006" xmlns:r="http://schemas.openxmlformats.org/officeDocument/2006/relationships" xmlns:w="http://schemas.openxmlformats.org/wordprocessingml/2006/main" xmlns:w14="http://schemas.microsoft.com/office/word/2010/wordml" mc:Ignorable="w14">
+<w:styles xmlns:mc="http://schemas.openxmlformats.org/markup-compatibility/2006" xmlns:r="http://schemas.openxmlformats.org/officeDocument/2006/relationships" xmlns:w="http://schemas.openxmlformats.org/wordprocessingml/2006/main" xmlns:w14="http://schemas.microsoft.com/office/word/2010/wordml" xmlns:w15="http://schemas.microsoft.com/office/word/2012/wordml" mc:Ignorable="w14 w15">
   <w:docDefaults>
     <w:rPrDefault>
       <w:rPr>
@@ -10094,524 +9642,378 @@
       </w:pPr>
     </w:pPrDefault>
   </w:docDefaults>
-  <w:latentStyles w:defLockedState="0" w:defUIPriority="99" w:defSemiHidden="1" w:defUnhideWhenUsed="1" w:defQFormat="0" w:count="267">
-    <w:lsdException w:name="Normal" w:semiHidden="0" w:uiPriority="0" w:unhideWhenUsed="0" w:qFormat="1"/>
-    <w:lsdException w:name="heading 1" w:semiHidden="0" w:uiPriority="9" w:unhideWhenUsed="0" w:qFormat="1"/>
-    <w:lsdException w:name="heading 2" w:uiPriority="9" w:qFormat="1"/>
-    <w:lsdException w:name="heading 3" w:uiPriority="9" w:qFormat="1"/>
-    <w:lsdException w:name="heading 4" w:uiPriority="9" w:qFormat="1"/>
-    <w:lsdException w:name="heading 5" w:uiPriority="9" w:qFormat="1"/>
-    <w:lsdException w:name="heading 6" w:uiPriority="9" w:qFormat="1"/>
-    <w:lsdException w:name="heading 7" w:uiPriority="9" w:qFormat="1"/>
-    <w:lsdException w:name="heading 8" w:uiPriority="9" w:qFormat="1"/>
-    <w:lsdException w:name="heading 9" w:uiPriority="9" w:qFormat="1"/>
-    <w:lsdException w:name="toc 1" w:uiPriority="39"/>
-    <w:lsdException w:name="toc 2" w:uiPriority="39"/>
-    <w:lsdException w:name="toc 3" w:uiPriority="39"/>
-    <w:lsdException w:name="toc 4" w:uiPriority="39"/>
-    <w:lsdException w:name="toc 5" w:uiPriority="39"/>
-    <w:lsdException w:name="toc 6" w:uiPriority="39"/>
-    <w:lsdException w:name="toc 7" w:uiPriority="39"/>
-    <w:lsdException w:name="toc 8" w:uiPriority="39"/>
-    <w:lsdException w:name="toc 9" w:uiPriority="39"/>
-    <w:lsdException w:name="caption" w:uiPriority="35" w:qFormat="1"/>
-    <w:lsdException w:name="Title" w:semiHidden="0" w:uiPriority="10" w:unhideWhenUsed="0" w:qFormat="1"/>
-    <w:lsdException w:name="Default Paragraph Font" w:uiPriority="1"/>
-    <w:lsdException w:name="Body Text" w:uiPriority="0"/>
-    <w:lsdException w:name="Subtitle" w:semiHidden="0" w:uiPriority="11" w:unhideWhenUsed="0" w:qFormat="1"/>
-    <w:lsdException w:name="Strong" w:semiHidden="0" w:uiPriority="22" w:unhideWhenUsed="0" w:qFormat="1"/>
-    <w:lsdException w:name="Emphasis" w:semiHidden="0" w:uiPriority="20" w:unhideWhenUsed="0" w:qFormat="1"/>
-    <w:lsdException w:name="Table Grid" w:semiHidden="0" w:uiPriority="39" w:unhideWhenUsed="0"/>
-    <w:lsdException w:name="Placeholder Text" w:unhideWhenUsed="0"/>
-    <w:lsdException w:name="No Spacing" w:semiHidden="0" w:uiPriority="1" w:unhideWhenUsed="0" w:qFormat="1"/>
-    <w:lsdException w:name="Light Shading" w:semiHidden="0" w:uiPriority="60" w:unhideWhenUsed="0"/>
-    <w:lsdException w:name="Light List" w:semiHidden="0" w:uiPriority="61" w:unhideWhenUsed="0"/>
-    <w:lsdException w:name="Light Grid" w:semiHidden="0" w:uiPriority="62" w:unhideWhenUsed="0"/>
-    <w:lsdException w:name="Medium Shading 1" w:semiHidden="0" w:uiPriority="63" w:unhideWhenUsed="0"/>
-    <w:lsdException w:name="Medium Shading 2" w:semiHidden="0" w:uiPriority="64" w:unhideWhenUsed="0"/>
-    <w:lsdException w:name="Medium List 1" w:semiHidden="0" w:uiPriority="65" w:unhideWhenUsed="0"/>
-    <w:lsdException w:name="Medium List 2" w:semiHidden="0" w:uiPriority="66" w:unhideWhenUsed="0"/>
-    <w:lsdException w:name="Medium Grid 1" w:semiHidden="0" w:uiPriority="67" w:unhideWhenUsed="0"/>
-    <w:lsdException w:name="Medium Grid 2" w:semiHidden="0" w:uiPriority="68" w:unhideWhenUsed="0"/>
-    <w:lsdException w:name="Medium Grid 3" w:semiHidden="0" w:uiPriority="69" w:unhideWhenUsed="0"/>
-    <w:lsdException w:name="Dark List" w:semiHidden="0" w:uiPriority="70" w:unhideWhenUsed="0"/>
-    <w:lsdException w:name="Colorful Shading" w:semiHidden="0" w:uiPriority="71" w:unhideWhenUsed="0"/>
-    <w:lsdException w:name="Colorful List" w:semiHidden="0" w:uiPriority="72" w:unhideWhenUsed="0"/>
-    <w:lsdException w:name="Colorful Grid" w:semiHidden="0" w:uiPriority="73" w:unhideWhenUsed="0"/>
-    <w:lsdException w:name="Light Shading Accent 1" w:semiHidden="0" w:uiPriority="60" w:unhideWhenUsed="0"/>
-    <w:lsdException w:name="Light List Accent 1" w:semiHidden="0" w:uiPriority="61" w:unhideWhenUsed="0"/>
-    <w:lsdException w:name="Light Grid Accent 1" w:semiHidden="0" w:uiPriority="62" w:unhideWhenUsed="0"/>
-    <w:lsdException w:name="Medium Shading 1 Accent 1" w:semiHidden="0" w:uiPriority="63" w:unhideWhenUsed="0"/>
-    <w:lsdException w:name="Medium Shading 2 Accent 1" w:semiHidden="0" w:uiPriority="64" w:unhideWhenUsed="0"/>
-    <w:lsdException w:name="Medium List 1 Accent 1" w:semiHidden="0" w:uiPriority="65" w:unhideWhenUsed="0"/>
-    <w:lsdException w:name="Revision" w:unhideWhenUsed="0"/>
-    <w:lsdException w:name="List Paragraph" w:semiHidden="0" w:uiPriority="34" w:unhideWhenUsed="0" w:qFormat="1"/>
-    <w:lsdException w:name="Quote" w:semiHidden="0" w:uiPriority="29" w:unhideWhenUsed="0" w:qFormat="1"/>
-    <w:lsdException w:name="Intense Quote" w:semiHidden="0" w:uiPriority="30" w:unhideWhenUsed="0" w:qFormat="1"/>
-    <w:lsdException w:name="Medium List 2 Accent 1" w:semiHidden="0" w:uiPriority="66" w:unhideWhenUsed="0"/>
-    <w:lsdException w:name="Medium Grid 1 Accent 1" w:semiHidden="0" w:uiPriority="67" w:unhideWhenUsed="0"/>
-    <w:lsdException w:name="Medium Grid 2 Accent 1" w:semiHidden="0" w:uiPriority="68" w:unhideWhenUsed="0"/>
-    <w:lsdException w:name="Medium Grid 3 Accent 1" w:semiHidden="0" w:uiPriority="69" w:unhideWhenUsed="0"/>
-    <w:lsdException w:name="Dark List Accent 1" w:semiHidden="0" w:uiPriority="70" w:unhideWhenUsed="0"/>
-    <w:lsdException w:name="Colorful Shading Accent 1" w:semiHidden="0" w:uiPriority="71" w:unhideWhenUsed="0"/>
-    <w:lsdException w:name="Colorful List Accent 1" w:semiHidden="0" w:uiPriority="72" w:unhideWhenUsed="0"/>
-    <w:lsdException w:name="Colorful Grid Accent 1" w:semiHidden="0" w:uiPriority="73" w:unhideWhenUsed="0"/>
-    <w:lsdException w:name="Light Shading Accent 2" w:semiHidden="0" w:uiPriority="60" w:unhideWhenUsed="0"/>
-    <w:lsdException w:name="Light List Accent 2" w:semiHidden="0" w:uiPriority="61" w:unhideWhenUsed="0"/>
-    <w:lsdException w:name="Light Grid Accent 2" w:semiHidden="0" w:uiPriority="62" w:unhideWhenUsed="0"/>
-    <w:lsdException w:name="Medium Shading 1 Accent 2" w:semiHidden="0" w:uiPriority="63" w:unhideWhenUsed="0"/>
-    <w:lsdException w:name="Medium Shading 2 Accent 2" w:semiHidden="0" w:uiPriority="64" w:unhideWhenUsed="0"/>
-    <w:lsdException w:name="Medium List 1 Accent 2" w:semiHidden="0" w:uiPriority="65" w:unhideWhenUsed="0"/>
-    <w:lsdException w:name="Medium List 2 Accent 2" w:semiHidden="0" w:uiPriority="66" w:unhideWhenUsed="0"/>
-    <w:lsdException w:name="Medium Grid 1 Accent 2" w:semiHidden="0" w:uiPriority="67" w:unhideWhenUsed="0"/>
-    <w:lsdException w:name="Medium Grid 2 Accent 2" w:semiHidden="0" w:uiPriority="68" w:unhideWhenUsed="0"/>
-    <w:lsdException w:name="Medium Grid 3 Accent 2" w:semiHidden="0" w:uiPriority="69" w:unhideWhenUsed="0"/>
-    <w:lsdException w:name="Dark List Accent 2" w:semiHidden="0" w:uiPriority="70" w:unhideWhenUsed="0"/>
-    <w:lsdException w:name="Colorful Shading Accent 2" w:semiHidden="0" w:uiPriority="71" w:unhideWhenUsed="0"/>
-    <w:lsdException w:name="Colorful List Accent 2" w:semiHidden="0" w:uiPriority="72" w:unhideWhenUsed="0"/>
-    <w:lsdException w:name="Colorful Grid Accent 2" w:semiHidden="0" w:uiPriority="73" w:unhideWhenUsed="0"/>
-    <w:lsdException w:name="Light Shading Accent 3" w:semiHidden="0" w:uiPriority="60" w:unhideWhenUsed="0"/>
-    <w:lsdException w:name="Light List Accent 3" w:semiHidden="0" w:uiPriority="61" w:unhideWhenUsed="0"/>
-    <w:lsdException w:name="Light Grid Accent 3" w:semiHidden="0" w:uiPriority="62" w:unhideWhenUsed="0"/>
-    <w:lsdException w:name="Medium Shading 1 Accent 3" w:semiHidden="0" w:uiPriority="63" w:unhideWhenUsed="0"/>
-    <w:lsdException w:name="Medium Shading 2 Accent 3" w:semiHidden="0" w:uiPriority="64" w:unhideWhenUsed="0"/>
-    <w:lsdException w:name="Medium List 1 Accent 3" w:semiHidden="0" w:uiPriority="65" w:unhideWhenUsed="0"/>
-    <w:lsdException w:name="Medium List 2 Accent 3" w:semiHidden="0" w:uiPriority="66" w:unhideWhenUsed="0"/>
-    <w:lsdException w:name="Medium Grid 1 Accent 3" w:semiHidden="0" w:uiPriority="67" w:unhideWhenUsed="0"/>
-    <w:lsdException w:name="Medium Grid 2 Accent 3" w:semiHidden="0" w:uiPriority="68" w:unhideWhenUsed="0"/>
-    <w:lsdException w:name="Medium Grid 3 Accent 3" w:semiHidden="0" w:uiPriority="69" w:unhideWhenUsed="0"/>
-    <w:lsdException w:name="Dark List Accent 3" w:semiHidden="0" w:uiPriority="70" w:unhideWhenUsed="0"/>
-    <w:lsdException w:name="Colorful Shading Accent 3" w:semiHidden="0" w:uiPriority="71" w:unhideWhenUsed="0"/>
-    <w:lsdException w:name="Colorful List Accent 3" w:semiHidden="0" w:uiPriority="72" w:unhideWhenUsed="0"/>
-    <w:lsdException w:name="Colorful Grid Accent 3" w:semiHidden="0" w:uiPriority="73" w:unhideWhenUsed="0"/>
-    <w:lsdException w:name="Light Shading Accent 4" w:semiHidden="0" w:uiPriority="60" w:unhideWhenUsed="0"/>
-    <w:lsdException w:name="Light List Accent 4" w:semiHidden="0" w:uiPriority="61" w:unhideWhenUsed="0"/>
-    <w:lsdException w:name="Light Grid Accent 4" w:semiHidden="0" w:uiPriority="62" w:unhideWhenUsed="0"/>
-    <w:lsdException w:name="Medium Shading 1 Accent 4" w:semiHidden="0" w:uiPriority="63" w:unhideWhenUsed="0"/>
-    <w:lsdException w:name="Medium Shading 2 Accent 4" w:semiHidden="0" w:uiPriority="64" w:unhideWhenUsed="0"/>
-    <w:lsdException w:name="Medium List 1 Accent 4" w:semiHidden="0" w:uiPriority="65" w:unhideWhenUsed="0"/>
-    <w:lsdException w:name="Medium List 2 Accent 4" w:semiHidden="0" w:uiPriority="66" w:unhideWhenUsed="0"/>
-    <w:lsdException w:name="Medium Grid 1 Accent 4" w:semiHidden="0" w:uiPriority="67" w:unhideWhenUsed="0"/>
-    <w:lsdException w:name="Medium Grid 2 Accent 4" w:semiHidden="0" w:uiPriority="68" w:unhideWhenUsed="0"/>
-    <w:lsdException w:name="Medium Grid 3 Accent 4" w:semiHidden="0" w:uiPriority="69" w:unhideWhenUsed="0"/>
-    <w:lsdException w:name="Dark List Accent 4" w:semiHidden="0" w:uiPriority="70" w:unhideWhenUsed="0"/>
-    <w:lsdException w:name="Colorful Shading Accent 4" w:semiHidden="0" w:uiPriority="71" w:unhideWhenUsed="0"/>
-    <w:lsdException w:name="Colorful List Accent 4" w:semiHidden="0" w:uiPriority="72" w:unhideWhenUsed="0"/>
-    <w:lsdException w:name="Colorful Grid Accent 4" w:semiHidden="0" w:uiPriority="73" w:unhideWhenUsed="0"/>
-    <w:lsdException w:name="Light Shading Accent 5" w:semiHidden="0" w:uiPriority="60" w:unhideWhenUsed="0"/>
-    <w:lsdException w:name="Light List Accent 5" w:semiHidden="0" w:uiPriority="61" w:unhideWhenUsed="0"/>
-    <w:lsdException w:name="Light Grid Accent 5" w:semiHidden="0" w:uiPriority="62" w:unhideWhenUsed="0"/>
-    <w:lsdException w:name="Medium Shading 1 Accent 5" w:semiHidden="0" w:uiPriority="63" w:unhideWhenUsed="0"/>
-    <w:lsdException w:name="Medium Shading 2 Accent 5" w:semiHidden="0" w:uiPriority="64" w:unhideWhenUsed="0"/>
-    <w:lsdException w:name="Medium List 1 Accent 5" w:semiHidden="0" w:uiPriority="65" w:unhideWhenUsed="0"/>
-    <w:lsdException w:name="Medium List 2 Accent 5" w:semiHidden="0" w:uiPriority="66" w:unhideWhenUsed="0"/>
-    <w:lsdException w:name="Medium Grid 1 Accent 5" w:semiHidden="0" w:uiPriority="67" w:unhideWhenUsed="0"/>
-    <w:lsdException w:name="Medium Grid 2 Accent 5" w:semiHidden="0" w:uiPriority="68" w:unhideWhenUsed="0"/>
-    <w:lsdException w:name="Medium Grid 3 Accent 5" w:semiHidden="0" w:uiPriority="69" w:unhideWhenUsed="0"/>
-    <w:lsdException w:name="Dark List Accent 5" w:semiHidden="0" w:uiPriority="70" w:unhideWhenUsed="0"/>
-    <w:lsdException w:name="Colorful Shading Accent 5" w:semiHidden="0" w:uiPriority="71" w:unhideWhenUsed="0"/>
-    <w:lsdException w:name="Colorful List Accent 5" w:semiHidden="0" w:uiPriority="72" w:unhideWhenUsed="0"/>
-    <w:lsdException w:name="Colorful Grid Accent 5" w:semiHidden="0" w:uiPriority="73" w:unhideWhenUsed="0"/>
-    <w:lsdException w:name="Light Shading Accent 6" w:semiHidden="0" w:uiPriority="60" w:unhideWhenUsed="0"/>
-    <w:lsdException w:name="Light List Accent 6" w:semiHidden="0" w:uiPriority="61" w:unhideWhenUsed="0"/>
-    <w:lsdException w:name="Light Grid Accent 6" w:semiHidden="0" w:uiPriority="62" w:unhideWhenUsed="0"/>
-    <w:lsdException w:name="Medium Shading 1 Accent 6" w:semiHidden="0" w:uiPriority="63" w:unhideWhenUsed="0"/>
-    <w:lsdException w:name="Medium Shading 2 Accent 6" w:semiHidden="0" w:uiPriority="64" w:unhideWhenUsed="0"/>
-    <w:lsdException w:name="Medium List 1 Accent 6" w:semiHidden="0" w:uiPriority="65" w:unhideWhenUsed="0"/>
-    <w:lsdException w:name="Medium List 2 Accent 6" w:semiHidden="0" w:uiPriority="66" w:unhideWhenUsed="0"/>
-    <w:lsdException w:name="Medium Grid 1 Accent 6" w:semiHidden="0" w:uiPriority="67" w:unhideWhenUsed="0"/>
-    <w:lsdException w:name="Medium Grid 2 Accent 6" w:semiHidden="0" w:uiPriority="68" w:unhideWhenUsed="0"/>
-    <w:lsdException w:name="Medium Grid 3 Accent 6" w:semiHidden="0" w:uiPriority="69" w:unhideWhenUsed="0"/>
-    <w:lsdException w:name="Dark List Accent 6" w:semiHidden="0" w:uiPriority="70" w:unhideWhenUsed="0"/>
-    <w:lsdException w:name="Colorful Shading Accent 6" w:semiHidden="0" w:uiPriority="71" w:unhideWhenUsed="0"/>
-    <w:lsdException w:name="Colorful List Accent 6" w:semiHidden="0" w:uiPriority="72" w:unhideWhenUsed="0"/>
-    <w:lsdException w:name="Colorful Grid Accent 6" w:semiHidden="0" w:uiPriority="73" w:unhideWhenUsed="0"/>
-    <w:lsdException w:name="Subtle Emphasis" w:semiHidden="0" w:uiPriority="19" w:unhideWhenUsed="0" w:qFormat="1"/>
-    <w:lsdException w:name="Intense Emphasis" w:semiHidden="0" w:uiPriority="21" w:unhideWhenUsed="0" w:qFormat="1"/>
-    <w:lsdException w:name="Subtle Reference" w:semiHidden="0" w:uiPriority="31" w:unhideWhenUsed="0" w:qFormat="1"/>
-    <w:lsdException w:name="Intense Reference" w:semiHidden="0" w:uiPriority="32" w:unhideWhenUsed="0" w:qFormat="1"/>
-    <w:lsdException w:name="Book Title" w:semiHidden="0" w:uiPriority="33" w:unhideWhenUsed="0" w:qFormat="1"/>
-    <w:lsdException w:name="Bibliography" w:uiPriority="37"/>
-    <w:lsdException w:name="TOC Heading" w:uiPriority="39" w:qFormat="1"/>
-  </w:latentStyles>
-  <w:style w:type="paragraph" w:default="1" w:styleId="Normal">
-    <w:name w:val="Normal"/>
-    <w:qFormat/>
-    <w:rsid w:val="00D608DA"/>
-    <w:pPr>
-      <w:spacing w:after="160" w:line="259" w:lineRule="auto"/>
-    </w:pPr>
-    <w:rPr>
-      <w:rFonts w:ascii="Times New Roman" w:hAnsi="Times New Roman"/>
-      <w:lang w:val="vi-VN"/>
-    </w:rPr>
-  </w:style>
-  <w:style w:type="paragraph" w:styleId="Heading1">
-    <w:name w:val="heading 1"/>
-    <w:basedOn w:val="Normal"/>
-    <w:next w:val="Normal"/>
-    <w:link w:val="Heading1Char"/>
-    <w:uiPriority w:val="9"/>
-    <w:qFormat/>
-    <w:rsid w:val="00D608DA"/>
-    <w:pPr>
-      <w:keepNext/>
-      <w:keepLines/>
-      <w:spacing w:before="480" w:after="0"/>
-      <w:outlineLvl w:val="0"/>
-    </w:pPr>
-    <w:rPr>
-      <w:rFonts w:asciiTheme="majorHAnsi" w:eastAsiaTheme="majorEastAsia" w:hAnsiTheme="majorHAnsi" w:cstheme="majorBidi"/>
-      <w:b/>
-      <w:bCs/>
-      <w:color w:val="365F91" w:themeColor="accent1" w:themeShade="BF"/>
-      <w:sz w:val="28"/>
-      <w:szCs w:val="28"/>
-    </w:rPr>
-  </w:style>
-  <w:style w:type="paragraph" w:styleId="Heading2">
-    <w:name w:val="heading 2"/>
-    <w:basedOn w:val="Normal"/>
-    <w:next w:val="Normal"/>
-    <w:link w:val="Heading2Char"/>
-    <w:uiPriority w:val="9"/>
-    <w:unhideWhenUsed/>
-    <w:qFormat/>
-    <w:rsid w:val="00D608DA"/>
-    <w:pPr>
-      <w:keepNext/>
-      <w:keepLines/>
-      <w:spacing w:before="200" w:after="0"/>
-      <w:outlineLvl w:val="1"/>
-    </w:pPr>
-    <w:rPr>
-      <w:rFonts w:asciiTheme="majorHAnsi" w:eastAsiaTheme="majorEastAsia" w:hAnsiTheme="majorHAnsi" w:cstheme="majorBidi"/>
-      <w:b/>
-      <w:bCs/>
-      <w:color w:val="4F81BD" w:themeColor="accent1"/>
-      <w:sz w:val="26"/>
-      <w:szCs w:val="26"/>
-    </w:rPr>
-  </w:style>
-  <w:style w:type="paragraph" w:styleId="Heading3">
-    <w:name w:val="heading 3"/>
-    <w:basedOn w:val="Normal"/>
-    <w:next w:val="Normal"/>
-    <w:link w:val="Heading3Char"/>
-    <w:uiPriority w:val="9"/>
-    <w:unhideWhenUsed/>
-    <w:qFormat/>
-    <w:rsid w:val="00F05576"/>
-    <w:pPr>
-      <w:keepNext/>
-      <w:keepLines/>
-      <w:spacing w:before="200" w:after="0"/>
-      <w:outlineLvl w:val="2"/>
-    </w:pPr>
-    <w:rPr>
-      <w:rFonts w:asciiTheme="majorHAnsi" w:eastAsiaTheme="majorEastAsia" w:hAnsiTheme="majorHAnsi" w:cstheme="majorBidi"/>
-      <w:b/>
-      <w:bCs/>
-      <w:color w:val="4F81BD" w:themeColor="accent1"/>
-    </w:rPr>
-  </w:style>
-  <w:style w:type="character" w:default="1" w:styleId="DefaultParagraphFont">
-    <w:name w:val="Default Paragraph Font"/>
-    <w:uiPriority w:val="1"/>
-    <w:semiHidden/>
-    <w:unhideWhenUsed/>
-  </w:style>
-  <w:style w:type="table" w:default="1" w:styleId="TableNormal">
-    <w:name w:val="Normal Table"/>
-    <w:uiPriority w:val="99"/>
-    <w:semiHidden/>
-    <w:unhideWhenUsed/>
-    <w:tblPr>
-      <w:tblInd w:w="0" w:type="dxa"/>
-      <w:tblCellMar>
-        <w:top w:w="0" w:type="dxa"/>
-        <w:left w:w="108" w:type="dxa"/>
-        <w:bottom w:w="0" w:type="dxa"/>
-        <w:right w:w="108" w:type="dxa"/>
-      </w:tblCellMar>
-    </w:tblPr>
-  </w:style>
-  <w:style w:type="numbering" w:default="1" w:styleId="NoList">
-    <w:name w:val="No List"/>
-    <w:uiPriority w:val="99"/>
-    <w:semiHidden/>
-    <w:unhideWhenUsed/>
-  </w:style>
-  <w:style w:type="table" w:styleId="TableGrid">
-    <w:name w:val="Table Grid"/>
-    <w:basedOn w:val="TableNormal"/>
-    <w:uiPriority w:val="39"/>
-    <w:rsid w:val="00D608DA"/>
-    <w:pPr>
-      <w:spacing w:after="0" w:line="240" w:lineRule="auto"/>
-    </w:pPr>
-    <w:rPr>
-      <w:rFonts w:ascii="Times New Roman" w:hAnsi="Times New Roman"/>
-      <w:lang w:val="vi-VN"/>
-    </w:rPr>
-    <w:tblPr>
-      <w:tblInd w:w="0" w:type="dxa"/>
-      <w:tblBorders>
-        <w:top w:val="single" w:sz="4" w:space="0" w:color="auto"/>
-        <w:left w:val="single" w:sz="4" w:space="0" w:color="auto"/>
-        <w:bottom w:val="single" w:sz="4" w:space="0" w:color="auto"/>
-        <w:right w:val="single" w:sz="4" w:space="0" w:color="auto"/>
-        <w:insideH w:val="single" w:sz="4" w:space="0" w:color="auto"/>
-        <w:insideV w:val="single" w:sz="4" w:space="0" w:color="auto"/>
-      </w:tblBorders>
-      <w:tblCellMar>
-        <w:top w:w="0" w:type="dxa"/>
-        <w:left w:w="108" w:type="dxa"/>
-        <w:bottom w:w="0" w:type="dxa"/>
-        <w:right w:w="108" w:type="dxa"/>
-      </w:tblCellMar>
-    </w:tblPr>
-  </w:style>
-  <w:style w:type="paragraph" w:styleId="ListParagraph">
-    <w:name w:val="List Paragraph"/>
-    <w:basedOn w:val="Normal"/>
-    <w:uiPriority w:val="34"/>
-    <w:qFormat/>
-    <w:rsid w:val="00D608DA"/>
-    <w:pPr>
-      <w:ind w:left="720"/>
-      <w:contextualSpacing/>
-    </w:pPr>
-  </w:style>
-  <w:style w:type="character" w:customStyle="1" w:styleId="Heading2Char">
-    <w:name w:val="Heading 2 Char"/>
-    <w:basedOn w:val="DefaultParagraphFont"/>
-    <w:link w:val="Heading2"/>
-    <w:uiPriority w:val="9"/>
-    <w:rsid w:val="00D608DA"/>
-    <w:rPr>
-      <w:rFonts w:asciiTheme="majorHAnsi" w:eastAsiaTheme="majorEastAsia" w:hAnsiTheme="majorHAnsi" w:cstheme="majorBidi"/>
-      <w:b/>
-      <w:bCs/>
-      <w:color w:val="4F81BD" w:themeColor="accent1"/>
-      <w:sz w:val="26"/>
-      <w:szCs w:val="26"/>
-      <w:lang w:val="vi-VN"/>
-    </w:rPr>
-  </w:style>
-  <w:style w:type="character" w:customStyle="1" w:styleId="Heading1Char">
-    <w:name w:val="Heading 1 Char"/>
-    <w:basedOn w:val="DefaultParagraphFont"/>
-    <w:link w:val="Heading1"/>
-    <w:uiPriority w:val="9"/>
-    <w:rsid w:val="00D608DA"/>
-    <w:rPr>
-      <w:rFonts w:asciiTheme="majorHAnsi" w:eastAsiaTheme="majorEastAsia" w:hAnsiTheme="majorHAnsi" w:cstheme="majorBidi"/>
-      <w:b/>
-      <w:bCs/>
-      <w:color w:val="365F91" w:themeColor="accent1" w:themeShade="BF"/>
-      <w:sz w:val="28"/>
-      <w:szCs w:val="28"/>
-      <w:lang w:val="vi-VN"/>
-    </w:rPr>
-  </w:style>
-  <w:style w:type="paragraph" w:styleId="BodyText">
-    <w:name w:val="Body Text"/>
-    <w:basedOn w:val="Normal"/>
-    <w:link w:val="BodyTextChar"/>
-    <w:unhideWhenUsed/>
-    <w:rsid w:val="00D608DA"/>
-    <w:pPr>
-      <w:spacing w:after="120" w:line="276" w:lineRule="auto"/>
-    </w:pPr>
-    <w:rPr>
-      <w:sz w:val="24"/>
-      <w:lang w:val="en-US"/>
-    </w:rPr>
-  </w:style>
-  <w:style w:type="character" w:customStyle="1" w:styleId="BodyTextChar">
-    <w:name w:val="Body Text Char"/>
-    <w:basedOn w:val="DefaultParagraphFont"/>
-    <w:link w:val="BodyText"/>
-    <w:rsid w:val="00D608DA"/>
-    <w:rPr>
-      <w:rFonts w:ascii="Times New Roman" w:hAnsi="Times New Roman"/>
-      <w:sz w:val="24"/>
-    </w:rPr>
-  </w:style>
-  <w:style w:type="character" w:customStyle="1" w:styleId="Heading3Char">
-    <w:name w:val="Heading 3 Char"/>
-    <w:basedOn w:val="DefaultParagraphFont"/>
-    <w:link w:val="Heading3"/>
-    <w:uiPriority w:val="9"/>
-    <w:rsid w:val="00F05576"/>
-    <w:rPr>
-      <w:rFonts w:asciiTheme="majorHAnsi" w:eastAsiaTheme="majorEastAsia" w:hAnsiTheme="majorHAnsi" w:cstheme="majorBidi"/>
-      <w:b/>
-      <w:bCs/>
-      <w:color w:val="4F81BD" w:themeColor="accent1"/>
-      <w:lang w:val="vi-VN"/>
-    </w:rPr>
-  </w:style>
-</w:styles>
-</file>
-
-<file path=word/stylesWithEffects.xml><?xml version="1.0" encoding="utf-8"?>
-<w:styles xmlns:wpc="http://schemas.microsoft.com/office/word/2010/wordprocessingCanvas" xmlns:mc="http://schemas.openxmlformats.org/markup-compatibility/2006" xmlns:o="urn:schemas-microsoft-com:office:office" xmlns:r="http://schemas.openxmlformats.org/officeDocument/2006/relationships" xmlns:m="http://schemas.openxmlformats.org/officeDocument/2006/math" xmlns:v="urn:schemas-microsoft-com:vml" xmlns:wp14="http://schemas.microsoft.com/office/word/2010/wordprocessingDrawing" xmlns:wp="http://schemas.openxmlformats.org/drawingml/2006/wordprocessingDrawing" xmlns:w10="urn:schemas-microsoft-com:office:word" xmlns:w="http://schemas.openxmlformats.org/wordprocessingml/2006/main" xmlns:w14="http://schemas.microsoft.com/office/word/2010/wordml" xmlns:wpg="http://schemas.microsoft.com/office/word/2010/wordprocessingGroup" xmlns:wpi="http://schemas.microsoft.com/office/word/2010/wordprocessingInk" xmlns:wne="http://schemas.microsoft.com/office/word/2006/wordml" xmlns:wps="http://schemas.microsoft.com/office/word/2010/wordprocessingShape" mc:Ignorable="w14 wp14">
-  <w:docDefaults>
-    <w:rPrDefault>
-      <w:rPr>
-        <w:rFonts w:asciiTheme="minorHAnsi" w:eastAsiaTheme="minorHAnsi" w:hAnsiTheme="minorHAnsi" w:cstheme="minorBidi"/>
-        <w:sz w:val="22"/>
-        <w:szCs w:val="22"/>
-        <w:lang w:val="en-US" w:eastAsia="en-US" w:bidi="ar-SA"/>
-      </w:rPr>
-    </w:rPrDefault>
-    <w:pPrDefault>
-      <w:pPr>
-        <w:spacing w:after="200" w:line="276" w:lineRule="auto"/>
-      </w:pPr>
-    </w:pPrDefault>
-  </w:docDefaults>
-  <w:latentStyles w:defLockedState="0" w:defUIPriority="99" w:defSemiHidden="1" w:defUnhideWhenUsed="1" w:defQFormat="0" w:count="267">
-    <w:lsdException w:name="Normal" w:semiHidden="0" w:uiPriority="0" w:unhideWhenUsed="0" w:qFormat="1"/>
-    <w:lsdException w:name="heading 1" w:semiHidden="0" w:uiPriority="9" w:unhideWhenUsed="0" w:qFormat="1"/>
-    <w:lsdException w:name="heading 2" w:uiPriority="9" w:qFormat="1"/>
-    <w:lsdException w:name="heading 3" w:uiPriority="9" w:qFormat="1"/>
-    <w:lsdException w:name="heading 4" w:uiPriority="9" w:qFormat="1"/>
-    <w:lsdException w:name="heading 5" w:uiPriority="9" w:qFormat="1"/>
-    <w:lsdException w:name="heading 6" w:uiPriority="9" w:qFormat="1"/>
-    <w:lsdException w:name="heading 7" w:uiPriority="9" w:qFormat="1"/>
-    <w:lsdException w:name="heading 8" w:uiPriority="9" w:qFormat="1"/>
-    <w:lsdException w:name="heading 9" w:uiPriority="9" w:qFormat="1"/>
-    <w:lsdException w:name="toc 1" w:uiPriority="39"/>
-    <w:lsdException w:name="toc 2" w:uiPriority="39"/>
-    <w:lsdException w:name="toc 3" w:uiPriority="39"/>
-    <w:lsdException w:name="toc 4" w:uiPriority="39"/>
-    <w:lsdException w:name="toc 5" w:uiPriority="39"/>
-    <w:lsdException w:name="toc 6" w:uiPriority="39"/>
-    <w:lsdException w:name="toc 7" w:uiPriority="39"/>
-    <w:lsdException w:name="toc 8" w:uiPriority="39"/>
-    <w:lsdException w:name="toc 9" w:uiPriority="39"/>
-    <w:lsdException w:name="caption" w:uiPriority="35" w:qFormat="1"/>
-    <w:lsdException w:name="Title" w:semiHidden="0" w:uiPriority="10" w:unhideWhenUsed="0" w:qFormat="1"/>
-    <w:lsdException w:name="Default Paragraph Font" w:uiPriority="1"/>
-    <w:lsdException w:name="Body Text" w:uiPriority="0"/>
-    <w:lsdException w:name="Subtitle" w:semiHidden="0" w:uiPriority="11" w:unhideWhenUsed="0" w:qFormat="1"/>
-    <w:lsdException w:name="Strong" w:semiHidden="0" w:uiPriority="22" w:unhideWhenUsed="0" w:qFormat="1"/>
-    <w:lsdException w:name="Emphasis" w:semiHidden="0" w:uiPriority="20" w:unhideWhenUsed="0" w:qFormat="1"/>
-    <w:lsdException w:name="Table Grid" w:semiHidden="0" w:uiPriority="39" w:unhideWhenUsed="0"/>
-    <w:lsdException w:name="Placeholder Text" w:unhideWhenUsed="0"/>
-    <w:lsdException w:name="No Spacing" w:semiHidden="0" w:uiPriority="1" w:unhideWhenUsed="0" w:qFormat="1"/>
-    <w:lsdException w:name="Light Shading" w:semiHidden="0" w:uiPriority="60" w:unhideWhenUsed="0"/>
-    <w:lsdException w:name="Light List" w:semiHidden="0" w:uiPriority="61" w:unhideWhenUsed="0"/>
-    <w:lsdException w:name="Light Grid" w:semiHidden="0" w:uiPriority="62" w:unhideWhenUsed="0"/>
-    <w:lsdException w:name="Medium Shading 1" w:semiHidden="0" w:uiPriority="63" w:unhideWhenUsed="0"/>
-    <w:lsdException w:name="Medium Shading 2" w:semiHidden="0" w:uiPriority="64" w:unhideWhenUsed="0"/>
-    <w:lsdException w:name="Medium List 1" w:semiHidden="0" w:uiPriority="65" w:unhideWhenUsed="0"/>
-    <w:lsdException w:name="Medium List 2" w:semiHidden="0" w:uiPriority="66" w:unhideWhenUsed="0"/>
-    <w:lsdException w:name="Medium Grid 1" w:semiHidden="0" w:uiPriority="67" w:unhideWhenUsed="0"/>
-    <w:lsdException w:name="Medium Grid 2" w:semiHidden="0" w:uiPriority="68" w:unhideWhenUsed="0"/>
-    <w:lsdException w:name="Medium Grid 3" w:semiHidden="0" w:uiPriority="69" w:unhideWhenUsed="0"/>
-    <w:lsdException w:name="Dark List" w:semiHidden="0" w:uiPriority="70" w:unhideWhenUsed="0"/>
-    <w:lsdException w:name="Colorful Shading" w:semiHidden="0" w:uiPriority="71" w:unhideWhenUsed="0"/>
-    <w:lsdException w:name="Colorful List" w:semiHidden="0" w:uiPriority="72" w:unhideWhenUsed="0"/>
-    <w:lsdException w:name="Colorful Grid" w:semiHidden="0" w:uiPriority="73" w:unhideWhenUsed="0"/>
-    <w:lsdException w:name="Light Shading Accent 1" w:semiHidden="0" w:uiPriority="60" w:unhideWhenUsed="0"/>
-    <w:lsdException w:name="Light List Accent 1" w:semiHidden="0" w:uiPriority="61" w:unhideWhenUsed="0"/>
-    <w:lsdException w:name="Light Grid Accent 1" w:semiHidden="0" w:uiPriority="62" w:unhideWhenUsed="0"/>
-    <w:lsdException w:name="Medium Shading 1 Accent 1" w:semiHidden="0" w:uiPriority="63" w:unhideWhenUsed="0"/>
-    <w:lsdException w:name="Medium Shading 2 Accent 1" w:semiHidden="0" w:uiPriority="64" w:unhideWhenUsed="0"/>
-    <w:lsdException w:name="Medium List 1 Accent 1" w:semiHidden="0" w:uiPriority="65" w:unhideWhenUsed="0"/>
-    <w:lsdException w:name="Revision" w:unhideWhenUsed="0"/>
-    <w:lsdException w:name="List Paragraph" w:semiHidden="0" w:uiPriority="34" w:unhideWhenUsed="0" w:qFormat="1"/>
-    <w:lsdException w:name="Quote" w:semiHidden="0" w:uiPriority="29" w:unhideWhenUsed="0" w:qFormat="1"/>
-    <w:lsdException w:name="Intense Quote" w:semiHidden="0" w:uiPriority="30" w:unhideWhenUsed="0" w:qFormat="1"/>
-    <w:lsdException w:name="Medium List 2 Accent 1" w:semiHidden="0" w:uiPriority="66" w:unhideWhenUsed="0"/>
-    <w:lsdException w:name="Medium Grid 1 Accent 1" w:semiHidden="0" w:uiPriority="67" w:unhideWhenUsed="0"/>
-    <w:lsdException w:name="Medium Grid 2 Accent 1" w:semiHidden="0" w:uiPriority="68" w:unhideWhenUsed="0"/>
-    <w:lsdException w:name="Medium Grid 3 Accent 1" w:semiHidden="0" w:uiPriority="69" w:unhideWhenUsed="0"/>
-    <w:lsdException w:name="Dark List Accent 1" w:semiHidden="0" w:uiPriority="70" w:unhideWhenUsed="0"/>
-    <w:lsdException w:name="Colorful Shading Accent 1" w:semiHidden="0" w:uiPriority="71" w:unhideWhenUsed="0"/>
-    <w:lsdException w:name="Colorful List Accent 1" w:semiHidden="0" w:uiPriority="72" w:unhideWhenUsed="0"/>
-    <w:lsdException w:name="Colorful Grid Accent 1" w:semiHidden="0" w:uiPriority="73" w:unhideWhenUsed="0"/>
-    <w:lsdException w:name="Light Shading Accent 2" w:semiHidden="0" w:uiPriority="60" w:unhideWhenUsed="0"/>
-    <w:lsdException w:name="Light List Accent 2" w:semiHidden="0" w:uiPriority="61" w:unhideWhenUsed="0"/>
-    <w:lsdException w:name="Light Grid Accent 2" w:semiHidden="0" w:uiPriority="62" w:unhideWhenUsed="0"/>
-    <w:lsdException w:name="Medium Shading 1 Accent 2" w:semiHidden="0" w:uiPriority="63" w:unhideWhenUsed="0"/>
-    <w:lsdException w:name="Medium Shading 2 Accent 2" w:semiHidden="0" w:uiPriority="64" w:unhideWhenUsed="0"/>
-    <w:lsdException w:name="Medium List 1 Accent 2" w:semiHidden="0" w:uiPriority="65" w:unhideWhenUsed="0"/>
-    <w:lsdException w:name="Medium List 2 Accent 2" w:semiHidden="0" w:uiPriority="66" w:unhideWhenUsed="0"/>
-    <w:lsdException w:name="Medium Grid 1 Accent 2" w:semiHidden="0" w:uiPriority="67" w:unhideWhenUsed="0"/>
-    <w:lsdException w:name="Medium Grid 2 Accent 2" w:semiHidden="0" w:uiPriority="68" w:unhideWhenUsed="0"/>
-    <w:lsdException w:name="Medium Grid 3 Accent 2" w:semiHidden="0" w:uiPriority="69" w:unhideWhenUsed="0"/>
-    <w:lsdException w:name="Dark List Accent 2" w:semiHidden="0" w:uiPriority="70" w:unhideWhenUsed="0"/>
-    <w:lsdException w:name="Colorful Shading Accent 2" w:semiHidden="0" w:uiPriority="71" w:unhideWhenUsed="0"/>
-    <w:lsdException w:name="Colorful List Accent 2" w:semiHidden="0" w:uiPriority="72" w:unhideWhenUsed="0"/>
-    <w:lsdException w:name="Colorful Grid Accent 2" w:semiHidden="0" w:uiPriority="73" w:unhideWhenUsed="0"/>
-    <w:lsdException w:name="Light Shading Accent 3" w:semiHidden="0" w:uiPriority="60" w:unhideWhenUsed="0"/>
-    <w:lsdException w:name="Light List Accent 3" w:semiHidden="0" w:uiPriority="61" w:unhideWhenUsed="0"/>
-    <w:lsdException w:name="Light Grid Accent 3" w:semiHidden="0" w:uiPriority="62" w:unhideWhenUsed="0"/>
-    <w:lsdException w:name="Medium Shading 1 Accent 3" w:semiHidden="0" w:uiPriority="63" w:unhideWhenUsed="0"/>
-    <w:lsdException w:name="Medium Shading 2 Accent 3" w:semiHidden="0" w:uiPriority="64" w:unhideWhenUsed="0"/>
-    <w:lsdException w:name="Medium List 1 Accent 3" w:semiHidden="0" w:uiPriority="65" w:unhideWhenUsed="0"/>
-    <w:lsdException w:name="Medium List 2 Accent 3" w:semiHidden="0" w:uiPriority="66" w:unhideWhenUsed="0"/>
-    <w:lsdException w:name="Medium Grid 1 Accent 3" w:semiHidden="0" w:uiPriority="67" w:unhideWhenUsed="0"/>
-    <w:lsdException w:name="Medium Grid 2 Accent 3" w:semiHidden="0" w:uiPriority="68" w:unhideWhenUsed="0"/>
-    <w:lsdException w:name="Medium Grid 3 Accent 3" w:semiHidden="0" w:uiPriority="69" w:unhideWhenUsed="0"/>
-    <w:lsdException w:name="Dark List Accent 3" w:semiHidden="0" w:uiPriority="70" w:unhideWhenUsed="0"/>
-    <w:lsdException w:name="Colorful Shading Accent 3" w:semiHidden="0" w:uiPriority="71" w:unhideWhenUsed="0"/>
-    <w:lsdException w:name="Colorful List Accent 3" w:semiHidden="0" w:uiPriority="72" w:unhideWhenUsed="0"/>
-    <w:lsdException w:name="Colorful Grid Accent 3" w:semiHidden="0" w:uiPriority="73" w:unhideWhenUsed="0"/>
-    <w:lsdException w:name="Light Shading Accent 4" w:semiHidden="0" w:uiPriority="60" w:unhideWhenUsed="0"/>
-    <w:lsdException w:name="Light List Accent 4" w:semiHidden="0" w:uiPriority="61" w:unhideWhenUsed="0"/>
-    <w:lsdException w:name="Light Grid Accent 4" w:semiHidden="0" w:uiPriority="62" w:unhideWhenUsed="0"/>
-    <w:lsdException w:name="Medium Shading 1 Accent 4" w:semiHidden="0" w:uiPriority="63" w:unhideWhenUsed="0"/>
-    <w:lsdException w:name="Medium Shading 2 Accent 4" w:semiHidden="0" w:uiPriority="64" w:unhideWhenUsed="0"/>
-    <w:lsdException w:name="Medium List 1 Accent 4" w:semiHidden="0" w:uiPriority="65" w:unhideWhenUsed="0"/>
-    <w:lsdException w:name="Medium List 2 Accent 4" w:semiHidden="0" w:uiPriority="66" w:unhideWhenUsed="0"/>
-    <w:lsdException w:name="Medium Grid 1 Accent 4" w:semiHidden="0" w:uiPriority="67" w:unhideWhenUsed="0"/>
-    <w:lsdException w:name="Medium Grid 2 Accent 4" w:semiHidden="0" w:uiPriority="68" w:unhideWhenUsed="0"/>
-    <w:lsdException w:name="Medium Grid 3 Accent 4" w:semiHidden="0" w:uiPriority="69" w:unhideWhenUsed="0"/>
-    <w:lsdException w:name="Dark List Accent 4" w:semiHidden="0" w:uiPriority="70" w:unhideWhenUsed="0"/>
-    <w:lsdException w:name="Colorful Shading Accent 4" w:semiHidden="0" w:uiPriority="71" w:unhideWhenUsed="0"/>
-    <w:lsdException w:name="Colorful List Accent 4" w:semiHidden="0" w:uiPriority="72" w:unhideWhenUsed="0"/>
-    <w:lsdException w:name="Colorful Grid Accent 4" w:semiHidden="0" w:uiPriority="73" w:unhideWhenUsed="0"/>
-    <w:lsdException w:name="Light Shading Accent 5" w:semiHidden="0" w:uiPriority="60" w:unhideWhenUsed="0"/>
-    <w:lsdException w:name="Light List Accent 5" w:semiHidden="0" w:uiPriority="61" w:unhideWhenUsed="0"/>
-    <w:lsdException w:name="Light Grid Accent 5" w:semiHidden="0" w:uiPriority="62" w:unhideWhenUsed="0"/>
-    <w:lsdException w:name="Medium Shading 1 Accent 5" w:semiHidden="0" w:uiPriority="63" w:unhideWhenUsed="0"/>
-    <w:lsdException w:name="Medium Shading 2 Accent 5" w:semiHidden="0" w:uiPriority="64" w:unhideWhenUsed="0"/>
-    <w:lsdException w:name="Medium List 1 Accent 5" w:semiHidden="0" w:uiPriority="65" w:unhideWhenUsed="0"/>
-    <w:lsdException w:name="Medium List 2 Accent 5" w:semiHidden="0" w:uiPriority="66" w:unhideWhenUsed="0"/>
-    <w:lsdException w:name="Medium Grid 1 Accent 5" w:semiHidden="0" w:uiPriority="67" w:unhideWhenUsed="0"/>
-    <w:lsdException w:name="Medium Grid 2 Accent 5" w:semiHidden="0" w:uiPriority="68" w:unhideWhenUsed="0"/>
-    <w:lsdException w:name="Medium Grid 3 Accent 5" w:semiHidden="0" w:uiPriority="69" w:unhideWhenUsed="0"/>
-    <w:lsdException w:name="Dark List Accent 5" w:semiHidden="0" w:uiPriority="70" w:unhideWhenUsed="0"/>
-    <w:lsdException w:name="Colorful Shading Accent 5" w:semiHidden="0" w:uiPriority="71" w:unhideWhenUsed="0"/>
-    <w:lsdException w:name="Colorful List Accent 5" w:semiHidden="0" w:uiPriority="72" w:unhideWhenUsed="0"/>
-    <w:lsdException w:name="Colorful Grid Accent 5" w:semiHidden="0" w:uiPriority="73" w:unhideWhenUsed="0"/>
-    <w:lsdException w:name="Light Shading Accent 6" w:semiHidden="0" w:uiPriority="60" w:unhideWhenUsed="0"/>
-    <w:lsdException w:name="Light List Accent 6" w:semiHidden="0" w:uiPriority="61" w:unhideWhenUsed="0"/>
-    <w:lsdException w:name="Light Grid Accent 6" w:semiHidden="0" w:uiPriority="62" w:unhideWhenUsed="0"/>
-    <w:lsdException w:name="Medium Shading 1 Accent 6" w:semiHidden="0" w:uiPriority="63" w:unhideWhenUsed="0"/>
-    <w:lsdException w:name="Medium Shading 2 Accent 6" w:semiHidden="0" w:uiPriority="64" w:unhideWhenUsed="0"/>
-    <w:lsdException w:name="Medium List 1 Accent 6" w:semiHidden="0" w:uiPriority="65" w:unhideWhenUsed="0"/>
-    <w:lsdException w:name="Medium List 2 Accent 6" w:semiHidden="0" w:uiPriority="66" w:unhideWhenUsed="0"/>
-    <w:lsdException w:name="Medium Grid 1 Accent 6" w:semiHidden="0" w:uiPriority="67" w:unhideWhenUsed="0"/>
-    <w:lsdException w:name="Medium Grid 2 Accent 6" w:semiHidden="0" w:uiPriority="68" w:unhideWhenUsed="0"/>
-    <w:lsdException w:name="Medium Grid 3 Accent 6" w:semiHidden="0" w:uiPriority="69" w:unhideWhenUsed="0"/>
-    <w:lsdException w:name="Dark List Accent 6" w:semiHidden="0" w:uiPriority="70" w:unhideWhenUsed="0"/>
-    <w:lsdException w:name="Colorful Shading Accent 6" w:semiHidden="0" w:uiPriority="71" w:unhideWhenUsed="0"/>
-    <w:lsdException w:name="Colorful List Accent 6" w:semiHidden="0" w:uiPriority="72" w:unhideWhenUsed="0"/>
-    <w:lsdException w:name="Colorful Grid Accent 6" w:semiHidden="0" w:uiPriority="73" w:unhideWhenUsed="0"/>
-    <w:lsdException w:name="Subtle Emphasis" w:semiHidden="0" w:uiPriority="19" w:unhideWhenUsed="0" w:qFormat="1"/>
-    <w:lsdException w:name="Intense Emphasis" w:semiHidden="0" w:uiPriority="21" w:unhideWhenUsed="0" w:qFormat="1"/>
-    <w:lsdException w:name="Subtle Reference" w:semiHidden="0" w:uiPriority="31" w:unhideWhenUsed="0" w:qFormat="1"/>
-    <w:lsdException w:name="Intense Reference" w:semiHidden="0" w:uiPriority="32" w:unhideWhenUsed="0" w:qFormat="1"/>
-    <w:lsdException w:name="Book Title" w:semiHidden="0" w:uiPriority="33" w:unhideWhenUsed="0" w:qFormat="1"/>
-    <w:lsdException w:name="Bibliography" w:uiPriority="37"/>
-    <w:lsdException w:name="TOC Heading" w:uiPriority="39" w:qFormat="1"/>
+  <w:latentStyles w:defLockedState="0" w:defUIPriority="99" w:defSemiHidden="0" w:defUnhideWhenUsed="0" w:defQFormat="0" w:count="371">
+    <w:lsdException w:name="Normal" w:uiPriority="0" w:qFormat="1"/>
+    <w:lsdException w:name="heading 1" w:uiPriority="9" w:qFormat="1"/>
+    <w:lsdException w:name="heading 2" w:semiHidden="1" w:uiPriority="9" w:unhideWhenUsed="1" w:qFormat="1"/>
+    <w:lsdException w:name="heading 3" w:semiHidden="1" w:uiPriority="9" w:unhideWhenUsed="1" w:qFormat="1"/>
+    <w:lsdException w:name="heading 4" w:semiHidden="1" w:uiPriority="9" w:unhideWhenUsed="1" w:qFormat="1"/>
+    <w:lsdException w:name="heading 5" w:semiHidden="1" w:uiPriority="9" w:unhideWhenUsed="1" w:qFormat="1"/>
+    <w:lsdException w:name="heading 6" w:semiHidden="1" w:uiPriority="9" w:unhideWhenUsed="1" w:qFormat="1"/>
+    <w:lsdException w:name="heading 7" w:semiHidden="1" w:uiPriority="9" w:unhideWhenUsed="1" w:qFormat="1"/>
+    <w:lsdException w:name="heading 8" w:semiHidden="1" w:uiPriority="9" w:unhideWhenUsed="1" w:qFormat="1"/>
+    <w:lsdException w:name="heading 9" w:semiHidden="1" w:uiPriority="9" w:unhideWhenUsed="1" w:qFormat="1"/>
+    <w:lsdException w:name="index 1" w:semiHidden="1" w:unhideWhenUsed="1"/>
+    <w:lsdException w:name="index 2" w:semiHidden="1" w:unhideWhenUsed="1"/>
+    <w:lsdException w:name="index 3" w:semiHidden="1" w:unhideWhenUsed="1"/>
+    <w:lsdException w:name="index 4" w:semiHidden="1" w:unhideWhenUsed="1"/>
+    <w:lsdException w:name="index 5" w:semiHidden="1" w:unhideWhenUsed="1"/>
+    <w:lsdException w:name="index 6" w:semiHidden="1" w:unhideWhenUsed="1"/>
+    <w:lsdException w:name="index 7" w:semiHidden="1" w:unhideWhenUsed="1"/>
+    <w:lsdException w:name="index 8" w:semiHidden="1" w:unhideWhenUsed="1"/>
+    <w:lsdException w:name="index 9" w:semiHidden="1" w:unhideWhenUsed="1"/>
+    <w:lsdException w:name="toc 1" w:semiHidden="1" w:uiPriority="39" w:unhideWhenUsed="1"/>
+    <w:lsdException w:name="toc 2" w:semiHidden="1" w:uiPriority="39" w:unhideWhenUsed="1"/>
+    <w:lsdException w:name="toc 3" w:semiHidden="1" w:uiPriority="39" w:unhideWhenUsed="1"/>
+    <w:lsdException w:name="toc 4" w:semiHidden="1" w:uiPriority="39" w:unhideWhenUsed="1"/>
+    <w:lsdException w:name="toc 5" w:semiHidden="1" w:uiPriority="39" w:unhideWhenUsed="1"/>
+    <w:lsdException w:name="toc 6" w:semiHidden="1" w:uiPriority="39" w:unhideWhenUsed="1"/>
+    <w:lsdException w:name="toc 7" w:semiHidden="1" w:uiPriority="39" w:unhideWhenUsed="1"/>
+    <w:lsdException w:name="toc 8" w:semiHidden="1" w:uiPriority="39" w:unhideWhenUsed="1"/>
+    <w:lsdException w:name="toc 9" w:semiHidden="1" w:uiPriority="39" w:unhideWhenUsed="1"/>
+    <w:lsdException w:name="Normal Indent" w:semiHidden="1" w:unhideWhenUsed="1"/>
+    <w:lsdException w:name="footnote text" w:semiHidden="1" w:unhideWhenUsed="1"/>
+    <w:lsdException w:name="annotation text" w:semiHidden="1" w:unhideWhenUsed="1"/>
+    <w:lsdException w:name="header" w:semiHidden="1" w:unhideWhenUsed="1"/>
+    <w:lsdException w:name="footer" w:semiHidden="1" w:unhideWhenUsed="1"/>
+    <w:lsdException w:name="index heading" w:semiHidden="1" w:unhideWhenUsed="1"/>
+    <w:lsdException w:name="caption" w:semiHidden="1" w:uiPriority="35" w:unhideWhenUsed="1" w:qFormat="1"/>
+    <w:lsdException w:name="table of figures" w:semiHidden="1" w:unhideWhenUsed="1"/>
+    <w:lsdException w:name="envelope address" w:semiHidden="1" w:unhideWhenUsed="1"/>
+    <w:lsdException w:name="envelope return" w:semiHidden="1" w:unhideWhenUsed="1"/>
+    <w:lsdException w:name="footnote reference" w:semiHidden="1" w:unhideWhenUsed="1"/>
+    <w:lsdException w:name="annotation reference" w:semiHidden="1" w:unhideWhenUsed="1"/>
+    <w:lsdException w:name="line number" w:semiHidden="1" w:unhideWhenUsed="1"/>
+    <w:lsdException w:name="page number" w:semiHidden="1" w:unhideWhenUsed="1"/>
+    <w:lsdException w:name="endnote reference" w:semiHidden="1" w:unhideWhenUsed="1"/>
+    <w:lsdException w:name="endnote text" w:semiHidden="1" w:unhideWhenUsed="1"/>
+    <w:lsdException w:name="table of authorities" w:semiHidden="1" w:unhideWhenUsed="1"/>
+    <w:lsdException w:name="macro" w:semiHidden="1" w:unhideWhenUsed="1"/>
+    <w:lsdException w:name="toa heading" w:semiHidden="1" w:unhideWhenUsed="1"/>
+    <w:lsdException w:name="List" w:semiHidden="1" w:unhideWhenUsed="1"/>
+    <w:lsdException w:name="List Bullet" w:semiHidden="1" w:unhideWhenUsed="1"/>
+    <w:lsdException w:name="List Number" w:semiHidden="1" w:unhideWhenUsed="1"/>
+    <w:lsdException w:name="List 2" w:semiHidden="1" w:unhideWhenUsed="1"/>
+    <w:lsdException w:name="List 3" w:semiHidden="1" w:unhideWhenUsed="1"/>
+    <w:lsdException w:name="List 4" w:semiHidden="1" w:unhideWhenUsed="1"/>
+    <w:lsdException w:name="List 5" w:semiHidden="1" w:unhideWhenUsed="1"/>
+    <w:lsdException w:name="List Bullet 2" w:semiHidden="1" w:unhideWhenUsed="1"/>
+    <w:lsdException w:name="List Bullet 3" w:semiHidden="1" w:unhideWhenUsed="1"/>
+    <w:lsdException w:name="List Bullet 4" w:semiHidden="1" w:unhideWhenUsed="1"/>
+    <w:lsdException w:name="List Bullet 5" w:semiHidden="1" w:unhideWhenUsed="1"/>
+    <w:lsdException w:name="List Number 2" w:semiHidden="1" w:unhideWhenUsed="1"/>
+    <w:lsdException w:name="List Number 3" w:semiHidden="1" w:unhideWhenUsed="1"/>
+    <w:lsdException w:name="List Number 4" w:semiHidden="1" w:unhideWhenUsed="1"/>
+    <w:lsdException w:name="List Number 5" w:semiHidden="1" w:unhideWhenUsed="1"/>
+    <w:lsdException w:name="Title" w:uiPriority="10" w:qFormat="1"/>
+    <w:lsdException w:name="Closing" w:semiHidden="1" w:unhideWhenUsed="1"/>
+    <w:lsdException w:name="Signature" w:semiHidden="1" w:unhideWhenUsed="1"/>
+    <w:lsdException w:name="Default Paragraph Font" w:semiHidden="1" w:uiPriority="1" w:unhideWhenUsed="1"/>
+    <w:lsdException w:name="Body Text" w:semiHidden="1" w:uiPriority="0" w:unhideWhenUsed="1"/>
+    <w:lsdException w:name="Body Text Indent" w:semiHidden="1" w:unhideWhenUsed="1"/>
+    <w:lsdException w:name="List Continue" w:semiHidden="1" w:unhideWhenUsed="1"/>
+    <w:lsdException w:name="List Continue 2" w:semiHidden="1" w:unhideWhenUsed="1"/>
+    <w:lsdException w:name="List Continue 3" w:semiHidden="1" w:unhideWhenUsed="1"/>
+    <w:lsdException w:name="List Continue 4" w:semiHidden="1" w:unhideWhenUsed="1"/>
+    <w:lsdException w:name="List Continue 5" w:semiHidden="1" w:unhideWhenUsed="1"/>
+    <w:lsdException w:name="Message Header" w:semiHidden="1" w:unhideWhenUsed="1"/>
+    <w:lsdException w:name="Subtitle" w:uiPriority="11" w:qFormat="1"/>
+    <w:lsdException w:name="Salutation" w:semiHidden="1" w:unhideWhenUsed="1"/>
+    <w:lsdException w:name="Date" w:semiHidden="1" w:unhideWhenUsed="1"/>
+    <w:lsdException w:name="Body Text First Indent" w:semiHidden="1" w:unhideWhenUsed="1"/>
+    <w:lsdException w:name="Body Text First Indent 2" w:semiHidden="1" w:unhideWhenUsed="1"/>
+    <w:lsdException w:name="Note Heading" w:semiHidden="1" w:unhideWhenUsed="1"/>
+    <w:lsdException w:name="Body Text 2" w:semiHidden="1" w:unhideWhenUsed="1"/>
+    <w:lsdException w:name="Body Text 3" w:semiHidden="1" w:unhideWhenUsed="1"/>
+    <w:lsdException w:name="Body Text Indent 2" w:semiHidden="1" w:unhideWhenUsed="1"/>
+    <w:lsdException w:name="Body Text Indent 3" w:semiHidden="1" w:unhideWhenUsed="1"/>
+    <w:lsdException w:name="Block Text" w:semiHidden="1" w:unhideWhenUsed="1"/>
+    <w:lsdException w:name="Hyperlink" w:semiHidden="1" w:unhideWhenUsed="1"/>
+    <w:lsdException w:name="FollowedHyperlink" w:semiHidden="1" w:unhideWhenUsed="1"/>
+    <w:lsdException w:name="Strong" w:uiPriority="22" w:qFormat="1"/>
+    <w:lsdException w:name="Emphasis" w:uiPriority="20" w:qFormat="1"/>
+    <w:lsdException w:name="Document Map" w:semiHidden="1" w:unhideWhenUsed="1"/>
+    <w:lsdException w:name="Plain Text" w:semiHidden="1" w:unhideWhenUsed="1"/>
+    <w:lsdException w:name="E-mail Signature" w:semiHidden="1" w:unhideWhenUsed="1"/>
+    <w:lsdException w:name="HTML Top of Form" w:semiHidden="1" w:unhideWhenUsed="1"/>
+    <w:lsdException w:name="HTML Bottom of Form" w:semiHidden="1" w:unhideWhenUsed="1"/>
+    <w:lsdException w:name="Normal (Web)" w:semiHidden="1" w:unhideWhenUsed="1"/>
+    <w:lsdException w:name="HTML Acronym" w:semiHidden="1" w:unhideWhenUsed="1"/>
+    <w:lsdException w:name="HTML Address" w:semiHidden="1" w:unhideWhenUsed="1"/>
+    <w:lsdException w:name="HTML Cite" w:semiHidden="1" w:unhideWhenUsed="1"/>
+    <w:lsdException w:name="HTML Code" w:semiHidden="1" w:unhideWhenUsed="1"/>
+    <w:lsdException w:name="HTML Definition" w:semiHidden="1" w:unhideWhenUsed="1"/>
+    <w:lsdException w:name="HTML Keyboard" w:semiHidden="1" w:unhideWhenUsed="1"/>
+    <w:lsdException w:name="HTML Preformatted" w:semiHidden="1" w:unhideWhenUsed="1"/>
+    <w:lsdException w:name="HTML Sample" w:semiHidden="1" w:unhideWhenUsed="1"/>
+    <w:lsdException w:name="HTML Typewriter" w:semiHidden="1" w:unhideWhenUsed="1"/>
+    <w:lsdException w:name="HTML Variable" w:semiHidden="1" w:unhideWhenUsed="1"/>
+    <w:lsdException w:name="Normal Table" w:semiHidden="1" w:unhideWhenUsed="1"/>
+    <w:lsdException w:name="annotation subject" w:semiHidden="1" w:unhideWhenUsed="1"/>
+    <w:lsdException w:name="No List" w:semiHidden="1" w:unhideWhenUsed="1"/>
+    <w:lsdException w:name="Outline List 1" w:semiHidden="1" w:unhideWhenUsed="1"/>
+    <w:lsdException w:name="Outline List 2" w:semiHidden="1" w:unhideWhenUsed="1"/>
+    <w:lsdException w:name="Outline List 3" w:semiHidden="1" w:unhideWhenUsed="1"/>
+    <w:lsdException w:name="Table Simple 1" w:semiHidden="1" w:unhideWhenUsed="1"/>
+    <w:lsdException w:name="Table Simple 2" w:semiHidden="1" w:unhideWhenUsed="1"/>
+    <w:lsdException w:name="Table Simple 3" w:semiHidden="1" w:unhideWhenUsed="1"/>
+    <w:lsdException w:name="Table Classic 1" w:semiHidden="1" w:unhideWhenUsed="1"/>
+    <w:lsdException w:name="Table Classic 2" w:semiHidden="1" w:unhideWhenUsed="1"/>
+    <w:lsdException w:name="Table Classic 3" w:semiHidden="1" w:unhideWhenUsed="1"/>
+    <w:lsdException w:name="Table Classic 4" w:semiHidden="1" w:unhideWhenUsed="1"/>
+    <w:lsdException w:name="Table Colorful 1" w:semiHidden="1" w:unhideWhenUsed="1"/>
+    <w:lsdException w:name="Table Colorful 2" w:semiHidden="1" w:unhideWhenUsed="1"/>
+    <w:lsdException w:name="Table Colorful 3" w:semiHidden="1" w:unhideWhenUsed="1"/>
+    <w:lsdException w:name="Table Columns 1" w:semiHidden="1" w:unhideWhenUsed="1"/>
+    <w:lsdException w:name="Table Columns 2" w:semiHidden="1" w:unhideWhenUsed="1"/>
+    <w:lsdException w:name="Table Columns 3" w:semiHidden="1" w:unhideWhenUsed="1"/>
+    <w:lsdException w:name="Table Columns 4" w:semiHidden="1" w:unhideWhenUsed="1"/>
+    <w:lsdException w:name="Table Columns 5" w:semiHidden="1" w:unhideWhenUsed="1"/>
+    <w:lsdException w:name="Table Grid 1" w:semiHidden="1" w:unhideWhenUsed="1"/>
+    <w:lsdException w:name="Table Grid 2" w:semiHidden="1" w:unhideWhenUsed="1"/>
+    <w:lsdException w:name="Table Grid 3" w:semiHidden="1" w:unhideWhenUsed="1"/>
+    <w:lsdException w:name="Table Grid 4" w:semiHidden="1" w:unhideWhenUsed="1"/>
+    <w:lsdException w:name="Table Grid 5" w:semiHidden="1" w:unhideWhenUsed="1"/>
+    <w:lsdException w:name="Table Grid 6" w:semiHidden="1" w:unhideWhenUsed="1"/>
+    <w:lsdException w:name="Table Grid 7" w:semiHidden="1" w:unhideWhenUsed="1"/>
+    <w:lsdException w:name="Table Grid 8" w:semiHidden="1" w:unhideWhenUsed="1"/>
+    <w:lsdException w:name="Table List 1" w:semiHidden="1" w:unhideWhenUsed="1"/>
+    <w:lsdException w:name="Table List 2" w:semiHidden="1" w:unhideWhenUsed="1"/>
+    <w:lsdException w:name="Table List 3" w:semiHidden="1" w:unhideWhenUsed="1"/>
+    <w:lsdException w:name="Table List 4" w:semiHidden="1" w:unhideWhenUsed="1"/>
+    <w:lsdException w:name="Table List 5" w:semiHidden="1" w:unhideWhenUsed="1"/>
+    <w:lsdException w:name="Table List 6" w:semiHidden="1" w:unhideWhenUsed="1"/>
+    <w:lsdException w:name="Table List 7" w:semiHidden="1" w:unhideWhenUsed="1"/>
+    <w:lsdException w:name="Table List 8" w:semiHidden="1" w:unhideWhenUsed="1"/>
+    <w:lsdException w:name="Table 3D effects 1" w:semiHidden="1" w:unhideWhenUsed="1"/>
+    <w:lsdException w:name="Table 3D effects 2" w:semiHidden="1" w:unhideWhenUsed="1"/>
+    <w:lsdException w:name="Table 3D effects 3" w:semiHidden="1" w:unhideWhenUsed="1"/>
+    <w:lsdException w:name="Table Contemporary" w:semiHidden="1" w:unhideWhenUsed="1"/>
+    <w:lsdException w:name="Table Elegant" w:semiHidden="1" w:unhideWhenUsed="1"/>
+    <w:lsdException w:name="Table Professional" w:semiHidden="1" w:unhideWhenUsed="1"/>
+    <w:lsdException w:name="Table Subtle 1" w:semiHidden="1" w:unhideWhenUsed="1"/>
+    <w:lsdException w:name="Table Subtle 2" w:semiHidden="1" w:unhideWhenUsed="1"/>
+    <w:lsdException w:name="Table Web 1" w:semiHidden="1" w:unhideWhenUsed="1"/>
+    <w:lsdException w:name="Table Web 2" w:semiHidden="1" w:unhideWhenUsed="1"/>
+    <w:lsdException w:name="Table Web 3" w:semiHidden="1" w:unhideWhenUsed="1"/>
+    <w:lsdException w:name="Balloon Text" w:semiHidden="1" w:unhideWhenUsed="1"/>
+    <w:lsdException w:name="Table Grid" w:uiPriority="39"/>
+    <w:lsdException w:name="Table Theme" w:semiHidden="1" w:unhideWhenUsed="1"/>
+    <w:lsdException w:name="Placeholder Text" w:semiHidden="1"/>
+    <w:lsdException w:name="No Spacing" w:uiPriority="1" w:qFormat="1"/>
+    <w:lsdException w:name="Light Shading" w:uiPriority="60"/>
+    <w:lsdException w:name="Light List" w:uiPriority="61"/>
+    <w:lsdException w:name="Light Grid" w:uiPriority="62"/>
+    <w:lsdException w:name="Medium Shading 1" w:uiPriority="63"/>
+    <w:lsdException w:name="Medium Shading 2" w:uiPriority="64"/>
+    <w:lsdException w:name="Medium List 1" w:uiPriority="65"/>
+    <w:lsdException w:name="Medium List 2" w:uiPriority="66"/>
+    <w:lsdException w:name="Medium Grid 1" w:uiPriority="67"/>
+    <w:lsdException w:name="Medium Grid 2" w:uiPriority="68"/>
+    <w:lsdException w:name="Medium Grid 3" w:uiPriority="69"/>
+    <w:lsdException w:name="Dark List" w:uiPriority="70"/>
+    <w:lsdException w:name="Colorful Shading" w:uiPriority="71"/>
+    <w:lsdException w:name="Colorful List" w:uiPriority="72"/>
+    <w:lsdException w:name="Colorful Grid" w:uiPriority="73"/>
+    <w:lsdException w:name="Light Shading Accent 1" w:uiPriority="60"/>
+    <w:lsdException w:name="Light List Accent 1" w:uiPriority="61"/>
+    <w:lsdException w:name="Light Grid Accent 1" w:uiPriority="62"/>
+    <w:lsdException w:name="Medium Shading 1 Accent 1" w:uiPriority="63"/>
+    <w:lsdException w:name="Medium Shading 2 Accent 1" w:uiPriority="64"/>
+    <w:lsdException w:name="Medium List 1 Accent 1" w:uiPriority="65"/>
+    <w:lsdException w:name="Revision" w:semiHidden="1"/>
+    <w:lsdException w:name="List Paragraph" w:uiPriority="34" w:qFormat="1"/>
+    <w:lsdException w:name="Quote" w:uiPriority="29" w:qFormat="1"/>
+    <w:lsdException w:name="Intense Quote" w:uiPriority="30" w:qFormat="1"/>
+    <w:lsdException w:name="Medium List 2 Accent 1" w:uiPriority="66"/>
+    <w:lsdException w:name="Medium Grid 1 Accent 1" w:uiPriority="67"/>
+    <w:lsdException w:name="Medium Grid 2 Accent 1" w:uiPriority="68"/>
+    <w:lsdException w:name="Medium Grid 3 Accent 1" w:uiPriority="69"/>
+    <w:lsdException w:name="Dark List Accent 1" w:uiPriority="70"/>
+    <w:lsdException w:name="Colorful Shading Accent 1" w:uiPriority="71"/>
+    <w:lsdException w:name="Colorful List Accent 1" w:uiPriority="72"/>
+    <w:lsdException w:name="Colorful Grid Accent 1" w:uiPriority="73"/>
+    <w:lsdException w:name="Light Shading Accent 2" w:uiPriority="60"/>
+    <w:lsdException w:name="Light List Accent 2" w:uiPriority="61"/>
+    <w:lsdException w:name="Light Grid Accent 2" w:uiPriority="62"/>
+    <w:lsdException w:name="Medium Shading 1 Accent 2" w:uiPriority="63"/>
+    <w:lsdException w:name="Medium Shading 2 Accent 2" w:uiPriority="64"/>
+    <w:lsdException w:name="Medium List 1 Accent 2" w:uiPriority="65"/>
+    <w:lsdException w:name="Medium List 2 Accent 2" w:uiPriority="66"/>
+    <w:lsdException w:name="Medium Grid 1 Accent 2" w:uiPriority="67"/>
+    <w:lsdException w:name="Medium Grid 2 Accent 2" w:uiPriority="68"/>
+    <w:lsdException w:name="Medium Grid 3 Accent 2" w:uiPriority="69"/>
+    <w:lsdException w:name="Dark List Accent 2" w:uiPriority="70"/>
+    <w:lsdException w:name="Colorful Shading Accent 2" w:uiPriority="71"/>
+    <w:lsdException w:name="Colorful List Accent 2" w:uiPriority="72"/>
+    <w:lsdException w:name="Colorful Grid Accent 2" w:uiPriority="73"/>
+    <w:lsdException w:name="Light Shading Accent 3" w:uiPriority="60"/>
+    <w:lsdException w:name="Light List Accent 3" w:uiPriority="61"/>
+    <w:lsdException w:name="Light Grid Accent 3" w:uiPriority="62"/>
+    <w:lsdException w:name="Medium Shading 1 Accent 3" w:uiPriority="63"/>
+    <w:lsdException w:name="Medium Shading 2 Accent 3" w:uiPriority="64"/>
+    <w:lsdException w:name="Medium List 1 Accent 3" w:uiPriority="65"/>
+    <w:lsdException w:name="Medium List 2 Accent 3" w:uiPriority="66"/>
+    <w:lsdException w:name="Medium Grid 1 Accent 3" w:uiPriority="67"/>
+    <w:lsdException w:name="Medium Grid 2 Accent 3" w:uiPriority="68"/>
+    <w:lsdException w:name="Medium Grid 3 Accent 3" w:uiPriority="69"/>
+    <w:lsdException w:name="Dark List Accent 3" w:uiPriority="70"/>
+    <w:lsdException w:name="Colorful Shading Accent 3" w:uiPriority="71"/>
+    <w:lsdException w:name="Colorful List Accent 3" w:uiPriority="72"/>
+    <w:lsdException w:name="Colorful Grid Accent 3" w:uiPriority="73"/>
+    <w:lsdException w:name="Light Shading Accent 4" w:uiPriority="60"/>
+    <w:lsdException w:name="Light List Accent 4" w:uiPriority="61"/>
+    <w:lsdException w:name="Light Grid Accent 4" w:uiPriority="62"/>
+    <w:lsdException w:name="Medium Shading 1 Accent 4" w:uiPriority="63"/>
+    <w:lsdException w:name="Medium Shading 2 Accent 4" w:uiPriority="64"/>
+    <w:lsdException w:name="Medium List 1 Accent 4" w:uiPriority="65"/>
+    <w:lsdException w:name="Medium List 2 Accent 4" w:uiPriority="66"/>
+    <w:lsdException w:name="Medium Grid 1 Accent 4" w:uiPriority="67"/>
+    <w:lsdException w:name="Medium Grid 2 Accent 4" w:uiPriority="68"/>
+    <w:lsdException w:name="Medium Grid 3 Accent 4" w:uiPriority="69"/>
+    <w:lsdException w:name="Dark List Accent 4" w:uiPriority="70"/>
+    <w:lsdException w:name="Colorful Shading Accent 4" w:uiPriority="71"/>
+    <w:lsdException w:name="Colorful List Accent 4" w:uiPriority="72"/>
+    <w:lsdException w:name="Colorful Grid Accent 4" w:uiPriority="73"/>
+    <w:lsdException w:name="Light Shading Accent 5" w:uiPriority="60"/>
+    <w:lsdException w:name="Light List Accent 5" w:uiPriority="61"/>
+    <w:lsdException w:name="Light Grid Accent 5" w:uiPriority="62"/>
+    <w:lsdException w:name="Medium Shading 1 Accent 5" w:uiPriority="63"/>
+    <w:lsdException w:name="Medium Shading 2 Accent 5" w:uiPriority="64"/>
+    <w:lsdException w:name="Medium List 1 Accent 5" w:uiPriority="65"/>
+    <w:lsdException w:name="Medium List 2 Accent 5" w:uiPriority="66"/>
+    <w:lsdException w:name="Medium Grid 1 Accent 5" w:uiPriority="67"/>
+    <w:lsdException w:name="Medium Grid 2 Accent 5" w:uiPriority="68"/>
+    <w:lsdException w:name="Medium Grid 3 Accent 5" w:uiPriority="69"/>
+    <w:lsdException w:name="Dark List Accent 5" w:uiPriority="70"/>
+    <w:lsdException w:name="Colorful Shading Accent 5" w:uiPriority="71"/>
+    <w:lsdException w:name="Colorful List Accent 5" w:uiPriority="72"/>
+    <w:lsdException w:name="Colorful Grid Accent 5" w:uiPriority="73"/>
+    <w:lsdException w:name="Light Shading Accent 6" w:uiPriority="60"/>
+    <w:lsdException w:name="Light List Accent 6" w:uiPriority="61"/>
+    <w:lsdException w:name="Light Grid Accent 6" w:uiPriority="62"/>
+    <w:lsdException w:name="Medium Shading 1 Accent 6" w:uiPriority="63"/>
+    <w:lsdException w:name="Medium Shading 2 Accent 6" w:uiPriority="64"/>
+    <w:lsdException w:name="Medium List 1 Accent 6" w:uiPriority="65"/>
+    <w:lsdException w:name="Medium List 2 Accent 6" w:uiPriority="66"/>
+    <w:lsdException w:name="Medium Grid 1 Accent 6" w:uiPriority="67"/>
+    <w:lsdException w:name="Medium Grid 2 Accent 6" w:uiPriority="68"/>
+    <w:lsdException w:name="Medium Grid 3 Accent 6" w:uiPriority="69"/>
+    <w:lsdException w:name="Dark List Accent 6" w:uiPriority="70"/>
+    <w:lsdException w:name="Colorful Shading Accent 6" w:uiPriority="71"/>
+    <w:lsdException w:name="Colorful List Accent 6" w:uiPriority="72"/>
+    <w:lsdException w:name="Colorful Grid Accent 6" w:uiPriority="73"/>
+    <w:lsdException w:name="Subtle Emphasis" w:uiPriority="19" w:qFormat="1"/>
+    <w:lsdException w:name="Intense Emphasis" w:uiPriority="21" w:qFormat="1"/>
+    <w:lsdException w:name="Subtle Reference" w:uiPriority="31" w:qFormat="1"/>
+    <w:lsdException w:name="Intense Reference" w:uiPriority="32" w:qFormat="1"/>
+    <w:lsdException w:name="Book Title" w:uiPriority="33" w:qFormat="1"/>
+    <w:lsdException w:name="Bibliography" w:semiHidden="1" w:uiPriority="37" w:unhideWhenUsed="1"/>
+    <w:lsdException w:name="TOC Heading" w:semiHidden="1" w:uiPriority="39" w:unhideWhenUsed="1" w:qFormat="1"/>
+    <w:lsdException w:name="Plain Table 1" w:uiPriority="41"/>
+    <w:lsdException w:name="Plain Table 2" w:uiPriority="42"/>
+    <w:lsdException w:name="Plain Table 3" w:uiPriority="43"/>
+    <w:lsdException w:name="Plain Table 4" w:uiPriority="44"/>
+    <w:lsdException w:name="Plain Table 5" w:uiPriority="45"/>
+    <w:lsdException w:name="Grid Table Light" w:uiPriority="40"/>
+    <w:lsdException w:name="Grid Table 1 Light" w:uiPriority="46"/>
+    <w:lsdException w:name="Grid Table 2" w:uiPriority="47"/>
+    <w:lsdException w:name="Grid Table 3" w:uiPriority="48"/>
+    <w:lsdException w:name="Grid Table 4" w:uiPriority="49"/>
+    <w:lsdException w:name="Grid Table 5 Dark" w:uiPriority="50"/>
+    <w:lsdException w:name="Grid Table 6 Colorful" w:uiPriority="51"/>
+    <w:lsdException w:name="Grid Table 7 Colorful" w:uiPriority="52"/>
+    <w:lsdException w:name="Grid Table 1 Light Accent 1" w:uiPriority="46"/>
+    <w:lsdException w:name="Grid Table 2 Accent 1" w:uiPriority="47"/>
+    <w:lsdException w:name="Grid Table 3 Accent 1" w:uiPriority="48"/>
+    <w:lsdException w:name="Grid Table 4 Accent 1" w:uiPriority="49"/>
+    <w:lsdException w:name="Grid Table 5 Dark Accent 1" w:uiPriority="50"/>
+    <w:lsdException w:name="Grid Table 6 Colorful Accent 1" w:uiPriority="51"/>
+    <w:lsdException w:name="Grid Table 7 Colorful Accent 1" w:uiPriority="52"/>
+    <w:lsdException w:name="Grid Table 1 Light Accent 2" w:uiPriority="46"/>
+    <w:lsdException w:name="Grid Table 2 Accent 2" w:uiPriority="47"/>
+    <w:lsdException w:name="Grid Table 3 Accent 2" w:uiPriority="48"/>
+    <w:lsdException w:name="Grid Table 4 Accent 2" w:uiPriority="49"/>
+    <w:lsdException w:name="Grid Table 5 Dark Accent 2" w:uiPriority="50"/>
+    <w:lsdException w:name="Grid Table 6 Colorful Accent 2" w:uiPriority="51"/>
+    <w:lsdException w:name="Grid Table 7 Colorful Accent 2" w:uiPriority="52"/>
+    <w:lsdException w:name="Grid Table 1 Light Accent 3" w:uiPriority="46"/>
+    <w:lsdException w:name="Grid Table 2 Accent 3" w:uiPriority="47"/>
+    <w:lsdException w:name="Grid Table 3 Accent 3" w:uiPriority="48"/>
+    <w:lsdException w:name="Grid Table 4 Accent 3" w:uiPriority="49"/>
+    <w:lsdException w:name="Grid Table 5 Dark Accent 3" w:uiPriority="50"/>
+    <w:lsdException w:name="Grid Table 6 Colorful Accent 3" w:uiPriority="51"/>
+    <w:lsdException w:name="Grid Table 7 Colorful Accent 3" w:uiPriority="52"/>
+    <w:lsdException w:name="Grid Table 1 Light Accent 4" w:uiPriority="46"/>
+    <w:lsdException w:name="Grid Table 2 Accent 4" w:uiPriority="47"/>
+    <w:lsdException w:name="Grid Table 3 Accent 4" w:uiPriority="48"/>
+    <w:lsdException w:name="Grid Table 4 Accent 4" w:uiPriority="49"/>
+    <w:lsdException w:name="Grid Table 5 Dark Accent 4" w:uiPriority="50"/>
+    <w:lsdException w:name="Grid Table 6 Colorful Accent 4" w:uiPriority="51"/>
+    <w:lsdException w:name="Grid Table 7 Colorful Accent 4" w:uiPriority="52"/>
+    <w:lsdException w:name="Grid Table 1 Light Accent 5" w:uiPriority="46"/>
+    <w:lsdException w:name="Grid Table 2 Accent 5" w:uiPriority="47"/>
+    <w:lsdException w:name="Grid Table 3 Accent 5" w:uiPriority="48"/>
+    <w:lsdException w:name="Grid Table 4 Accent 5" w:uiPriority="49"/>
+    <w:lsdException w:name="Grid Table 5 Dark Accent 5" w:uiPriority="50"/>
+    <w:lsdException w:name="Grid Table 6 Colorful Accent 5" w:uiPriority="51"/>
+    <w:lsdException w:name="Grid Table 7 Colorful Accent 5" w:uiPriority="52"/>
+    <w:lsdException w:name="Grid Table 1 Light Accent 6" w:uiPriority="46"/>
+    <w:lsdException w:name="Grid Table 2 Accent 6" w:uiPriority="47"/>
+    <w:lsdException w:name="Grid Table 3 Accent 6" w:uiPriority="48"/>
+    <w:lsdException w:name="Grid Table 4 Accent 6" w:uiPriority="49"/>
+    <w:lsdException w:name="Grid Table 5 Dark Accent 6" w:uiPriority="50"/>
+    <w:lsdException w:name="Grid Table 6 Colorful Accent 6" w:uiPriority="51"/>
+    <w:lsdException w:name="Grid Table 7 Colorful Accent 6" w:uiPriority="52"/>
+    <w:lsdException w:name="List Table 1 Light" w:uiPriority="46"/>
+    <w:lsdException w:name="List Table 2" w:uiPriority="47"/>
+    <w:lsdException w:name="List Table 3" w:uiPriority="48"/>
+    <w:lsdException w:name="List Table 4" w:uiPriority="49"/>
+    <w:lsdException w:name="List Table 5 Dark" w:uiPriority="50"/>
+    <w:lsdException w:name="List Table 6 Colorful" w:uiPriority="51"/>
+    <w:lsdException w:name="List Table 7 Colorful" w:uiPriority="52"/>
+    <w:lsdException w:name="List Table 1 Light Accent 1" w:uiPriority="46"/>
+    <w:lsdException w:name="List Table 2 Accent 1" w:uiPriority="47"/>
+    <w:lsdException w:name="List Table 3 Accent 1" w:uiPriority="48"/>
+    <w:lsdException w:name="List Table 4 Accent 1" w:uiPriority="49"/>
+    <w:lsdException w:name="List Table 5 Dark Accent 1" w:uiPriority="50"/>
+    <w:lsdException w:name="List Table 6 Colorful Accent 1" w:uiPriority="51"/>
+    <w:lsdException w:name="List Table 7 Colorful Accent 1" w:uiPriority="52"/>
+    <w:lsdException w:name="List Table 1 Light Accent 2" w:uiPriority="46"/>
+    <w:lsdException w:name="List Table 2 Accent 2" w:uiPriority="47"/>
+    <w:lsdException w:name="List Table 3 Accent 2" w:uiPriority="48"/>
+    <w:lsdException w:name="List Table 4 Accent 2" w:uiPriority="49"/>
+    <w:lsdException w:name="List Table 5 Dark Accent 2" w:uiPriority="50"/>
+    <w:lsdException w:name="List Table 6 Colorful Accent 2" w:uiPriority="51"/>
+    <w:lsdException w:name="List Table 7 Colorful Accent 2" w:uiPriority="52"/>
+    <w:lsdException w:name="List Table 1 Light Accent 3" w:uiPriority="46"/>
+    <w:lsdException w:name="List Table 2 Accent 3" w:uiPriority="47"/>
+    <w:lsdException w:name="List Table 3 Accent 3" w:uiPriority="48"/>
+    <w:lsdException w:name="List Table 4 Accent 3" w:uiPriority="49"/>
+    <w:lsdException w:name="List Table 5 Dark Accent 3" w:uiPriority="50"/>
+    <w:lsdException w:name="List Table 6 Colorful Accent 3" w:uiPriority="51"/>
+    <w:lsdException w:name="List Table 7 Colorful Accent 3" w:uiPriority="52"/>
+    <w:lsdException w:name="List Table 1 Light Accent 4" w:uiPriority="46"/>
+    <w:lsdException w:name="List Table 2 Accent 4" w:uiPriority="47"/>
+    <w:lsdException w:name="List Table 3 Accent 4" w:uiPriority="48"/>
+    <w:lsdException w:name="List Table 4 Accent 4" w:uiPriority="49"/>
+    <w:lsdException w:name="List Table 5 Dark Accent 4" w:uiPriority="50"/>
+    <w:lsdException w:name="List Table 6 Colorful Accent 4" w:uiPriority="51"/>
+    <w:lsdException w:name="List Table 7 Colorful Accent 4" w:uiPriority="52"/>
+    <w:lsdException w:name="List Table 1 Light Accent 5" w:uiPriority="46"/>
+    <w:lsdException w:name="List Table 2 Accent 5" w:uiPriority="47"/>
+    <w:lsdException w:name="List Table 3 Accent 5" w:uiPriority="48"/>
+    <w:lsdException w:name="List Table 4 Accent 5" w:uiPriority="49"/>
+    <w:lsdException w:name="List Table 5 Dark Accent 5" w:uiPriority="50"/>
+    <w:lsdException w:name="List Table 6 Colorful Accent 5" w:uiPriority="51"/>
+    <w:lsdException w:name="List Table 7 Colorful Accent 5" w:uiPriority="52"/>
+    <w:lsdException w:name="List Table 1 Light Accent 6" w:uiPriority="46"/>
+    <w:lsdException w:name="List Table 2 Accent 6" w:uiPriority="47"/>
+    <w:lsdException w:name="List Table 3 Accent 6" w:uiPriority="48"/>
+    <w:lsdException w:name="List Table 4 Accent 6" w:uiPriority="49"/>
+    <w:lsdException w:name="List Table 5 Dark Accent 6" w:uiPriority="50"/>
+    <w:lsdException w:name="List Table 6 Colorful Accent 6" w:uiPriority="51"/>
+    <w:lsdException w:name="List Table 7 Colorful Accent 6" w:uiPriority="52"/>
   </w:latentStyles>
   <w:style w:type="paragraph" w:default="1" w:styleId="Normal">
     <w:name w:val="Normal"/>
@@ -11125,7 +10527,7 @@
 </file>
 
 <file path=customXml/itemProps1.xml><?xml version="1.0" encoding="utf-8"?>
-<ds:datastoreItem xmlns:ds="http://schemas.openxmlformats.org/officeDocument/2006/customXml" ds:itemID="{4205CB57-2CC0-48F5-BADD-DB70117A36F2}">
+<ds:datastoreItem xmlns:ds="http://schemas.openxmlformats.org/officeDocument/2006/customXml" ds:itemID="{374CDFB3-2629-488E-9CED-052E065A94A1}">
   <ds:schemaRefs>
     <ds:schemaRef ds:uri="http://schemas.openxmlformats.org/officeDocument/2006/bibliography"/>
   </ds:schemaRefs>

--- a/3. Requirement/SubmitTeamWork/4 - Deadline 041213/Danh Muc/Catalog.docx
+++ b/3. Requirement/SubmitTeamWork/4 - Deadline 041213/Danh Muc/Catalog.docx
@@ -1,6 +1,6 @@
 
 <file path=word/document.xml><?xml version="1.0" encoding="utf-8"?>
-<w:document xmlns:wpc="http://schemas.microsoft.com/office/word/2010/wordprocessingCanvas" xmlns:mc="http://schemas.openxmlformats.org/markup-compatibility/2006" xmlns:o="urn:schemas-microsoft-com:office:office" xmlns:r="http://schemas.openxmlformats.org/officeDocument/2006/relationships" xmlns:m="http://schemas.openxmlformats.org/officeDocument/2006/math" xmlns:v="urn:schemas-microsoft-com:vml" xmlns:wp14="http://schemas.microsoft.com/office/word/2010/wordprocessingDrawing" xmlns:wp="http://schemas.openxmlformats.org/drawingml/2006/wordprocessingDrawing" xmlns:w10="urn:schemas-microsoft-com:office:word" xmlns:w="http://schemas.openxmlformats.org/wordprocessingml/2006/main" xmlns:w14="http://schemas.microsoft.com/office/word/2010/wordml" xmlns:w15="http://schemas.microsoft.com/office/word/2012/wordml" xmlns:wpg="http://schemas.microsoft.com/office/word/2010/wordprocessingGroup" xmlns:wpi="http://schemas.microsoft.com/office/word/2010/wordprocessingInk" xmlns:wne="http://schemas.microsoft.com/office/word/2006/wordml" xmlns:wps="http://schemas.microsoft.com/office/word/2010/wordprocessingShape" mc:Ignorable="w14 w15 wp14">
+<w:document xmlns:wpc="http://schemas.microsoft.com/office/word/2010/wordprocessingCanvas" xmlns:mc="http://schemas.openxmlformats.org/markup-compatibility/2006" xmlns:o="urn:schemas-microsoft-com:office:office" xmlns:r="http://schemas.openxmlformats.org/officeDocument/2006/relationships" xmlns:m="http://schemas.openxmlformats.org/officeDocument/2006/math" xmlns:v="urn:schemas-microsoft-com:vml" xmlns:wp14="http://schemas.microsoft.com/office/word/2010/wordprocessingDrawing" xmlns:wp="http://schemas.openxmlformats.org/drawingml/2006/wordprocessingDrawing" xmlns:w10="urn:schemas-microsoft-com:office:word" xmlns:w="http://schemas.openxmlformats.org/wordprocessingml/2006/main" xmlns:w14="http://schemas.microsoft.com/office/word/2010/wordml" xmlns:wpg="http://schemas.microsoft.com/office/word/2010/wordprocessingGroup" xmlns:wpi="http://schemas.microsoft.com/office/word/2010/wordprocessingInk" xmlns:wne="http://schemas.microsoft.com/office/word/2006/wordml" xmlns:wps="http://schemas.microsoft.com/office/word/2010/wordprocessingShape" mc:Ignorable="w14 wp14">
   <w:body>
     <w:p>
       <w:pPr>
@@ -467,16 +467,11 @@
                 <w:szCs w:val="24"/>
                 <w:lang w:val="en-US"/>
               </w:rPr>
-              <w:t>Quản trị danh mục sẽ cung cấp thông tin của danh mục bao gồm:</w:t>
-            </w:r>
-          </w:p>
-          <w:p>
-            <w:pPr>
-              <w:pStyle w:val="ListParagraph"/>
-              <w:numPr>
-                <w:ilvl w:val="0"/>
-                <w:numId w:val="28"/>
-              </w:numPr>
+              <w:t>Quản trị danh mục cung cấp hệ thống:</w:t>
+            </w:r>
+          </w:p>
+          <w:p>
+            <w:pPr>
               <w:spacing w:after="60" w:line="276" w:lineRule="auto"/>
               <w:rPr>
                 <w:rFonts w:cs="Times New Roman"/>
@@ -492,16 +487,11 @@
                 <w:szCs w:val="24"/>
                 <w:lang w:val="en-US"/>
               </w:rPr>
-              <w:t>Tiêu đề</w:t>
-            </w:r>
-          </w:p>
-          <w:p>
-            <w:pPr>
-              <w:pStyle w:val="ListParagraph"/>
-              <w:numPr>
-                <w:ilvl w:val="0"/>
-                <w:numId w:val="28"/>
-              </w:numPr>
+              <w:t>+ Tên danh mục</w:t>
+            </w:r>
+          </w:p>
+          <w:p>
+            <w:pPr>
               <w:spacing w:after="60" w:line="276" w:lineRule="auto"/>
               <w:rPr>
                 <w:rFonts w:cs="Times New Roman"/>
@@ -510,6 +500,15 @@
                 <w:lang w:val="en-US"/>
               </w:rPr>
             </w:pPr>
+            <w:r>
+              <w:rPr>
+                <w:rFonts w:cs="Times New Roman"/>
+                <w:sz w:val="24"/>
+                <w:szCs w:val="24"/>
+                <w:lang w:val="en-US"/>
+              </w:rPr>
+              <w:t xml:space="preserve">+ </w:t>
+            </w:r>
             <w:r>
               <w:rPr>
                 <w:rFonts w:cs="Times New Roman"/>
@@ -565,16 +564,20 @@
                 <w:szCs w:val="24"/>
                 <w:lang w:val="en-US"/>
               </w:rPr>
-              <w:t>Quản trị danh mục yêu cầu hệ thống đáp ứng:</w:t>
-            </w:r>
-          </w:p>
-          <w:p>
-            <w:pPr>
-              <w:pStyle w:val="ListParagraph"/>
-              <w:numPr>
-                <w:ilvl w:val="0"/>
-                <w:numId w:val="29"/>
-              </w:numPr>
+              <w:t>Quản trị danh mục yêu cầ</w:t>
+            </w:r>
+            <w:r>
+              <w:rPr>
+                <w:rFonts w:cs="Times New Roman"/>
+                <w:sz w:val="24"/>
+                <w:szCs w:val="24"/>
+                <w:lang w:val="en-US"/>
+              </w:rPr>
+              <w:t>u hệ thống cung cấp:</w:t>
+            </w:r>
+          </w:p>
+          <w:p>
+            <w:pPr>
               <w:spacing w:after="60" w:line="276" w:lineRule="auto"/>
               <w:rPr>
                 <w:rFonts w:cs="Times New Roman"/>
@@ -590,16 +593,20 @@
                 <w:szCs w:val="24"/>
                 <w:lang w:val="en-US"/>
               </w:rPr>
+              <w:t xml:space="preserve">+ </w:t>
+            </w:r>
+            <w:r>
+              <w:rPr>
+                <w:rFonts w:cs="Times New Roman"/>
+                <w:sz w:val="24"/>
+                <w:szCs w:val="24"/>
+                <w:lang w:val="en-US"/>
+              </w:rPr>
               <w:t>Giao diện cho phép quản trị danh mục thiết lập danh mục</w:t>
             </w:r>
           </w:p>
           <w:p>
             <w:pPr>
-              <w:pStyle w:val="ListParagraph"/>
-              <w:numPr>
-                <w:ilvl w:val="0"/>
-                <w:numId w:val="29"/>
-              </w:numPr>
               <w:spacing w:after="60" w:line="276" w:lineRule="auto"/>
               <w:rPr>
                 <w:rFonts w:cs="Times New Roman"/>
@@ -615,16 +622,29 @@
                 <w:szCs w:val="24"/>
                 <w:lang w:val="en-US"/>
               </w:rPr>
+              <w:t xml:space="preserve">+ </w:t>
+            </w:r>
+            <w:r>
+              <w:rPr>
+                <w:rFonts w:cs="Times New Roman"/>
+                <w:sz w:val="24"/>
+                <w:szCs w:val="24"/>
+                <w:lang w:val="en-US"/>
+              </w:rPr>
               <w:t>Khả năng thiết lập</w:t>
             </w:r>
-          </w:p>
-          <w:p>
-            <w:pPr>
-              <w:pStyle w:val="ListParagraph"/>
-              <w:numPr>
-                <w:ilvl w:val="0"/>
-                <w:numId w:val="29"/>
-              </w:numPr>
+            <w:r>
+              <w:rPr>
+                <w:rFonts w:cs="Times New Roman"/>
+                <w:sz w:val="24"/>
+                <w:szCs w:val="24"/>
+                <w:lang w:val="en-US"/>
+              </w:rPr>
+              <w:t xml:space="preserve"> danh mục</w:t>
+            </w:r>
+          </w:p>
+          <w:p>
+            <w:pPr>
               <w:spacing w:after="60"/>
               <w:rPr>
                 <w:rFonts w:cs="Times New Roman"/>
@@ -640,28 +660,37 @@
                 <w:szCs w:val="24"/>
                 <w:lang w:val="en-US"/>
               </w:rPr>
-              <w:t>H</w:t>
-            </w:r>
-            <w:r>
-              <w:rPr>
-                <w:rFonts w:cs="Times New Roman"/>
-                <w:sz w:val="24"/>
-                <w:szCs w:val="24"/>
-                <w:lang w:val="en-US"/>
-              </w:rPr>
-              <w:t>iển thị thông tin</w:t>
-            </w:r>
-            <w:r>
-              <w:rPr>
-                <w:rFonts w:cs="Times New Roman"/>
-                <w:sz w:val="24"/>
-                <w:szCs w:val="24"/>
-                <w:lang w:val="en-US"/>
-              </w:rPr>
-              <w:t xml:space="preserve"> danh mục</w:t>
+              <w:t xml:space="preserve">+ </w:t>
             </w:r>
             <w:bookmarkStart w:id="0" w:name="_GoBack"/>
             <w:bookmarkEnd w:id="0"/>
+            <w:r>
+              <w:rPr>
+                <w:rFonts w:cs="Times New Roman"/>
+                <w:sz w:val="24"/>
+                <w:szCs w:val="24"/>
+                <w:lang w:val="en-US"/>
+              </w:rPr>
+              <w:t>H</w:t>
+            </w:r>
+            <w:r>
+              <w:rPr>
+                <w:rFonts w:cs="Times New Roman"/>
+                <w:sz w:val="24"/>
+                <w:szCs w:val="24"/>
+                <w:lang w:val="en-US"/>
+              </w:rPr>
+              <w:t>iển thị thông tin</w:t>
+            </w:r>
+            <w:r>
+              <w:rPr>
+                <w:rFonts w:cs="Times New Roman"/>
+                <w:sz w:val="24"/>
+                <w:szCs w:val="24"/>
+                <w:lang w:val="en-US"/>
+              </w:rPr>
+              <w:t xml:space="preserve"> danh mục</w:t>
+            </w:r>
           </w:p>
         </w:tc>
       </w:tr>
@@ -982,16 +1011,20 @@
                 <w:szCs w:val="24"/>
                 <w:lang w:val="en-US"/>
               </w:rPr>
-              <w:t>Công cụ hiển thị danh mục sẽ hỗ trợ hiển thị danh mục dựa theo cấu hình:</w:t>
-            </w:r>
-          </w:p>
-          <w:p>
-            <w:pPr>
-              <w:pStyle w:val="ListParagraph"/>
-              <w:numPr>
-                <w:ilvl w:val="0"/>
-                <w:numId w:val="31"/>
-              </w:numPr>
+              <w:t xml:space="preserve">Công cụ hiển thị danh mục </w:t>
+            </w:r>
+            <w:r>
+              <w:rPr>
+                <w:rFonts w:cs="Times New Roman"/>
+                <w:sz w:val="24"/>
+                <w:szCs w:val="24"/>
+                <w:lang w:val="en-US"/>
+              </w:rPr>
+              <w:t>cung cấp hệ thống:</w:t>
+            </w:r>
+          </w:p>
+          <w:p>
+            <w:pPr>
               <w:spacing w:after="60" w:line="276" w:lineRule="auto"/>
               <w:rPr>
                 <w:rFonts w:cs="Times New Roman"/>
@@ -1000,6 +1033,15 @@
                 <w:lang w:val="en-US"/>
               </w:rPr>
             </w:pPr>
+            <w:r>
+              <w:rPr>
+                <w:rFonts w:cs="Times New Roman"/>
+                <w:sz w:val="24"/>
+                <w:szCs w:val="24"/>
+                <w:lang w:val="en-US"/>
+              </w:rPr>
+              <w:t xml:space="preserve">+ </w:t>
+            </w:r>
             <w:r>
               <w:rPr>
                 <w:rFonts w:cs="Times New Roman"/>
@@ -1026,6 +1068,7 @@
                 <w:b/>
                 <w:sz w:val="24"/>
                 <w:szCs w:val="24"/>
+                <w:lang w:val="en-US"/>
               </w:rPr>
             </w:pPr>
             <w:r>
@@ -1055,8 +1098,48 @@
                 <w:szCs w:val="24"/>
                 <w:lang w:val="en-US"/>
               </w:rPr>
+              <w:t>Công cụ hiển thị danh mục yêu cầu cung cấp:</w:t>
+            </w:r>
+          </w:p>
+          <w:p>
+            <w:pPr>
+              <w:spacing w:after="60"/>
+              <w:rPr>
+                <w:rFonts w:cs="Times New Roman"/>
+                <w:sz w:val="24"/>
+                <w:szCs w:val="24"/>
+                <w:lang w:val="en-US"/>
+              </w:rPr>
+            </w:pPr>
+            <w:r>
+              <w:rPr>
+                <w:rFonts w:cs="Times New Roman"/>
+                <w:sz w:val="24"/>
+                <w:szCs w:val="24"/>
+                <w:lang w:val="en-US"/>
+              </w:rPr>
+              <w:t xml:space="preserve">+ </w:t>
+            </w:r>
+            <w:r>
+              <w:rPr>
+                <w:rFonts w:cs="Times New Roman"/>
+                <w:sz w:val="24"/>
+                <w:szCs w:val="24"/>
+                <w:lang w:val="en-US"/>
+              </w:rPr>
               <w:t>Danh mục đã có sẵn trong hệ thống</w:t>
             </w:r>
+          </w:p>
+          <w:p>
+            <w:pPr>
+              <w:spacing w:after="60"/>
+              <w:rPr>
+                <w:rFonts w:cs="Times New Roman"/>
+                <w:sz w:val="24"/>
+                <w:szCs w:val="24"/>
+                <w:lang w:val="en-US"/>
+              </w:rPr>
+            </w:pPr>
           </w:p>
         </w:tc>
       </w:tr>
@@ -1569,10 +1652,10 @@
             <v:path o:extrusionok="f" gradientshapeok="t" o:connecttype="rect"/>
             <o:lock v:ext="edit" aspectratio="t"/>
           </v:shapetype>
-          <v:shape id="_x0000_i1025" type="#_x0000_t75" style="width:384.75pt;height:256.5pt" o:ole="">
-            <v:imagedata r:id="rId6" o:title=""/>
+          <v:shape id="_x0000_i1025" type="#_x0000_t75" style="width:384.75pt;height:256.3pt" o:ole="">
+            <v:imagedata r:id="rId7" o:title=""/>
           </v:shape>
-          <o:OLEObject Type="Embed" ProgID="Visio.Drawing.15" ShapeID="_x0000_i1025" DrawAspect="Content" ObjectID="_1447747970" r:id="rId7"/>
+          <o:OLEObject Type="Embed" ProgID="Visio.Drawing.15" ShapeID="_x0000_i1025" DrawAspect="Content" ObjectID="_1447755180" r:id="rId8"/>
         </w:object>
       </w:r>
     </w:p>
@@ -6349,7 +6432,7 @@
 </file>
 
 <file path=word/numbering.xml><?xml version="1.0" encoding="utf-8"?>
-<w:numbering xmlns:wpc="http://schemas.microsoft.com/office/word/2010/wordprocessingCanvas" xmlns:mc="http://schemas.openxmlformats.org/markup-compatibility/2006" xmlns:o="urn:schemas-microsoft-com:office:office" xmlns:r="http://schemas.openxmlformats.org/officeDocument/2006/relationships" xmlns:m="http://schemas.openxmlformats.org/officeDocument/2006/math" xmlns:v="urn:schemas-microsoft-com:vml" xmlns:wp14="http://schemas.microsoft.com/office/word/2010/wordprocessingDrawing" xmlns:wp="http://schemas.openxmlformats.org/drawingml/2006/wordprocessingDrawing" xmlns:w10="urn:schemas-microsoft-com:office:word" xmlns:w="http://schemas.openxmlformats.org/wordprocessingml/2006/main" xmlns:w14="http://schemas.microsoft.com/office/word/2010/wordml" xmlns:w15="http://schemas.microsoft.com/office/word/2012/wordml" xmlns:wpg="http://schemas.microsoft.com/office/word/2010/wordprocessingGroup" xmlns:wpi="http://schemas.microsoft.com/office/word/2010/wordprocessingInk" xmlns:wne="http://schemas.microsoft.com/office/word/2006/wordml" xmlns:wps="http://schemas.microsoft.com/office/word/2010/wordprocessingShape" mc:Ignorable="w14 w15 wp14">
+<w:numbering xmlns:wpc="http://schemas.microsoft.com/office/word/2010/wordprocessingCanvas" xmlns:mc="http://schemas.openxmlformats.org/markup-compatibility/2006" xmlns:o="urn:schemas-microsoft-com:office:office" xmlns:r="http://schemas.openxmlformats.org/officeDocument/2006/relationships" xmlns:m="http://schemas.openxmlformats.org/officeDocument/2006/math" xmlns:v="urn:schemas-microsoft-com:vml" xmlns:wp14="http://schemas.microsoft.com/office/word/2010/wordprocessingDrawing" xmlns:wp="http://schemas.openxmlformats.org/drawingml/2006/wordprocessingDrawing" xmlns:w10="urn:schemas-microsoft-com:office:word" xmlns:w="http://schemas.openxmlformats.org/wordprocessingml/2006/main" xmlns:w14="http://schemas.microsoft.com/office/word/2010/wordml" xmlns:wpg="http://schemas.microsoft.com/office/word/2010/wordprocessingGroup" xmlns:wpi="http://schemas.microsoft.com/office/word/2010/wordprocessingInk" xmlns:wne="http://schemas.microsoft.com/office/word/2006/wordml" xmlns:wps="http://schemas.microsoft.com/office/word/2010/wordprocessingShape" mc:Ignorable="w14 wp14">
   <w:abstractNum w:abstractNumId="0">
     <w:nsid w:val="01205ECC"/>
     <w:multiLevelType w:val="hybridMultilevel"/>
@@ -9626,7 +9709,7 @@
 </file>
 
 <file path=word/styles.xml><?xml version="1.0" encoding="utf-8"?>
-<w:styles xmlns:mc="http://schemas.openxmlformats.org/markup-compatibility/2006" xmlns:r="http://schemas.openxmlformats.org/officeDocument/2006/relationships" xmlns:w="http://schemas.openxmlformats.org/wordprocessingml/2006/main" xmlns:w14="http://schemas.microsoft.com/office/word/2010/wordml" xmlns:w15="http://schemas.microsoft.com/office/word/2012/wordml" mc:Ignorable="w14 w15">
+<w:styles xmlns:mc="http://schemas.openxmlformats.org/markup-compatibility/2006" xmlns:r="http://schemas.openxmlformats.org/officeDocument/2006/relationships" xmlns:w="http://schemas.openxmlformats.org/wordprocessingml/2006/main" xmlns:w14="http://schemas.microsoft.com/office/word/2010/wordml" mc:Ignorable="w14">
   <w:docDefaults>
     <w:rPrDefault>
       <w:rPr>
@@ -9642,378 +9725,524 @@
       </w:pPr>
     </w:pPrDefault>
   </w:docDefaults>
-  <w:latentStyles w:defLockedState="0" w:defUIPriority="99" w:defSemiHidden="0" w:defUnhideWhenUsed="0" w:defQFormat="0" w:count="371">
-    <w:lsdException w:name="Normal" w:uiPriority="0" w:qFormat="1"/>
-    <w:lsdException w:name="heading 1" w:uiPriority="9" w:qFormat="1"/>
-    <w:lsdException w:name="heading 2" w:semiHidden="1" w:uiPriority="9" w:unhideWhenUsed="1" w:qFormat="1"/>
-    <w:lsdException w:name="heading 3" w:semiHidden="1" w:uiPriority="9" w:unhideWhenUsed="1" w:qFormat="1"/>
-    <w:lsdException w:name="heading 4" w:semiHidden="1" w:uiPriority="9" w:unhideWhenUsed="1" w:qFormat="1"/>
-    <w:lsdException w:name="heading 5" w:semiHidden="1" w:uiPriority="9" w:unhideWhenUsed="1" w:qFormat="1"/>
-    <w:lsdException w:name="heading 6" w:semiHidden="1" w:uiPriority="9" w:unhideWhenUsed="1" w:qFormat="1"/>
-    <w:lsdException w:name="heading 7" w:semiHidden="1" w:uiPriority="9" w:unhideWhenUsed="1" w:qFormat="1"/>
-    <w:lsdException w:name="heading 8" w:semiHidden="1" w:uiPriority="9" w:unhideWhenUsed="1" w:qFormat="1"/>
-    <w:lsdException w:name="heading 9" w:semiHidden="1" w:uiPriority="9" w:unhideWhenUsed="1" w:qFormat="1"/>
-    <w:lsdException w:name="index 1" w:semiHidden="1" w:unhideWhenUsed="1"/>
-    <w:lsdException w:name="index 2" w:semiHidden="1" w:unhideWhenUsed="1"/>
-    <w:lsdException w:name="index 3" w:semiHidden="1" w:unhideWhenUsed="1"/>
-    <w:lsdException w:name="index 4" w:semiHidden="1" w:unhideWhenUsed="1"/>
-    <w:lsdException w:name="index 5" w:semiHidden="1" w:unhideWhenUsed="1"/>
-    <w:lsdException w:name="index 6" w:semiHidden="1" w:unhideWhenUsed="1"/>
-    <w:lsdException w:name="index 7" w:semiHidden="1" w:unhideWhenUsed="1"/>
-    <w:lsdException w:name="index 8" w:semiHidden="1" w:unhideWhenUsed="1"/>
-    <w:lsdException w:name="index 9" w:semiHidden="1" w:unhideWhenUsed="1"/>
-    <w:lsdException w:name="toc 1" w:semiHidden="1" w:uiPriority="39" w:unhideWhenUsed="1"/>
-    <w:lsdException w:name="toc 2" w:semiHidden="1" w:uiPriority="39" w:unhideWhenUsed="1"/>
-    <w:lsdException w:name="toc 3" w:semiHidden="1" w:uiPriority="39" w:unhideWhenUsed="1"/>
-    <w:lsdException w:name="toc 4" w:semiHidden="1" w:uiPriority="39" w:unhideWhenUsed="1"/>
-    <w:lsdException w:name="toc 5" w:semiHidden="1" w:uiPriority="39" w:unhideWhenUsed="1"/>
-    <w:lsdException w:name="toc 6" w:semiHidden="1" w:uiPriority="39" w:unhideWhenUsed="1"/>
-    <w:lsdException w:name="toc 7" w:semiHidden="1" w:uiPriority="39" w:unhideWhenUsed="1"/>
-    <w:lsdException w:name="toc 8" w:semiHidden="1" w:uiPriority="39" w:unhideWhenUsed="1"/>
-    <w:lsdException w:name="toc 9" w:semiHidden="1" w:uiPriority="39" w:unhideWhenUsed="1"/>
-    <w:lsdException w:name="Normal Indent" w:semiHidden="1" w:unhideWhenUsed="1"/>
-    <w:lsdException w:name="footnote text" w:semiHidden="1" w:unhideWhenUsed="1"/>
-    <w:lsdException w:name="annotation text" w:semiHidden="1" w:unhideWhenUsed="1"/>
-    <w:lsdException w:name="header" w:semiHidden="1" w:unhideWhenUsed="1"/>
-    <w:lsdException w:name="footer" w:semiHidden="1" w:unhideWhenUsed="1"/>
-    <w:lsdException w:name="index heading" w:semiHidden="1" w:unhideWhenUsed="1"/>
-    <w:lsdException w:name="caption" w:semiHidden="1" w:uiPriority="35" w:unhideWhenUsed="1" w:qFormat="1"/>
-    <w:lsdException w:name="table of figures" w:semiHidden="1" w:unhideWhenUsed="1"/>
-    <w:lsdException w:name="envelope address" w:semiHidden="1" w:unhideWhenUsed="1"/>
-    <w:lsdException w:name="envelope return" w:semiHidden="1" w:unhideWhenUsed="1"/>
-    <w:lsdException w:name="footnote reference" w:semiHidden="1" w:unhideWhenUsed="1"/>
-    <w:lsdException w:name="annotation reference" w:semiHidden="1" w:unhideWhenUsed="1"/>
-    <w:lsdException w:name="line number" w:semiHidden="1" w:unhideWhenUsed="1"/>
-    <w:lsdException w:name="page number" w:semiHidden="1" w:unhideWhenUsed="1"/>
-    <w:lsdException w:name="endnote reference" w:semiHidden="1" w:unhideWhenUsed="1"/>
-    <w:lsdException w:name="endnote text" w:semiHidden="1" w:unhideWhenUsed="1"/>
-    <w:lsdException w:name="table of authorities" w:semiHidden="1" w:unhideWhenUsed="1"/>
-    <w:lsdException w:name="macro" w:semiHidden="1" w:unhideWhenUsed="1"/>
-    <w:lsdException w:name="toa heading" w:semiHidden="1" w:unhideWhenUsed="1"/>
-    <w:lsdException w:name="List" w:semiHidden="1" w:unhideWhenUsed="1"/>
-    <w:lsdException w:name="List Bullet" w:semiHidden="1" w:unhideWhenUsed="1"/>
-    <w:lsdException w:name="List Number" w:semiHidden="1" w:unhideWhenUsed="1"/>
-    <w:lsdException w:name="List 2" w:semiHidden="1" w:unhideWhenUsed="1"/>
-    <w:lsdException w:name="List 3" w:semiHidden="1" w:unhideWhenUsed="1"/>
-    <w:lsdException w:name="List 4" w:semiHidden="1" w:unhideWhenUsed="1"/>
-    <w:lsdException w:name="List 5" w:semiHidden="1" w:unhideWhenUsed="1"/>
-    <w:lsdException w:name="List Bullet 2" w:semiHidden="1" w:unhideWhenUsed="1"/>
-    <w:lsdException w:name="List Bullet 3" w:semiHidden="1" w:unhideWhenUsed="1"/>
-    <w:lsdException w:name="List Bullet 4" w:semiHidden="1" w:unhideWhenUsed="1"/>
-    <w:lsdException w:name="List Bullet 5" w:semiHidden="1" w:unhideWhenUsed="1"/>
-    <w:lsdException w:name="List Number 2" w:semiHidden="1" w:unhideWhenUsed="1"/>
-    <w:lsdException w:name="List Number 3" w:semiHidden="1" w:unhideWhenUsed="1"/>
-    <w:lsdException w:name="List Number 4" w:semiHidden="1" w:unhideWhenUsed="1"/>
-    <w:lsdException w:name="List Number 5" w:semiHidden="1" w:unhideWhenUsed="1"/>
-    <w:lsdException w:name="Title" w:uiPriority="10" w:qFormat="1"/>
-    <w:lsdException w:name="Closing" w:semiHidden="1" w:unhideWhenUsed="1"/>
-    <w:lsdException w:name="Signature" w:semiHidden="1" w:unhideWhenUsed="1"/>
-    <w:lsdException w:name="Default Paragraph Font" w:semiHidden="1" w:uiPriority="1" w:unhideWhenUsed="1"/>
-    <w:lsdException w:name="Body Text" w:semiHidden="1" w:uiPriority="0" w:unhideWhenUsed="1"/>
-    <w:lsdException w:name="Body Text Indent" w:semiHidden="1" w:unhideWhenUsed="1"/>
-    <w:lsdException w:name="List Continue" w:semiHidden="1" w:unhideWhenUsed="1"/>
-    <w:lsdException w:name="List Continue 2" w:semiHidden="1" w:unhideWhenUsed="1"/>
-    <w:lsdException w:name="List Continue 3" w:semiHidden="1" w:unhideWhenUsed="1"/>
-    <w:lsdException w:name="List Continue 4" w:semiHidden="1" w:unhideWhenUsed="1"/>
-    <w:lsdException w:name="List Continue 5" w:semiHidden="1" w:unhideWhenUsed="1"/>
-    <w:lsdException w:name="Message Header" w:semiHidden="1" w:unhideWhenUsed="1"/>
-    <w:lsdException w:name="Subtitle" w:uiPriority="11" w:qFormat="1"/>
-    <w:lsdException w:name="Salutation" w:semiHidden="1" w:unhideWhenUsed="1"/>
-    <w:lsdException w:name="Date" w:semiHidden="1" w:unhideWhenUsed="1"/>
-    <w:lsdException w:name="Body Text First Indent" w:semiHidden="1" w:unhideWhenUsed="1"/>
-    <w:lsdException w:name="Body Text First Indent 2" w:semiHidden="1" w:unhideWhenUsed="1"/>
-    <w:lsdException w:name="Note Heading" w:semiHidden="1" w:unhideWhenUsed="1"/>
-    <w:lsdException w:name="Body Text 2" w:semiHidden="1" w:unhideWhenUsed="1"/>
-    <w:lsdException w:name="Body Text 3" w:semiHidden="1" w:unhideWhenUsed="1"/>
-    <w:lsdException w:name="Body Text Indent 2" w:semiHidden="1" w:unhideWhenUsed="1"/>
-    <w:lsdException w:name="Body Text Indent 3" w:semiHidden="1" w:unhideWhenUsed="1"/>
-    <w:lsdException w:name="Block Text" w:semiHidden="1" w:unhideWhenUsed="1"/>
-    <w:lsdException w:name="Hyperlink" w:semiHidden="1" w:unhideWhenUsed="1"/>
-    <w:lsdException w:name="FollowedHyperlink" w:semiHidden="1" w:unhideWhenUsed="1"/>
-    <w:lsdException w:name="Strong" w:uiPriority="22" w:qFormat="1"/>
-    <w:lsdException w:name="Emphasis" w:uiPriority="20" w:qFormat="1"/>
-    <w:lsdException w:name="Document Map" w:semiHidden="1" w:unhideWhenUsed="1"/>
-    <w:lsdException w:name="Plain Text" w:semiHidden="1" w:unhideWhenUsed="1"/>
-    <w:lsdException w:name="E-mail Signature" w:semiHidden="1" w:unhideWhenUsed="1"/>
-    <w:lsdException w:name="HTML Top of Form" w:semiHidden="1" w:unhideWhenUsed="1"/>
-    <w:lsdException w:name="HTML Bottom of Form" w:semiHidden="1" w:unhideWhenUsed="1"/>
-    <w:lsdException w:name="Normal (Web)" w:semiHidden="1" w:unhideWhenUsed="1"/>
-    <w:lsdException w:name="HTML Acronym" w:semiHidden="1" w:unhideWhenUsed="1"/>
-    <w:lsdException w:name="HTML Address" w:semiHidden="1" w:unhideWhenUsed="1"/>
-    <w:lsdException w:name="HTML Cite" w:semiHidden="1" w:unhideWhenUsed="1"/>
-    <w:lsdException w:name="HTML Code" w:semiHidden="1" w:unhideWhenUsed="1"/>
-    <w:lsdException w:name="HTML Definition" w:semiHidden="1" w:unhideWhenUsed="1"/>
-    <w:lsdException w:name="HTML Keyboard" w:semiHidden="1" w:unhideWhenUsed="1"/>
-    <w:lsdException w:name="HTML Preformatted" w:semiHidden="1" w:unhideWhenUsed="1"/>
-    <w:lsdException w:name="HTML Sample" w:semiHidden="1" w:unhideWhenUsed="1"/>
-    <w:lsdException w:name="HTML Typewriter" w:semiHidden="1" w:unhideWhenUsed="1"/>
-    <w:lsdException w:name="HTML Variable" w:semiHidden="1" w:unhideWhenUsed="1"/>
-    <w:lsdException w:name="Normal Table" w:semiHidden="1" w:unhideWhenUsed="1"/>
-    <w:lsdException w:name="annotation subject" w:semiHidden="1" w:unhideWhenUsed="1"/>
-    <w:lsdException w:name="No List" w:semiHidden="1" w:unhideWhenUsed="1"/>
-    <w:lsdException w:name="Outline List 1" w:semiHidden="1" w:unhideWhenUsed="1"/>
-    <w:lsdException w:name="Outline List 2" w:semiHidden="1" w:unhideWhenUsed="1"/>
-    <w:lsdException w:name="Outline List 3" w:semiHidden="1" w:unhideWhenUsed="1"/>
-    <w:lsdException w:name="Table Simple 1" w:semiHidden="1" w:unhideWhenUsed="1"/>
-    <w:lsdException w:name="Table Simple 2" w:semiHidden="1" w:unhideWhenUsed="1"/>
-    <w:lsdException w:name="Table Simple 3" w:semiHidden="1" w:unhideWhenUsed="1"/>
-    <w:lsdException w:name="Table Classic 1" w:semiHidden="1" w:unhideWhenUsed="1"/>
-    <w:lsdException w:name="Table Classic 2" w:semiHidden="1" w:unhideWhenUsed="1"/>
-    <w:lsdException w:name="Table Classic 3" w:semiHidden="1" w:unhideWhenUsed="1"/>
-    <w:lsdException w:name="Table Classic 4" w:semiHidden="1" w:unhideWhenUsed="1"/>
-    <w:lsdException w:name="Table Colorful 1" w:semiHidden="1" w:unhideWhenUsed="1"/>
-    <w:lsdException w:name="Table Colorful 2" w:semiHidden="1" w:unhideWhenUsed="1"/>
-    <w:lsdException w:name="Table Colorful 3" w:semiHidden="1" w:unhideWhenUsed="1"/>
-    <w:lsdException w:name="Table Columns 1" w:semiHidden="1" w:unhideWhenUsed="1"/>
-    <w:lsdException w:name="Table Columns 2" w:semiHidden="1" w:unhideWhenUsed="1"/>
-    <w:lsdException w:name="Table Columns 3" w:semiHidden="1" w:unhideWhenUsed="1"/>
-    <w:lsdException w:name="Table Columns 4" w:semiHidden="1" w:unhideWhenUsed="1"/>
-    <w:lsdException w:name="Table Columns 5" w:semiHidden="1" w:unhideWhenUsed="1"/>
-    <w:lsdException w:name="Table Grid 1" w:semiHidden="1" w:unhideWhenUsed="1"/>
-    <w:lsdException w:name="Table Grid 2" w:semiHidden="1" w:unhideWhenUsed="1"/>
-    <w:lsdException w:name="Table Grid 3" w:semiHidden="1" w:unhideWhenUsed="1"/>
-    <w:lsdException w:name="Table Grid 4" w:semiHidden="1" w:unhideWhenUsed="1"/>
-    <w:lsdException w:name="Table Grid 5" w:semiHidden="1" w:unhideWhenUsed="1"/>
-    <w:lsdException w:name="Table Grid 6" w:semiHidden="1" w:unhideWhenUsed="1"/>
-    <w:lsdException w:name="Table Grid 7" w:semiHidden="1" w:unhideWhenUsed="1"/>
-    <w:lsdException w:name="Table Grid 8" w:semiHidden="1" w:unhideWhenUsed="1"/>
-    <w:lsdException w:name="Table List 1" w:semiHidden="1" w:unhideWhenUsed="1"/>
-    <w:lsdException w:name="Table List 2" w:semiHidden="1" w:unhideWhenUsed="1"/>
-    <w:lsdException w:name="Table List 3" w:semiHidden="1" w:unhideWhenUsed="1"/>
-    <w:lsdException w:name="Table List 4" w:semiHidden="1" w:unhideWhenUsed="1"/>
-    <w:lsdException w:name="Table List 5" w:semiHidden="1" w:unhideWhenUsed="1"/>
-    <w:lsdException w:name="Table List 6" w:semiHidden="1" w:unhideWhenUsed="1"/>
-    <w:lsdException w:name="Table List 7" w:semiHidden="1" w:unhideWhenUsed="1"/>
-    <w:lsdException w:name="Table List 8" w:semiHidden="1" w:unhideWhenUsed="1"/>
-    <w:lsdException w:name="Table 3D effects 1" w:semiHidden="1" w:unhideWhenUsed="1"/>
-    <w:lsdException w:name="Table 3D effects 2" w:semiHidden="1" w:unhideWhenUsed="1"/>
-    <w:lsdException w:name="Table 3D effects 3" w:semiHidden="1" w:unhideWhenUsed="1"/>
-    <w:lsdException w:name="Table Contemporary" w:semiHidden="1" w:unhideWhenUsed="1"/>
-    <w:lsdException w:name="Table Elegant" w:semiHidden="1" w:unhideWhenUsed="1"/>
-    <w:lsdException w:name="Table Professional" w:semiHidden="1" w:unhideWhenUsed="1"/>
-    <w:lsdException w:name="Table Subtle 1" w:semiHidden="1" w:unhideWhenUsed="1"/>
-    <w:lsdException w:name="Table Subtle 2" w:semiHidden="1" w:unhideWhenUsed="1"/>
-    <w:lsdException w:name="Table Web 1" w:semiHidden="1" w:unhideWhenUsed="1"/>
-    <w:lsdException w:name="Table Web 2" w:semiHidden="1" w:unhideWhenUsed="1"/>
-    <w:lsdException w:name="Table Web 3" w:semiHidden="1" w:unhideWhenUsed="1"/>
-    <w:lsdException w:name="Balloon Text" w:semiHidden="1" w:unhideWhenUsed="1"/>
-    <w:lsdException w:name="Table Grid" w:uiPriority="39"/>
-    <w:lsdException w:name="Table Theme" w:semiHidden="1" w:unhideWhenUsed="1"/>
-    <w:lsdException w:name="Placeholder Text" w:semiHidden="1"/>
-    <w:lsdException w:name="No Spacing" w:uiPriority="1" w:qFormat="1"/>
-    <w:lsdException w:name="Light Shading" w:uiPriority="60"/>
-    <w:lsdException w:name="Light List" w:uiPriority="61"/>
-    <w:lsdException w:name="Light Grid" w:uiPriority="62"/>
-    <w:lsdException w:name="Medium Shading 1" w:uiPriority="63"/>
-    <w:lsdException w:name="Medium Shading 2" w:uiPriority="64"/>
-    <w:lsdException w:name="Medium List 1" w:uiPriority="65"/>
-    <w:lsdException w:name="Medium List 2" w:uiPriority="66"/>
-    <w:lsdException w:name="Medium Grid 1" w:uiPriority="67"/>
-    <w:lsdException w:name="Medium Grid 2" w:uiPriority="68"/>
-    <w:lsdException w:name="Medium Grid 3" w:uiPriority="69"/>
-    <w:lsdException w:name="Dark List" w:uiPriority="70"/>
-    <w:lsdException w:name="Colorful Shading" w:uiPriority="71"/>
-    <w:lsdException w:name="Colorful List" w:uiPriority="72"/>
-    <w:lsdException w:name="Colorful Grid" w:uiPriority="73"/>
-    <w:lsdException w:name="Light Shading Accent 1" w:uiPriority="60"/>
-    <w:lsdException w:name="Light List Accent 1" w:uiPriority="61"/>
-    <w:lsdException w:name="Light Grid Accent 1" w:uiPriority="62"/>
-    <w:lsdException w:name="Medium Shading 1 Accent 1" w:uiPriority="63"/>
-    <w:lsdException w:name="Medium Shading 2 Accent 1" w:uiPriority="64"/>
-    <w:lsdException w:name="Medium List 1 Accent 1" w:uiPriority="65"/>
-    <w:lsdException w:name="Revision" w:semiHidden="1"/>
-    <w:lsdException w:name="List Paragraph" w:uiPriority="34" w:qFormat="1"/>
-    <w:lsdException w:name="Quote" w:uiPriority="29" w:qFormat="1"/>
-    <w:lsdException w:name="Intense Quote" w:uiPriority="30" w:qFormat="1"/>
-    <w:lsdException w:name="Medium List 2 Accent 1" w:uiPriority="66"/>
-    <w:lsdException w:name="Medium Grid 1 Accent 1" w:uiPriority="67"/>
-    <w:lsdException w:name="Medium Grid 2 Accent 1" w:uiPriority="68"/>
-    <w:lsdException w:name="Medium Grid 3 Accent 1" w:uiPriority="69"/>
-    <w:lsdException w:name="Dark List Accent 1" w:uiPriority="70"/>
-    <w:lsdException w:name="Colorful Shading Accent 1" w:uiPriority="71"/>
-    <w:lsdException w:name="Colorful List Accent 1" w:uiPriority="72"/>
-    <w:lsdException w:name="Colorful Grid Accent 1" w:uiPriority="73"/>
-    <w:lsdException w:name="Light Shading Accent 2" w:uiPriority="60"/>
-    <w:lsdException w:name="Light List Accent 2" w:uiPriority="61"/>
-    <w:lsdException w:name="Light Grid Accent 2" w:uiPriority="62"/>
-    <w:lsdException w:name="Medium Shading 1 Accent 2" w:uiPriority="63"/>
-    <w:lsdException w:name="Medium Shading 2 Accent 2" w:uiPriority="64"/>
-    <w:lsdException w:name="Medium List 1 Accent 2" w:uiPriority="65"/>
-    <w:lsdException w:name="Medium List 2 Accent 2" w:uiPriority="66"/>
-    <w:lsdException w:name="Medium Grid 1 Accent 2" w:uiPriority="67"/>
-    <w:lsdException w:name="Medium Grid 2 Accent 2" w:uiPriority="68"/>
-    <w:lsdException w:name="Medium Grid 3 Accent 2" w:uiPriority="69"/>
-    <w:lsdException w:name="Dark List Accent 2" w:uiPriority="70"/>
-    <w:lsdException w:name="Colorful Shading Accent 2" w:uiPriority="71"/>
-    <w:lsdException w:name="Colorful List Accent 2" w:uiPriority="72"/>
-    <w:lsdException w:name="Colorful Grid Accent 2" w:uiPriority="73"/>
-    <w:lsdException w:name="Light Shading Accent 3" w:uiPriority="60"/>
-    <w:lsdException w:name="Light List Accent 3" w:uiPriority="61"/>
-    <w:lsdException w:name="Light Grid Accent 3" w:uiPriority="62"/>
-    <w:lsdException w:name="Medium Shading 1 Accent 3" w:uiPriority="63"/>
-    <w:lsdException w:name="Medium Shading 2 Accent 3" w:uiPriority="64"/>
-    <w:lsdException w:name="Medium List 1 Accent 3" w:uiPriority="65"/>
-    <w:lsdException w:name="Medium List 2 Accent 3" w:uiPriority="66"/>
-    <w:lsdException w:name="Medium Grid 1 Accent 3" w:uiPriority="67"/>
-    <w:lsdException w:name="Medium Grid 2 Accent 3" w:uiPriority="68"/>
-    <w:lsdException w:name="Medium Grid 3 Accent 3" w:uiPriority="69"/>
-    <w:lsdException w:name="Dark List Accent 3" w:uiPriority="70"/>
-    <w:lsdException w:name="Colorful Shading Accent 3" w:uiPriority="71"/>
-    <w:lsdException w:name="Colorful List Accent 3" w:uiPriority="72"/>
-    <w:lsdException w:name="Colorful Grid Accent 3" w:uiPriority="73"/>
-    <w:lsdException w:name="Light Shading Accent 4" w:uiPriority="60"/>
-    <w:lsdException w:name="Light List Accent 4" w:uiPriority="61"/>
-    <w:lsdException w:name="Light Grid Accent 4" w:uiPriority="62"/>
-    <w:lsdException w:name="Medium Shading 1 Accent 4" w:uiPriority="63"/>
-    <w:lsdException w:name="Medium Shading 2 Accent 4" w:uiPriority="64"/>
-    <w:lsdException w:name="Medium List 1 Accent 4" w:uiPriority="65"/>
-    <w:lsdException w:name="Medium List 2 Accent 4" w:uiPriority="66"/>
-    <w:lsdException w:name="Medium Grid 1 Accent 4" w:uiPriority="67"/>
-    <w:lsdException w:name="Medium Grid 2 Accent 4" w:uiPriority="68"/>
-    <w:lsdException w:name="Medium Grid 3 Accent 4" w:uiPriority="69"/>
-    <w:lsdException w:name="Dark List Accent 4" w:uiPriority="70"/>
-    <w:lsdException w:name="Colorful Shading Accent 4" w:uiPriority="71"/>
-    <w:lsdException w:name="Colorful List Accent 4" w:uiPriority="72"/>
-    <w:lsdException w:name="Colorful Grid Accent 4" w:uiPriority="73"/>
-    <w:lsdException w:name="Light Shading Accent 5" w:uiPriority="60"/>
-    <w:lsdException w:name="Light List Accent 5" w:uiPriority="61"/>
-    <w:lsdException w:name="Light Grid Accent 5" w:uiPriority="62"/>
-    <w:lsdException w:name="Medium Shading 1 Accent 5" w:uiPriority="63"/>
-    <w:lsdException w:name="Medium Shading 2 Accent 5" w:uiPriority="64"/>
-    <w:lsdException w:name="Medium List 1 Accent 5" w:uiPriority="65"/>
-    <w:lsdException w:name="Medium List 2 Accent 5" w:uiPriority="66"/>
-    <w:lsdException w:name="Medium Grid 1 Accent 5" w:uiPriority="67"/>
-    <w:lsdException w:name="Medium Grid 2 Accent 5" w:uiPriority="68"/>
-    <w:lsdException w:name="Medium Grid 3 Accent 5" w:uiPriority="69"/>
-    <w:lsdException w:name="Dark List Accent 5" w:uiPriority="70"/>
-    <w:lsdException w:name="Colorful Shading Accent 5" w:uiPriority="71"/>
-    <w:lsdException w:name="Colorful List Accent 5" w:uiPriority="72"/>
-    <w:lsdException w:name="Colorful Grid Accent 5" w:uiPriority="73"/>
-    <w:lsdException w:name="Light Shading Accent 6" w:uiPriority="60"/>
-    <w:lsdException w:name="Light List Accent 6" w:uiPriority="61"/>
-    <w:lsdException w:name="Light Grid Accent 6" w:uiPriority="62"/>
-    <w:lsdException w:name="Medium Shading 1 Accent 6" w:uiPriority="63"/>
-    <w:lsdException w:name="Medium Shading 2 Accent 6" w:uiPriority="64"/>
-    <w:lsdException w:name="Medium List 1 Accent 6" w:uiPriority="65"/>
-    <w:lsdException w:name="Medium List 2 Accent 6" w:uiPriority="66"/>
-    <w:lsdException w:name="Medium Grid 1 Accent 6" w:uiPriority="67"/>
-    <w:lsdException w:name="Medium Grid 2 Accent 6" w:uiPriority="68"/>
-    <w:lsdException w:name="Medium Grid 3 Accent 6" w:uiPriority="69"/>
-    <w:lsdException w:name="Dark List Accent 6" w:uiPriority="70"/>
-    <w:lsdException w:name="Colorful Shading Accent 6" w:uiPriority="71"/>
-    <w:lsdException w:name="Colorful List Accent 6" w:uiPriority="72"/>
-    <w:lsdException w:name="Colorful Grid Accent 6" w:uiPriority="73"/>
-    <w:lsdException w:name="Subtle Emphasis" w:uiPriority="19" w:qFormat="1"/>
-    <w:lsdException w:name="Intense Emphasis" w:uiPriority="21" w:qFormat="1"/>
-    <w:lsdException w:name="Subtle Reference" w:uiPriority="31" w:qFormat="1"/>
-    <w:lsdException w:name="Intense Reference" w:uiPriority="32" w:qFormat="1"/>
-    <w:lsdException w:name="Book Title" w:uiPriority="33" w:qFormat="1"/>
-    <w:lsdException w:name="Bibliography" w:semiHidden="1" w:uiPriority="37" w:unhideWhenUsed="1"/>
-    <w:lsdException w:name="TOC Heading" w:semiHidden="1" w:uiPriority="39" w:unhideWhenUsed="1" w:qFormat="1"/>
-    <w:lsdException w:name="Plain Table 1" w:uiPriority="41"/>
-    <w:lsdException w:name="Plain Table 2" w:uiPriority="42"/>
-    <w:lsdException w:name="Plain Table 3" w:uiPriority="43"/>
-    <w:lsdException w:name="Plain Table 4" w:uiPriority="44"/>
-    <w:lsdException w:name="Plain Table 5" w:uiPriority="45"/>
-    <w:lsdException w:name="Grid Table Light" w:uiPriority="40"/>
-    <w:lsdException w:name="Grid Table 1 Light" w:uiPriority="46"/>
-    <w:lsdException w:name="Grid Table 2" w:uiPriority="47"/>
-    <w:lsdException w:name="Grid Table 3" w:uiPriority="48"/>
-    <w:lsdException w:name="Grid Table 4" w:uiPriority="49"/>
-    <w:lsdException w:name="Grid Table 5 Dark" w:uiPriority="50"/>
-    <w:lsdException w:name="Grid Table 6 Colorful" w:uiPriority="51"/>
-    <w:lsdException w:name="Grid Table 7 Colorful" w:uiPriority="52"/>
-    <w:lsdException w:name="Grid Table 1 Light Accent 1" w:uiPriority="46"/>
-    <w:lsdException w:name="Grid Table 2 Accent 1" w:uiPriority="47"/>
-    <w:lsdException w:name="Grid Table 3 Accent 1" w:uiPriority="48"/>
-    <w:lsdException w:name="Grid Table 4 Accent 1" w:uiPriority="49"/>
-    <w:lsdException w:name="Grid Table 5 Dark Accent 1" w:uiPriority="50"/>
-    <w:lsdException w:name="Grid Table 6 Colorful Accent 1" w:uiPriority="51"/>
-    <w:lsdException w:name="Grid Table 7 Colorful Accent 1" w:uiPriority="52"/>
-    <w:lsdException w:name="Grid Table 1 Light Accent 2" w:uiPriority="46"/>
-    <w:lsdException w:name="Grid Table 2 Accent 2" w:uiPriority="47"/>
-    <w:lsdException w:name="Grid Table 3 Accent 2" w:uiPriority="48"/>
-    <w:lsdException w:name="Grid Table 4 Accent 2" w:uiPriority="49"/>
-    <w:lsdException w:name="Grid Table 5 Dark Accent 2" w:uiPriority="50"/>
-    <w:lsdException w:name="Grid Table 6 Colorful Accent 2" w:uiPriority="51"/>
-    <w:lsdException w:name="Grid Table 7 Colorful Accent 2" w:uiPriority="52"/>
-    <w:lsdException w:name="Grid Table 1 Light Accent 3" w:uiPriority="46"/>
-    <w:lsdException w:name="Grid Table 2 Accent 3" w:uiPriority="47"/>
-    <w:lsdException w:name="Grid Table 3 Accent 3" w:uiPriority="48"/>
-    <w:lsdException w:name="Grid Table 4 Accent 3" w:uiPriority="49"/>
-    <w:lsdException w:name="Grid Table 5 Dark Accent 3" w:uiPriority="50"/>
-    <w:lsdException w:name="Grid Table 6 Colorful Accent 3" w:uiPriority="51"/>
-    <w:lsdException w:name="Grid Table 7 Colorful Accent 3" w:uiPriority="52"/>
-    <w:lsdException w:name="Grid Table 1 Light Accent 4" w:uiPriority="46"/>
-    <w:lsdException w:name="Grid Table 2 Accent 4" w:uiPriority="47"/>
-    <w:lsdException w:name="Grid Table 3 Accent 4" w:uiPriority="48"/>
-    <w:lsdException w:name="Grid Table 4 Accent 4" w:uiPriority="49"/>
-    <w:lsdException w:name="Grid Table 5 Dark Accent 4" w:uiPriority="50"/>
-    <w:lsdException w:name="Grid Table 6 Colorful Accent 4" w:uiPriority="51"/>
-    <w:lsdException w:name="Grid Table 7 Colorful Accent 4" w:uiPriority="52"/>
-    <w:lsdException w:name="Grid Table 1 Light Accent 5" w:uiPriority="46"/>
-    <w:lsdException w:name="Grid Table 2 Accent 5" w:uiPriority="47"/>
-    <w:lsdException w:name="Grid Table 3 Accent 5" w:uiPriority="48"/>
-    <w:lsdException w:name="Grid Table 4 Accent 5" w:uiPriority="49"/>
-    <w:lsdException w:name="Grid Table 5 Dark Accent 5" w:uiPriority="50"/>
-    <w:lsdException w:name="Grid Table 6 Colorful Accent 5" w:uiPriority="51"/>
-    <w:lsdException w:name="Grid Table 7 Colorful Accent 5" w:uiPriority="52"/>
-    <w:lsdException w:name="Grid Table 1 Light Accent 6" w:uiPriority="46"/>
-    <w:lsdException w:name="Grid Table 2 Accent 6" w:uiPriority="47"/>
-    <w:lsdException w:name="Grid Table 3 Accent 6" w:uiPriority="48"/>
-    <w:lsdException w:name="Grid Table 4 Accent 6" w:uiPriority="49"/>
-    <w:lsdException w:name="Grid Table 5 Dark Accent 6" w:uiPriority="50"/>
-    <w:lsdException w:name="Grid Table 6 Colorful Accent 6" w:uiPriority="51"/>
-    <w:lsdException w:name="Grid Table 7 Colorful Accent 6" w:uiPriority="52"/>
-    <w:lsdException w:name="List Table 1 Light" w:uiPriority="46"/>
-    <w:lsdException w:name="List Table 2" w:uiPriority="47"/>
-    <w:lsdException w:name="List Table 3" w:uiPriority="48"/>
-    <w:lsdException w:name="List Table 4" w:uiPriority="49"/>
-    <w:lsdException w:name="List Table 5 Dark" w:uiPriority="50"/>
-    <w:lsdException w:name="List Table 6 Colorful" w:uiPriority="51"/>
-    <w:lsdException w:name="List Table 7 Colorful" w:uiPriority="52"/>
-    <w:lsdException w:name="List Table 1 Light Accent 1" w:uiPriority="46"/>
-    <w:lsdException w:name="List Table 2 Accent 1" w:uiPriority="47"/>
-    <w:lsdException w:name="List Table 3 Accent 1" w:uiPriority="48"/>
-    <w:lsdException w:name="List Table 4 Accent 1" w:uiPriority="49"/>
-    <w:lsdException w:name="List Table 5 Dark Accent 1" w:uiPriority="50"/>
-    <w:lsdException w:name="List Table 6 Colorful Accent 1" w:uiPriority="51"/>
-    <w:lsdException w:name="List Table 7 Colorful Accent 1" w:uiPriority="52"/>
-    <w:lsdException w:name="List Table 1 Light Accent 2" w:uiPriority="46"/>
-    <w:lsdException w:name="List Table 2 Accent 2" w:uiPriority="47"/>
-    <w:lsdException w:name="List Table 3 Accent 2" w:uiPriority="48"/>
-    <w:lsdException w:name="List Table 4 Accent 2" w:uiPriority="49"/>
-    <w:lsdException w:name="List Table 5 Dark Accent 2" w:uiPriority="50"/>
-    <w:lsdException w:name="List Table 6 Colorful Accent 2" w:uiPriority="51"/>
-    <w:lsdException w:name="List Table 7 Colorful Accent 2" w:uiPriority="52"/>
-    <w:lsdException w:name="List Table 1 Light Accent 3" w:uiPriority="46"/>
-    <w:lsdException w:name="List Table 2 Accent 3" w:uiPriority="47"/>
-    <w:lsdException w:name="List Table 3 Accent 3" w:uiPriority="48"/>
-    <w:lsdException w:name="List Table 4 Accent 3" w:uiPriority="49"/>
-    <w:lsdException w:name="List Table 5 Dark Accent 3" w:uiPriority="50"/>
-    <w:lsdException w:name="List Table 6 Colorful Accent 3" w:uiPriority="51"/>
-    <w:lsdException w:name="List Table 7 Colorful Accent 3" w:uiPriority="52"/>
-    <w:lsdException w:name="List Table 1 Light Accent 4" w:uiPriority="46"/>
-    <w:lsdException w:name="List Table 2 Accent 4" w:uiPriority="47"/>
-    <w:lsdException w:name="List Table 3 Accent 4" w:uiPriority="48"/>
-    <w:lsdException w:name="List Table 4 Accent 4" w:uiPriority="49"/>
-    <w:lsdException w:name="List Table 5 Dark Accent 4" w:uiPriority="50"/>
-    <w:lsdException w:name="List Table 6 Colorful Accent 4" w:uiPriority="51"/>
-    <w:lsdException w:name="List Table 7 Colorful Accent 4" w:uiPriority="52"/>
-    <w:lsdException w:name="List Table 1 Light Accent 5" w:uiPriority="46"/>
-    <w:lsdException w:name="List Table 2 Accent 5" w:uiPriority="47"/>
-    <w:lsdException w:name="List Table 3 Accent 5" w:uiPriority="48"/>
-    <w:lsdException w:name="List Table 4 Accent 5" w:uiPriority="49"/>
-    <w:lsdException w:name="List Table 5 Dark Accent 5" w:uiPriority="50"/>
-    <w:lsdException w:name="List Table 6 Colorful Accent 5" w:uiPriority="51"/>
-    <w:lsdException w:name="List Table 7 Colorful Accent 5" w:uiPriority="52"/>
-    <w:lsdException w:name="List Table 1 Light Accent 6" w:uiPriority="46"/>
-    <w:lsdException w:name="List Table 2 Accent 6" w:uiPriority="47"/>
-    <w:lsdException w:name="List Table 3 Accent 6" w:uiPriority="48"/>
-    <w:lsdException w:name="List Table 4 Accent 6" w:uiPriority="49"/>
-    <w:lsdException w:name="List Table 5 Dark Accent 6" w:uiPriority="50"/>
-    <w:lsdException w:name="List Table 6 Colorful Accent 6" w:uiPriority="51"/>
-    <w:lsdException w:name="List Table 7 Colorful Accent 6" w:uiPriority="52"/>
+  <w:latentStyles w:defLockedState="0" w:defUIPriority="99" w:defSemiHidden="1" w:defUnhideWhenUsed="1" w:defQFormat="0" w:count="267">
+    <w:lsdException w:name="Normal" w:semiHidden="0" w:uiPriority="0" w:unhideWhenUsed="0" w:qFormat="1"/>
+    <w:lsdException w:name="heading 1" w:semiHidden="0" w:uiPriority="9" w:unhideWhenUsed="0" w:qFormat="1"/>
+    <w:lsdException w:name="heading 2" w:uiPriority="9" w:qFormat="1"/>
+    <w:lsdException w:name="heading 3" w:uiPriority="9" w:qFormat="1"/>
+    <w:lsdException w:name="heading 4" w:uiPriority="9" w:qFormat="1"/>
+    <w:lsdException w:name="heading 5" w:uiPriority="9" w:qFormat="1"/>
+    <w:lsdException w:name="heading 6" w:uiPriority="9" w:qFormat="1"/>
+    <w:lsdException w:name="heading 7" w:uiPriority="9" w:qFormat="1"/>
+    <w:lsdException w:name="heading 8" w:uiPriority="9" w:qFormat="1"/>
+    <w:lsdException w:name="heading 9" w:uiPriority="9" w:qFormat="1"/>
+    <w:lsdException w:name="toc 1" w:uiPriority="39"/>
+    <w:lsdException w:name="toc 2" w:uiPriority="39"/>
+    <w:lsdException w:name="toc 3" w:uiPriority="39"/>
+    <w:lsdException w:name="toc 4" w:uiPriority="39"/>
+    <w:lsdException w:name="toc 5" w:uiPriority="39"/>
+    <w:lsdException w:name="toc 6" w:uiPriority="39"/>
+    <w:lsdException w:name="toc 7" w:uiPriority="39"/>
+    <w:lsdException w:name="toc 8" w:uiPriority="39"/>
+    <w:lsdException w:name="toc 9" w:uiPriority="39"/>
+    <w:lsdException w:name="caption" w:uiPriority="35" w:qFormat="1"/>
+    <w:lsdException w:name="Title" w:semiHidden="0" w:uiPriority="10" w:unhideWhenUsed="0" w:qFormat="1"/>
+    <w:lsdException w:name="Default Paragraph Font" w:uiPriority="1"/>
+    <w:lsdException w:name="Body Text" w:uiPriority="0"/>
+    <w:lsdException w:name="Subtitle" w:semiHidden="0" w:uiPriority="11" w:unhideWhenUsed="0" w:qFormat="1"/>
+    <w:lsdException w:name="Strong" w:semiHidden="0" w:uiPriority="22" w:unhideWhenUsed="0" w:qFormat="1"/>
+    <w:lsdException w:name="Emphasis" w:semiHidden="0" w:uiPriority="20" w:unhideWhenUsed="0" w:qFormat="1"/>
+    <w:lsdException w:name="Table Grid" w:semiHidden="0" w:uiPriority="39" w:unhideWhenUsed="0"/>
+    <w:lsdException w:name="Placeholder Text" w:unhideWhenUsed="0"/>
+    <w:lsdException w:name="No Spacing" w:semiHidden="0" w:uiPriority="1" w:unhideWhenUsed="0" w:qFormat="1"/>
+    <w:lsdException w:name="Light Shading" w:semiHidden="0" w:uiPriority="60" w:unhideWhenUsed="0"/>
+    <w:lsdException w:name="Light List" w:semiHidden="0" w:uiPriority="61" w:unhideWhenUsed="0"/>
+    <w:lsdException w:name="Light Grid" w:semiHidden="0" w:uiPriority="62" w:unhideWhenUsed="0"/>
+    <w:lsdException w:name="Medium Shading 1" w:semiHidden="0" w:uiPriority="63" w:unhideWhenUsed="0"/>
+    <w:lsdException w:name="Medium Shading 2" w:semiHidden="0" w:uiPriority="64" w:unhideWhenUsed="0"/>
+    <w:lsdException w:name="Medium List 1" w:semiHidden="0" w:uiPriority="65" w:unhideWhenUsed="0"/>
+    <w:lsdException w:name="Medium List 2" w:semiHidden="0" w:uiPriority="66" w:unhideWhenUsed="0"/>
+    <w:lsdException w:name="Medium Grid 1" w:semiHidden="0" w:uiPriority="67" w:unhideWhenUsed="0"/>
+    <w:lsdException w:name="Medium Grid 2" w:semiHidden="0" w:uiPriority="68" w:unhideWhenUsed="0"/>
+    <w:lsdException w:name="Medium Grid 3" w:semiHidden="0" w:uiPriority="69" w:unhideWhenUsed="0"/>
+    <w:lsdException w:name="Dark List" w:semiHidden="0" w:uiPriority="70" w:unhideWhenUsed="0"/>
+    <w:lsdException w:name="Colorful Shading" w:semiHidden="0" w:uiPriority="71" w:unhideWhenUsed="0"/>
+    <w:lsdException w:name="Colorful List" w:semiHidden="0" w:uiPriority="72" w:unhideWhenUsed="0"/>
+    <w:lsdException w:name="Colorful Grid" w:semiHidden="0" w:uiPriority="73" w:unhideWhenUsed="0"/>
+    <w:lsdException w:name="Light Shading Accent 1" w:semiHidden="0" w:uiPriority="60" w:unhideWhenUsed="0"/>
+    <w:lsdException w:name="Light List Accent 1" w:semiHidden="0" w:uiPriority="61" w:unhideWhenUsed="0"/>
+    <w:lsdException w:name="Light Grid Accent 1" w:semiHidden="0" w:uiPriority="62" w:unhideWhenUsed="0"/>
+    <w:lsdException w:name="Medium Shading 1 Accent 1" w:semiHidden="0" w:uiPriority="63" w:unhideWhenUsed="0"/>
+    <w:lsdException w:name="Medium Shading 2 Accent 1" w:semiHidden="0" w:uiPriority="64" w:unhideWhenUsed="0"/>
+    <w:lsdException w:name="Medium List 1 Accent 1" w:semiHidden="0" w:uiPriority="65" w:unhideWhenUsed="0"/>
+    <w:lsdException w:name="Revision" w:unhideWhenUsed="0"/>
+    <w:lsdException w:name="List Paragraph" w:semiHidden="0" w:uiPriority="34" w:unhideWhenUsed="0" w:qFormat="1"/>
+    <w:lsdException w:name="Quote" w:semiHidden="0" w:uiPriority="29" w:unhideWhenUsed="0" w:qFormat="1"/>
+    <w:lsdException w:name="Intense Quote" w:semiHidden="0" w:uiPriority="30" w:unhideWhenUsed="0" w:qFormat="1"/>
+    <w:lsdException w:name="Medium List 2 Accent 1" w:semiHidden="0" w:uiPriority="66" w:unhideWhenUsed="0"/>
+    <w:lsdException w:name="Medium Grid 1 Accent 1" w:semiHidden="0" w:uiPriority="67" w:unhideWhenUsed="0"/>
+    <w:lsdException w:name="Medium Grid 2 Accent 1" w:semiHidden="0" w:uiPriority="68" w:unhideWhenUsed="0"/>
+    <w:lsdException w:name="Medium Grid 3 Accent 1" w:semiHidden="0" w:uiPriority="69" w:unhideWhenUsed="0"/>
+    <w:lsdException w:name="Dark List Accent 1" w:semiHidden="0" w:uiPriority="70" w:unhideWhenUsed="0"/>
+    <w:lsdException w:name="Colorful Shading Accent 1" w:semiHidden="0" w:uiPriority="71" w:unhideWhenUsed="0"/>
+    <w:lsdException w:name="Colorful List Accent 1" w:semiHidden="0" w:uiPriority="72" w:unhideWhenUsed="0"/>
+    <w:lsdException w:name="Colorful Grid Accent 1" w:semiHidden="0" w:uiPriority="73" w:unhideWhenUsed="0"/>
+    <w:lsdException w:name="Light Shading Accent 2" w:semiHidden="0" w:uiPriority="60" w:unhideWhenUsed="0"/>
+    <w:lsdException w:name="Light List Accent 2" w:semiHidden="0" w:uiPriority="61" w:unhideWhenUsed="0"/>
+    <w:lsdException w:name="Light Grid Accent 2" w:semiHidden="0" w:uiPriority="62" w:unhideWhenUsed="0"/>
+    <w:lsdException w:name="Medium Shading 1 Accent 2" w:semiHidden="0" w:uiPriority="63" w:unhideWhenUsed="0"/>
+    <w:lsdException w:name="Medium Shading 2 Accent 2" w:semiHidden="0" w:uiPriority="64" w:unhideWhenUsed="0"/>
+    <w:lsdException w:name="Medium List 1 Accent 2" w:semiHidden="0" w:uiPriority="65" w:unhideWhenUsed="0"/>
+    <w:lsdException w:name="Medium List 2 Accent 2" w:semiHidden="0" w:uiPriority="66" w:unhideWhenUsed="0"/>
+    <w:lsdException w:name="Medium Grid 1 Accent 2" w:semiHidden="0" w:uiPriority="67" w:unhideWhenUsed="0"/>
+    <w:lsdException w:name="Medium Grid 2 Accent 2" w:semiHidden="0" w:uiPriority="68" w:unhideWhenUsed="0"/>
+    <w:lsdException w:name="Medium Grid 3 Accent 2" w:semiHidden="0" w:uiPriority="69" w:unhideWhenUsed="0"/>
+    <w:lsdException w:name="Dark List Accent 2" w:semiHidden="0" w:uiPriority="70" w:unhideWhenUsed="0"/>
+    <w:lsdException w:name="Colorful Shading Accent 2" w:semiHidden="0" w:uiPriority="71" w:unhideWhenUsed="0"/>
+    <w:lsdException w:name="Colorful List Accent 2" w:semiHidden="0" w:uiPriority="72" w:unhideWhenUsed="0"/>
+    <w:lsdException w:name="Colorful Grid Accent 2" w:semiHidden="0" w:uiPriority="73" w:unhideWhenUsed="0"/>
+    <w:lsdException w:name="Light Shading Accent 3" w:semiHidden="0" w:uiPriority="60" w:unhideWhenUsed="0"/>
+    <w:lsdException w:name="Light List Accent 3" w:semiHidden="0" w:uiPriority="61" w:unhideWhenUsed="0"/>
+    <w:lsdException w:name="Light Grid Accent 3" w:semiHidden="0" w:uiPriority="62" w:unhideWhenUsed="0"/>
+    <w:lsdException w:name="Medium Shading 1 Accent 3" w:semiHidden="0" w:uiPriority="63" w:unhideWhenUsed="0"/>
+    <w:lsdException w:name="Medium Shading 2 Accent 3" w:semiHidden="0" w:uiPriority="64" w:unhideWhenUsed="0"/>
+    <w:lsdException w:name="Medium List 1 Accent 3" w:semiHidden="0" w:uiPriority="65" w:unhideWhenUsed="0"/>
+    <w:lsdException w:name="Medium List 2 Accent 3" w:semiHidden="0" w:uiPriority="66" w:unhideWhenUsed="0"/>
+    <w:lsdException w:name="Medium Grid 1 Accent 3" w:semiHidden="0" w:uiPriority="67" w:unhideWhenUsed="0"/>
+    <w:lsdException w:name="Medium Grid 2 Accent 3" w:semiHidden="0" w:uiPriority="68" w:unhideWhenUsed="0"/>
+    <w:lsdException w:name="Medium Grid 3 Accent 3" w:semiHidden="0" w:uiPriority="69" w:unhideWhenUsed="0"/>
+    <w:lsdException w:name="Dark List Accent 3" w:semiHidden="0" w:uiPriority="70" w:unhideWhenUsed="0"/>
+    <w:lsdException w:name="Colorful Shading Accent 3" w:semiHidden="0" w:uiPriority="71" w:unhideWhenUsed="0"/>
+    <w:lsdException w:name="Colorful List Accent 3" w:semiHidden="0" w:uiPriority="72" w:unhideWhenUsed="0"/>
+    <w:lsdException w:name="Colorful Grid Accent 3" w:semiHidden="0" w:uiPriority="73" w:unhideWhenUsed="0"/>
+    <w:lsdException w:name="Light Shading Accent 4" w:semiHidden="0" w:uiPriority="60" w:unhideWhenUsed="0"/>
+    <w:lsdException w:name="Light List Accent 4" w:semiHidden="0" w:uiPriority="61" w:unhideWhenUsed="0"/>
+    <w:lsdException w:name="Light Grid Accent 4" w:semiHidden="0" w:uiPriority="62" w:unhideWhenUsed="0"/>
+    <w:lsdException w:name="Medium Shading 1 Accent 4" w:semiHidden="0" w:uiPriority="63" w:unhideWhenUsed="0"/>
+    <w:lsdException w:name="Medium Shading 2 Accent 4" w:semiHidden="0" w:uiPriority="64" w:unhideWhenUsed="0"/>
+    <w:lsdException w:name="Medium List 1 Accent 4" w:semiHidden="0" w:uiPriority="65" w:unhideWhenUsed="0"/>
+    <w:lsdException w:name="Medium List 2 Accent 4" w:semiHidden="0" w:uiPriority="66" w:unhideWhenUsed="0"/>
+    <w:lsdException w:name="Medium Grid 1 Accent 4" w:semiHidden="0" w:uiPriority="67" w:unhideWhenUsed="0"/>
+    <w:lsdException w:name="Medium Grid 2 Accent 4" w:semiHidden="0" w:uiPriority="68" w:unhideWhenUsed="0"/>
+    <w:lsdException w:name="Medium Grid 3 Accent 4" w:semiHidden="0" w:uiPriority="69" w:unhideWhenUsed="0"/>
+    <w:lsdException w:name="Dark List Accent 4" w:semiHidden="0" w:uiPriority="70" w:unhideWhenUsed="0"/>
+    <w:lsdException w:name="Colorful Shading Accent 4" w:semiHidden="0" w:uiPriority="71" w:unhideWhenUsed="0"/>
+    <w:lsdException w:name="Colorful List Accent 4" w:semiHidden="0" w:uiPriority="72" w:unhideWhenUsed="0"/>
+    <w:lsdException w:name="Colorful Grid Accent 4" w:semiHidden="0" w:uiPriority="73" w:unhideWhenUsed="0"/>
+    <w:lsdException w:name="Light Shading Accent 5" w:semiHidden="0" w:uiPriority="60" w:unhideWhenUsed="0"/>
+    <w:lsdException w:name="Light List Accent 5" w:semiHidden="0" w:uiPriority="61" w:unhideWhenUsed="0"/>
+    <w:lsdException w:name="Light Grid Accent 5" w:semiHidden="0" w:uiPriority="62" w:unhideWhenUsed="0"/>
+    <w:lsdException w:name="Medium Shading 1 Accent 5" w:semiHidden="0" w:uiPriority="63" w:unhideWhenUsed="0"/>
+    <w:lsdException w:name="Medium Shading 2 Accent 5" w:semiHidden="0" w:uiPriority="64" w:unhideWhenUsed="0"/>
+    <w:lsdException w:name="Medium List 1 Accent 5" w:semiHidden="0" w:uiPriority="65" w:unhideWhenUsed="0"/>
+    <w:lsdException w:name="Medium List 2 Accent 5" w:semiHidden="0" w:uiPriority="66" w:unhideWhenUsed="0"/>
+    <w:lsdException w:name="Medium Grid 1 Accent 5" w:semiHidden="0" w:uiPriority="67" w:unhideWhenUsed="0"/>
+    <w:lsdException w:name="Medium Grid 2 Accent 5" w:semiHidden="0" w:uiPriority="68" w:unhideWhenUsed="0"/>
+    <w:lsdException w:name="Medium Grid 3 Accent 5" w:semiHidden="0" w:uiPriority="69" w:unhideWhenUsed="0"/>
+    <w:lsdException w:name="Dark List Accent 5" w:semiHidden="0" w:uiPriority="70" w:unhideWhenUsed="0"/>
+    <w:lsdException w:name="Colorful Shading Accent 5" w:semiHidden="0" w:uiPriority="71" w:unhideWhenUsed="0"/>
+    <w:lsdException w:name="Colorful List Accent 5" w:semiHidden="0" w:uiPriority="72" w:unhideWhenUsed="0"/>
+    <w:lsdException w:name="Colorful Grid Accent 5" w:semiHidden="0" w:uiPriority="73" w:unhideWhenUsed="0"/>
+    <w:lsdException w:name="Light Shading Accent 6" w:semiHidden="0" w:uiPriority="60" w:unhideWhenUsed="0"/>
+    <w:lsdException w:name="Light List Accent 6" w:semiHidden="0" w:uiPriority="61" w:unhideWhenUsed="0"/>
+    <w:lsdException w:name="Light Grid Accent 6" w:semiHidden="0" w:uiPriority="62" w:unhideWhenUsed="0"/>
+    <w:lsdException w:name="Medium Shading 1 Accent 6" w:semiHidden="0" w:uiPriority="63" w:unhideWhenUsed="0"/>
+    <w:lsdException w:name="Medium Shading 2 Accent 6" w:semiHidden="0" w:uiPriority="64" w:unhideWhenUsed="0"/>
+    <w:lsdException w:name="Medium List 1 Accent 6" w:semiHidden="0" w:uiPriority="65" w:unhideWhenUsed="0"/>
+    <w:lsdException w:name="Medium List 2 Accent 6" w:semiHidden="0" w:uiPriority="66" w:unhideWhenUsed="0"/>
+    <w:lsdException w:name="Medium Grid 1 Accent 6" w:semiHidden="0" w:uiPriority="67" w:unhideWhenUsed="0"/>
+    <w:lsdException w:name="Medium Grid 2 Accent 6" w:semiHidden="0" w:uiPriority="68" w:unhideWhenUsed="0"/>
+    <w:lsdException w:name="Medium Grid 3 Accent 6" w:semiHidden="0" w:uiPriority="69" w:unhideWhenUsed="0"/>
+    <w:lsdException w:name="Dark List Accent 6" w:semiHidden="0" w:uiPriority="70" w:unhideWhenUsed="0"/>
+    <w:lsdException w:name="Colorful Shading Accent 6" w:semiHidden="0" w:uiPriority="71" w:unhideWhenUsed="0"/>
+    <w:lsdException w:name="Colorful List Accent 6" w:semiHidden="0" w:uiPriority="72" w:unhideWhenUsed="0"/>
+    <w:lsdException w:name="Colorful Grid Accent 6" w:semiHidden="0" w:uiPriority="73" w:unhideWhenUsed="0"/>
+    <w:lsdException w:name="Subtle Emphasis" w:semiHidden="0" w:uiPriority="19" w:unhideWhenUsed="0" w:qFormat="1"/>
+    <w:lsdException w:name="Intense Emphasis" w:semiHidden="0" w:uiPriority="21" w:unhideWhenUsed="0" w:qFormat="1"/>
+    <w:lsdException w:name="Subtle Reference" w:semiHidden="0" w:uiPriority="31" w:unhideWhenUsed="0" w:qFormat="1"/>
+    <w:lsdException w:name="Intense Reference" w:semiHidden="0" w:uiPriority="32" w:unhideWhenUsed="0" w:qFormat="1"/>
+    <w:lsdException w:name="Book Title" w:semiHidden="0" w:uiPriority="33" w:unhideWhenUsed="0" w:qFormat="1"/>
+    <w:lsdException w:name="Bibliography" w:uiPriority="37"/>
+    <w:lsdException w:name="TOC Heading" w:uiPriority="39" w:qFormat="1"/>
+  </w:latentStyles>
+  <w:style w:type="paragraph" w:default="1" w:styleId="Normal">
+    <w:name w:val="Normal"/>
+    <w:qFormat/>
+    <w:rsid w:val="00D608DA"/>
+    <w:pPr>
+      <w:spacing w:after="160" w:line="259" w:lineRule="auto"/>
+    </w:pPr>
+    <w:rPr>
+      <w:rFonts w:ascii="Times New Roman" w:hAnsi="Times New Roman"/>
+      <w:lang w:val="vi-VN"/>
+    </w:rPr>
+  </w:style>
+  <w:style w:type="paragraph" w:styleId="Heading1">
+    <w:name w:val="heading 1"/>
+    <w:basedOn w:val="Normal"/>
+    <w:next w:val="Normal"/>
+    <w:link w:val="Heading1Char"/>
+    <w:uiPriority w:val="9"/>
+    <w:qFormat/>
+    <w:rsid w:val="00D608DA"/>
+    <w:pPr>
+      <w:keepNext/>
+      <w:keepLines/>
+      <w:spacing w:before="480" w:after="0"/>
+      <w:outlineLvl w:val="0"/>
+    </w:pPr>
+    <w:rPr>
+      <w:rFonts w:asciiTheme="majorHAnsi" w:eastAsiaTheme="majorEastAsia" w:hAnsiTheme="majorHAnsi" w:cstheme="majorBidi"/>
+      <w:b/>
+      <w:bCs/>
+      <w:color w:val="365F91" w:themeColor="accent1" w:themeShade="BF"/>
+      <w:sz w:val="28"/>
+      <w:szCs w:val="28"/>
+    </w:rPr>
+  </w:style>
+  <w:style w:type="paragraph" w:styleId="Heading2">
+    <w:name w:val="heading 2"/>
+    <w:basedOn w:val="Normal"/>
+    <w:next w:val="Normal"/>
+    <w:link w:val="Heading2Char"/>
+    <w:uiPriority w:val="9"/>
+    <w:unhideWhenUsed/>
+    <w:qFormat/>
+    <w:rsid w:val="00D608DA"/>
+    <w:pPr>
+      <w:keepNext/>
+      <w:keepLines/>
+      <w:spacing w:before="200" w:after="0"/>
+      <w:outlineLvl w:val="1"/>
+    </w:pPr>
+    <w:rPr>
+      <w:rFonts w:asciiTheme="majorHAnsi" w:eastAsiaTheme="majorEastAsia" w:hAnsiTheme="majorHAnsi" w:cstheme="majorBidi"/>
+      <w:b/>
+      <w:bCs/>
+      <w:color w:val="4F81BD" w:themeColor="accent1"/>
+      <w:sz w:val="26"/>
+      <w:szCs w:val="26"/>
+    </w:rPr>
+  </w:style>
+  <w:style w:type="paragraph" w:styleId="Heading3">
+    <w:name w:val="heading 3"/>
+    <w:basedOn w:val="Normal"/>
+    <w:next w:val="Normal"/>
+    <w:link w:val="Heading3Char"/>
+    <w:uiPriority w:val="9"/>
+    <w:unhideWhenUsed/>
+    <w:qFormat/>
+    <w:rsid w:val="00F05576"/>
+    <w:pPr>
+      <w:keepNext/>
+      <w:keepLines/>
+      <w:spacing w:before="200" w:after="0"/>
+      <w:outlineLvl w:val="2"/>
+    </w:pPr>
+    <w:rPr>
+      <w:rFonts w:asciiTheme="majorHAnsi" w:eastAsiaTheme="majorEastAsia" w:hAnsiTheme="majorHAnsi" w:cstheme="majorBidi"/>
+      <w:b/>
+      <w:bCs/>
+      <w:color w:val="4F81BD" w:themeColor="accent1"/>
+    </w:rPr>
+  </w:style>
+  <w:style w:type="character" w:default="1" w:styleId="DefaultParagraphFont">
+    <w:name w:val="Default Paragraph Font"/>
+    <w:uiPriority w:val="1"/>
+    <w:semiHidden/>
+    <w:unhideWhenUsed/>
+  </w:style>
+  <w:style w:type="table" w:default="1" w:styleId="TableNormal">
+    <w:name w:val="Normal Table"/>
+    <w:uiPriority w:val="99"/>
+    <w:semiHidden/>
+    <w:unhideWhenUsed/>
+    <w:tblPr>
+      <w:tblInd w:w="0" w:type="dxa"/>
+      <w:tblCellMar>
+        <w:top w:w="0" w:type="dxa"/>
+        <w:left w:w="108" w:type="dxa"/>
+        <w:bottom w:w="0" w:type="dxa"/>
+        <w:right w:w="108" w:type="dxa"/>
+      </w:tblCellMar>
+    </w:tblPr>
+  </w:style>
+  <w:style w:type="numbering" w:default="1" w:styleId="NoList">
+    <w:name w:val="No List"/>
+    <w:uiPriority w:val="99"/>
+    <w:semiHidden/>
+    <w:unhideWhenUsed/>
+  </w:style>
+  <w:style w:type="table" w:styleId="TableGrid">
+    <w:name w:val="Table Grid"/>
+    <w:basedOn w:val="TableNormal"/>
+    <w:uiPriority w:val="39"/>
+    <w:rsid w:val="00D608DA"/>
+    <w:pPr>
+      <w:spacing w:after="0" w:line="240" w:lineRule="auto"/>
+    </w:pPr>
+    <w:rPr>
+      <w:rFonts w:ascii="Times New Roman" w:hAnsi="Times New Roman"/>
+      <w:lang w:val="vi-VN"/>
+    </w:rPr>
+    <w:tblPr>
+      <w:tblInd w:w="0" w:type="dxa"/>
+      <w:tblBorders>
+        <w:top w:val="single" w:sz="4" w:space="0" w:color="auto"/>
+        <w:left w:val="single" w:sz="4" w:space="0" w:color="auto"/>
+        <w:bottom w:val="single" w:sz="4" w:space="0" w:color="auto"/>
+        <w:right w:val="single" w:sz="4" w:space="0" w:color="auto"/>
+        <w:insideH w:val="single" w:sz="4" w:space="0" w:color="auto"/>
+        <w:insideV w:val="single" w:sz="4" w:space="0" w:color="auto"/>
+      </w:tblBorders>
+      <w:tblCellMar>
+        <w:top w:w="0" w:type="dxa"/>
+        <w:left w:w="108" w:type="dxa"/>
+        <w:bottom w:w="0" w:type="dxa"/>
+        <w:right w:w="108" w:type="dxa"/>
+      </w:tblCellMar>
+    </w:tblPr>
+  </w:style>
+  <w:style w:type="paragraph" w:styleId="ListParagraph">
+    <w:name w:val="List Paragraph"/>
+    <w:basedOn w:val="Normal"/>
+    <w:uiPriority w:val="34"/>
+    <w:qFormat/>
+    <w:rsid w:val="00D608DA"/>
+    <w:pPr>
+      <w:ind w:left="720"/>
+      <w:contextualSpacing/>
+    </w:pPr>
+  </w:style>
+  <w:style w:type="character" w:customStyle="1" w:styleId="Heading2Char">
+    <w:name w:val="Heading 2 Char"/>
+    <w:basedOn w:val="DefaultParagraphFont"/>
+    <w:link w:val="Heading2"/>
+    <w:uiPriority w:val="9"/>
+    <w:rsid w:val="00D608DA"/>
+    <w:rPr>
+      <w:rFonts w:asciiTheme="majorHAnsi" w:eastAsiaTheme="majorEastAsia" w:hAnsiTheme="majorHAnsi" w:cstheme="majorBidi"/>
+      <w:b/>
+      <w:bCs/>
+      <w:color w:val="4F81BD" w:themeColor="accent1"/>
+      <w:sz w:val="26"/>
+      <w:szCs w:val="26"/>
+      <w:lang w:val="vi-VN"/>
+    </w:rPr>
+  </w:style>
+  <w:style w:type="character" w:customStyle="1" w:styleId="Heading1Char">
+    <w:name w:val="Heading 1 Char"/>
+    <w:basedOn w:val="DefaultParagraphFont"/>
+    <w:link w:val="Heading1"/>
+    <w:uiPriority w:val="9"/>
+    <w:rsid w:val="00D608DA"/>
+    <w:rPr>
+      <w:rFonts w:asciiTheme="majorHAnsi" w:eastAsiaTheme="majorEastAsia" w:hAnsiTheme="majorHAnsi" w:cstheme="majorBidi"/>
+      <w:b/>
+      <w:bCs/>
+      <w:color w:val="365F91" w:themeColor="accent1" w:themeShade="BF"/>
+      <w:sz w:val="28"/>
+      <w:szCs w:val="28"/>
+      <w:lang w:val="vi-VN"/>
+    </w:rPr>
+  </w:style>
+  <w:style w:type="paragraph" w:styleId="BodyText">
+    <w:name w:val="Body Text"/>
+    <w:basedOn w:val="Normal"/>
+    <w:link w:val="BodyTextChar"/>
+    <w:unhideWhenUsed/>
+    <w:rsid w:val="00D608DA"/>
+    <w:pPr>
+      <w:spacing w:after="120" w:line="276" w:lineRule="auto"/>
+    </w:pPr>
+    <w:rPr>
+      <w:sz w:val="24"/>
+      <w:lang w:val="en-US"/>
+    </w:rPr>
+  </w:style>
+  <w:style w:type="character" w:customStyle="1" w:styleId="BodyTextChar">
+    <w:name w:val="Body Text Char"/>
+    <w:basedOn w:val="DefaultParagraphFont"/>
+    <w:link w:val="BodyText"/>
+    <w:rsid w:val="00D608DA"/>
+    <w:rPr>
+      <w:rFonts w:ascii="Times New Roman" w:hAnsi="Times New Roman"/>
+      <w:sz w:val="24"/>
+    </w:rPr>
+  </w:style>
+  <w:style w:type="character" w:customStyle="1" w:styleId="Heading3Char">
+    <w:name w:val="Heading 3 Char"/>
+    <w:basedOn w:val="DefaultParagraphFont"/>
+    <w:link w:val="Heading3"/>
+    <w:uiPriority w:val="9"/>
+    <w:rsid w:val="00F05576"/>
+    <w:rPr>
+      <w:rFonts w:asciiTheme="majorHAnsi" w:eastAsiaTheme="majorEastAsia" w:hAnsiTheme="majorHAnsi" w:cstheme="majorBidi"/>
+      <w:b/>
+      <w:bCs/>
+      <w:color w:val="4F81BD" w:themeColor="accent1"/>
+      <w:lang w:val="vi-VN"/>
+    </w:rPr>
+  </w:style>
+</w:styles>
+</file>
+
+<file path=word/stylesWithEffects.xml><?xml version="1.0" encoding="utf-8"?>
+<w:styles xmlns:wpc="http://schemas.microsoft.com/office/word/2010/wordprocessingCanvas" xmlns:mc="http://schemas.openxmlformats.org/markup-compatibility/2006" xmlns:o="urn:schemas-microsoft-com:office:office" xmlns:r="http://schemas.openxmlformats.org/officeDocument/2006/relationships" xmlns:m="http://schemas.openxmlformats.org/officeDocument/2006/math" xmlns:v="urn:schemas-microsoft-com:vml" xmlns:wp14="http://schemas.microsoft.com/office/word/2010/wordprocessingDrawing" xmlns:wp="http://schemas.openxmlformats.org/drawingml/2006/wordprocessingDrawing" xmlns:w10="urn:schemas-microsoft-com:office:word" xmlns:w="http://schemas.openxmlformats.org/wordprocessingml/2006/main" xmlns:w14="http://schemas.microsoft.com/office/word/2010/wordml" xmlns:wpg="http://schemas.microsoft.com/office/word/2010/wordprocessingGroup" xmlns:wpi="http://schemas.microsoft.com/office/word/2010/wordprocessingInk" xmlns:wne="http://schemas.microsoft.com/office/word/2006/wordml" xmlns:wps="http://schemas.microsoft.com/office/word/2010/wordprocessingShape" mc:Ignorable="w14 wp14">
+  <w:docDefaults>
+    <w:rPrDefault>
+      <w:rPr>
+        <w:rFonts w:asciiTheme="minorHAnsi" w:eastAsiaTheme="minorHAnsi" w:hAnsiTheme="minorHAnsi" w:cstheme="minorBidi"/>
+        <w:sz w:val="22"/>
+        <w:szCs w:val="22"/>
+        <w:lang w:val="en-US" w:eastAsia="en-US" w:bidi="ar-SA"/>
+      </w:rPr>
+    </w:rPrDefault>
+    <w:pPrDefault>
+      <w:pPr>
+        <w:spacing w:after="200" w:line="276" w:lineRule="auto"/>
+      </w:pPr>
+    </w:pPrDefault>
+  </w:docDefaults>
+  <w:latentStyles w:defLockedState="0" w:defUIPriority="99" w:defSemiHidden="1" w:defUnhideWhenUsed="1" w:defQFormat="0" w:count="267">
+    <w:lsdException w:name="Normal" w:semiHidden="0" w:uiPriority="0" w:unhideWhenUsed="0" w:qFormat="1"/>
+    <w:lsdException w:name="heading 1" w:semiHidden="0" w:uiPriority="9" w:unhideWhenUsed="0" w:qFormat="1"/>
+    <w:lsdException w:name="heading 2" w:uiPriority="9" w:qFormat="1"/>
+    <w:lsdException w:name="heading 3" w:uiPriority="9" w:qFormat="1"/>
+    <w:lsdException w:name="heading 4" w:uiPriority="9" w:qFormat="1"/>
+    <w:lsdException w:name="heading 5" w:uiPriority="9" w:qFormat="1"/>
+    <w:lsdException w:name="heading 6" w:uiPriority="9" w:qFormat="1"/>
+    <w:lsdException w:name="heading 7" w:uiPriority="9" w:qFormat="1"/>
+    <w:lsdException w:name="heading 8" w:uiPriority="9" w:qFormat="1"/>
+    <w:lsdException w:name="heading 9" w:uiPriority="9" w:qFormat="1"/>
+    <w:lsdException w:name="toc 1" w:uiPriority="39"/>
+    <w:lsdException w:name="toc 2" w:uiPriority="39"/>
+    <w:lsdException w:name="toc 3" w:uiPriority="39"/>
+    <w:lsdException w:name="toc 4" w:uiPriority="39"/>
+    <w:lsdException w:name="toc 5" w:uiPriority="39"/>
+    <w:lsdException w:name="toc 6" w:uiPriority="39"/>
+    <w:lsdException w:name="toc 7" w:uiPriority="39"/>
+    <w:lsdException w:name="toc 8" w:uiPriority="39"/>
+    <w:lsdException w:name="toc 9" w:uiPriority="39"/>
+    <w:lsdException w:name="caption" w:uiPriority="35" w:qFormat="1"/>
+    <w:lsdException w:name="Title" w:semiHidden="0" w:uiPriority="10" w:unhideWhenUsed="0" w:qFormat="1"/>
+    <w:lsdException w:name="Default Paragraph Font" w:uiPriority="1"/>
+    <w:lsdException w:name="Body Text" w:uiPriority="0"/>
+    <w:lsdException w:name="Subtitle" w:semiHidden="0" w:uiPriority="11" w:unhideWhenUsed="0" w:qFormat="1"/>
+    <w:lsdException w:name="Strong" w:semiHidden="0" w:uiPriority="22" w:unhideWhenUsed="0" w:qFormat="1"/>
+    <w:lsdException w:name="Emphasis" w:semiHidden="0" w:uiPriority="20" w:unhideWhenUsed="0" w:qFormat="1"/>
+    <w:lsdException w:name="Table Grid" w:semiHidden="0" w:uiPriority="39" w:unhideWhenUsed="0"/>
+    <w:lsdException w:name="Placeholder Text" w:unhideWhenUsed="0"/>
+    <w:lsdException w:name="No Spacing" w:semiHidden="0" w:uiPriority="1" w:unhideWhenUsed="0" w:qFormat="1"/>
+    <w:lsdException w:name="Light Shading" w:semiHidden="0" w:uiPriority="60" w:unhideWhenUsed="0"/>
+    <w:lsdException w:name="Light List" w:semiHidden="0" w:uiPriority="61" w:unhideWhenUsed="0"/>
+    <w:lsdException w:name="Light Grid" w:semiHidden="0" w:uiPriority="62" w:unhideWhenUsed="0"/>
+    <w:lsdException w:name="Medium Shading 1" w:semiHidden="0" w:uiPriority="63" w:unhideWhenUsed="0"/>
+    <w:lsdException w:name="Medium Shading 2" w:semiHidden="0" w:uiPriority="64" w:unhideWhenUsed="0"/>
+    <w:lsdException w:name="Medium List 1" w:semiHidden="0" w:uiPriority="65" w:unhideWhenUsed="0"/>
+    <w:lsdException w:name="Medium List 2" w:semiHidden="0" w:uiPriority="66" w:unhideWhenUsed="0"/>
+    <w:lsdException w:name="Medium Grid 1" w:semiHidden="0" w:uiPriority="67" w:unhideWhenUsed="0"/>
+    <w:lsdException w:name="Medium Grid 2" w:semiHidden="0" w:uiPriority="68" w:unhideWhenUsed="0"/>
+    <w:lsdException w:name="Medium Grid 3" w:semiHidden="0" w:uiPriority="69" w:unhideWhenUsed="0"/>
+    <w:lsdException w:name="Dark List" w:semiHidden="0" w:uiPriority="70" w:unhideWhenUsed="0"/>
+    <w:lsdException w:name="Colorful Shading" w:semiHidden="0" w:uiPriority="71" w:unhideWhenUsed="0"/>
+    <w:lsdException w:name="Colorful List" w:semiHidden="0" w:uiPriority="72" w:unhideWhenUsed="0"/>
+    <w:lsdException w:name="Colorful Grid" w:semiHidden="0" w:uiPriority="73" w:unhideWhenUsed="0"/>
+    <w:lsdException w:name="Light Shading Accent 1" w:semiHidden="0" w:uiPriority="60" w:unhideWhenUsed="0"/>
+    <w:lsdException w:name="Light List Accent 1" w:semiHidden="0" w:uiPriority="61" w:unhideWhenUsed="0"/>
+    <w:lsdException w:name="Light Grid Accent 1" w:semiHidden="0" w:uiPriority="62" w:unhideWhenUsed="0"/>
+    <w:lsdException w:name="Medium Shading 1 Accent 1" w:semiHidden="0" w:uiPriority="63" w:unhideWhenUsed="0"/>
+    <w:lsdException w:name="Medium Shading 2 Accent 1" w:semiHidden="0" w:uiPriority="64" w:unhideWhenUsed="0"/>
+    <w:lsdException w:name="Medium List 1 Accent 1" w:semiHidden="0" w:uiPriority="65" w:unhideWhenUsed="0"/>
+    <w:lsdException w:name="Revision" w:unhideWhenUsed="0"/>
+    <w:lsdException w:name="List Paragraph" w:semiHidden="0" w:uiPriority="34" w:unhideWhenUsed="0" w:qFormat="1"/>
+    <w:lsdException w:name="Quote" w:semiHidden="0" w:uiPriority="29" w:unhideWhenUsed="0" w:qFormat="1"/>
+    <w:lsdException w:name="Intense Quote" w:semiHidden="0" w:uiPriority="30" w:unhideWhenUsed="0" w:qFormat="1"/>
+    <w:lsdException w:name="Medium List 2 Accent 1" w:semiHidden="0" w:uiPriority="66" w:unhideWhenUsed="0"/>
+    <w:lsdException w:name="Medium Grid 1 Accent 1" w:semiHidden="0" w:uiPriority="67" w:unhideWhenUsed="0"/>
+    <w:lsdException w:name="Medium Grid 2 Accent 1" w:semiHidden="0" w:uiPriority="68" w:unhideWhenUsed="0"/>
+    <w:lsdException w:name="Medium Grid 3 Accent 1" w:semiHidden="0" w:uiPriority="69" w:unhideWhenUsed="0"/>
+    <w:lsdException w:name="Dark List Accent 1" w:semiHidden="0" w:uiPriority="70" w:unhideWhenUsed="0"/>
+    <w:lsdException w:name="Colorful Shading Accent 1" w:semiHidden="0" w:uiPriority="71" w:unhideWhenUsed="0"/>
+    <w:lsdException w:name="Colorful List Accent 1" w:semiHidden="0" w:uiPriority="72" w:unhideWhenUsed="0"/>
+    <w:lsdException w:name="Colorful Grid Accent 1" w:semiHidden="0" w:uiPriority="73" w:unhideWhenUsed="0"/>
+    <w:lsdException w:name="Light Shading Accent 2" w:semiHidden="0" w:uiPriority="60" w:unhideWhenUsed="0"/>
+    <w:lsdException w:name="Light List Accent 2" w:semiHidden="0" w:uiPriority="61" w:unhideWhenUsed="0"/>
+    <w:lsdException w:name="Light Grid Accent 2" w:semiHidden="0" w:uiPriority="62" w:unhideWhenUsed="0"/>
+    <w:lsdException w:name="Medium Shading 1 Accent 2" w:semiHidden="0" w:uiPriority="63" w:unhideWhenUsed="0"/>
+    <w:lsdException w:name="Medium Shading 2 Accent 2" w:semiHidden="0" w:uiPriority="64" w:unhideWhenUsed="0"/>
+    <w:lsdException w:name="Medium List 1 Accent 2" w:semiHidden="0" w:uiPriority="65" w:unhideWhenUsed="0"/>
+    <w:lsdException w:name="Medium List 2 Accent 2" w:semiHidden="0" w:uiPriority="66" w:unhideWhenUsed="0"/>
+    <w:lsdException w:name="Medium Grid 1 Accent 2" w:semiHidden="0" w:uiPriority="67" w:unhideWhenUsed="0"/>
+    <w:lsdException w:name="Medium Grid 2 Accent 2" w:semiHidden="0" w:uiPriority="68" w:unhideWhenUsed="0"/>
+    <w:lsdException w:name="Medium Grid 3 Accent 2" w:semiHidden="0" w:uiPriority="69" w:unhideWhenUsed="0"/>
+    <w:lsdException w:name="Dark List Accent 2" w:semiHidden="0" w:uiPriority="70" w:unhideWhenUsed="0"/>
+    <w:lsdException w:name="Colorful Shading Accent 2" w:semiHidden="0" w:uiPriority="71" w:unhideWhenUsed="0"/>
+    <w:lsdException w:name="Colorful List Accent 2" w:semiHidden="0" w:uiPriority="72" w:unhideWhenUsed="0"/>
+    <w:lsdException w:name="Colorful Grid Accent 2" w:semiHidden="0" w:uiPriority="73" w:unhideWhenUsed="0"/>
+    <w:lsdException w:name="Light Shading Accent 3" w:semiHidden="0" w:uiPriority="60" w:unhideWhenUsed="0"/>
+    <w:lsdException w:name="Light List Accent 3" w:semiHidden="0" w:uiPriority="61" w:unhideWhenUsed="0"/>
+    <w:lsdException w:name="Light Grid Accent 3" w:semiHidden="0" w:uiPriority="62" w:unhideWhenUsed="0"/>
+    <w:lsdException w:name="Medium Shading 1 Accent 3" w:semiHidden="0" w:uiPriority="63" w:unhideWhenUsed="0"/>
+    <w:lsdException w:name="Medium Shading 2 Accent 3" w:semiHidden="0" w:uiPriority="64" w:unhideWhenUsed="0"/>
+    <w:lsdException w:name="Medium List 1 Accent 3" w:semiHidden="0" w:uiPriority="65" w:unhideWhenUsed="0"/>
+    <w:lsdException w:name="Medium List 2 Accent 3" w:semiHidden="0" w:uiPriority="66" w:unhideWhenUsed="0"/>
+    <w:lsdException w:name="Medium Grid 1 Accent 3" w:semiHidden="0" w:uiPriority="67" w:unhideWhenUsed="0"/>
+    <w:lsdException w:name="Medium Grid 2 Accent 3" w:semiHidden="0" w:uiPriority="68" w:unhideWhenUsed="0"/>
+    <w:lsdException w:name="Medium Grid 3 Accent 3" w:semiHidden="0" w:uiPriority="69" w:unhideWhenUsed="0"/>
+    <w:lsdException w:name="Dark List Accent 3" w:semiHidden="0" w:uiPriority="70" w:unhideWhenUsed="0"/>
+    <w:lsdException w:name="Colorful Shading Accent 3" w:semiHidden="0" w:uiPriority="71" w:unhideWhenUsed="0"/>
+    <w:lsdException w:name="Colorful List Accent 3" w:semiHidden="0" w:uiPriority="72" w:unhideWhenUsed="0"/>
+    <w:lsdException w:name="Colorful Grid Accent 3" w:semiHidden="0" w:uiPriority="73" w:unhideWhenUsed="0"/>
+    <w:lsdException w:name="Light Shading Accent 4" w:semiHidden="0" w:uiPriority="60" w:unhideWhenUsed="0"/>
+    <w:lsdException w:name="Light List Accent 4" w:semiHidden="0" w:uiPriority="61" w:unhideWhenUsed="0"/>
+    <w:lsdException w:name="Light Grid Accent 4" w:semiHidden="0" w:uiPriority="62" w:unhideWhenUsed="0"/>
+    <w:lsdException w:name="Medium Shading 1 Accent 4" w:semiHidden="0" w:uiPriority="63" w:unhideWhenUsed="0"/>
+    <w:lsdException w:name="Medium Shading 2 Accent 4" w:semiHidden="0" w:uiPriority="64" w:unhideWhenUsed="0"/>
+    <w:lsdException w:name="Medium List 1 Accent 4" w:semiHidden="0" w:uiPriority="65" w:unhideWhenUsed="0"/>
+    <w:lsdException w:name="Medium List 2 Accent 4" w:semiHidden="0" w:uiPriority="66" w:unhideWhenUsed="0"/>
+    <w:lsdException w:name="Medium Grid 1 Accent 4" w:semiHidden="0" w:uiPriority="67" w:unhideWhenUsed="0"/>
+    <w:lsdException w:name="Medium Grid 2 Accent 4" w:semiHidden="0" w:uiPriority="68" w:unhideWhenUsed="0"/>
+    <w:lsdException w:name="Medium Grid 3 Accent 4" w:semiHidden="0" w:uiPriority="69" w:unhideWhenUsed="0"/>
+    <w:lsdException w:name="Dark List Accent 4" w:semiHidden="0" w:uiPriority="70" w:unhideWhenUsed="0"/>
+    <w:lsdException w:name="Colorful Shading Accent 4" w:semiHidden="0" w:uiPriority="71" w:unhideWhenUsed="0"/>
+    <w:lsdException w:name="Colorful List Accent 4" w:semiHidden="0" w:uiPriority="72" w:unhideWhenUsed="0"/>
+    <w:lsdException w:name="Colorful Grid Accent 4" w:semiHidden="0" w:uiPriority="73" w:unhideWhenUsed="0"/>
+    <w:lsdException w:name="Light Shading Accent 5" w:semiHidden="0" w:uiPriority="60" w:unhideWhenUsed="0"/>
+    <w:lsdException w:name="Light List Accent 5" w:semiHidden="0" w:uiPriority="61" w:unhideWhenUsed="0"/>
+    <w:lsdException w:name="Light Grid Accent 5" w:semiHidden="0" w:uiPriority="62" w:unhideWhenUsed="0"/>
+    <w:lsdException w:name="Medium Shading 1 Accent 5" w:semiHidden="0" w:uiPriority="63" w:unhideWhenUsed="0"/>
+    <w:lsdException w:name="Medium Shading 2 Accent 5" w:semiHidden="0" w:uiPriority="64" w:unhideWhenUsed="0"/>
+    <w:lsdException w:name="Medium List 1 Accent 5" w:semiHidden="0" w:uiPriority="65" w:unhideWhenUsed="0"/>
+    <w:lsdException w:name="Medium List 2 Accent 5" w:semiHidden="0" w:uiPriority="66" w:unhideWhenUsed="0"/>
+    <w:lsdException w:name="Medium Grid 1 Accent 5" w:semiHidden="0" w:uiPriority="67" w:unhideWhenUsed="0"/>
+    <w:lsdException w:name="Medium Grid 2 Accent 5" w:semiHidden="0" w:uiPriority="68" w:unhideWhenUsed="0"/>
+    <w:lsdException w:name="Medium Grid 3 Accent 5" w:semiHidden="0" w:uiPriority="69" w:unhideWhenUsed="0"/>
+    <w:lsdException w:name="Dark List Accent 5" w:semiHidden="0" w:uiPriority="70" w:unhideWhenUsed="0"/>
+    <w:lsdException w:name="Colorful Shading Accent 5" w:semiHidden="0" w:uiPriority="71" w:unhideWhenUsed="0"/>
+    <w:lsdException w:name="Colorful List Accent 5" w:semiHidden="0" w:uiPriority="72" w:unhideWhenUsed="0"/>
+    <w:lsdException w:name="Colorful Grid Accent 5" w:semiHidden="0" w:uiPriority="73" w:unhideWhenUsed="0"/>
+    <w:lsdException w:name="Light Shading Accent 6" w:semiHidden="0" w:uiPriority="60" w:unhideWhenUsed="0"/>
+    <w:lsdException w:name="Light List Accent 6" w:semiHidden="0" w:uiPriority="61" w:unhideWhenUsed="0"/>
+    <w:lsdException w:name="Light Grid Accent 6" w:semiHidden="0" w:uiPriority="62" w:unhideWhenUsed="0"/>
+    <w:lsdException w:name="Medium Shading 1 Accent 6" w:semiHidden="0" w:uiPriority="63" w:unhideWhenUsed="0"/>
+    <w:lsdException w:name="Medium Shading 2 Accent 6" w:semiHidden="0" w:uiPriority="64" w:unhideWhenUsed="0"/>
+    <w:lsdException w:name="Medium List 1 Accent 6" w:semiHidden="0" w:uiPriority="65" w:unhideWhenUsed="0"/>
+    <w:lsdException w:name="Medium List 2 Accent 6" w:semiHidden="0" w:uiPriority="66" w:unhideWhenUsed="0"/>
+    <w:lsdException w:name="Medium Grid 1 Accent 6" w:semiHidden="0" w:uiPriority="67" w:unhideWhenUsed="0"/>
+    <w:lsdException w:name="Medium Grid 2 Accent 6" w:semiHidden="0" w:uiPriority="68" w:unhideWhenUsed="0"/>
+    <w:lsdException w:name="Medium Grid 3 Accent 6" w:semiHidden="0" w:uiPriority="69" w:unhideWhenUsed="0"/>
+    <w:lsdException w:name="Dark List Accent 6" w:semiHidden="0" w:uiPriority="70" w:unhideWhenUsed="0"/>
+    <w:lsdException w:name="Colorful Shading Accent 6" w:semiHidden="0" w:uiPriority="71" w:unhideWhenUsed="0"/>
+    <w:lsdException w:name="Colorful List Accent 6" w:semiHidden="0" w:uiPriority="72" w:unhideWhenUsed="0"/>
+    <w:lsdException w:name="Colorful Grid Accent 6" w:semiHidden="0" w:uiPriority="73" w:unhideWhenUsed="0"/>
+    <w:lsdException w:name="Subtle Emphasis" w:semiHidden="0" w:uiPriority="19" w:unhideWhenUsed="0" w:qFormat="1"/>
+    <w:lsdException w:name="Intense Emphasis" w:semiHidden="0" w:uiPriority="21" w:unhideWhenUsed="0" w:qFormat="1"/>
+    <w:lsdException w:name="Subtle Reference" w:semiHidden="0" w:uiPriority="31" w:unhideWhenUsed="0" w:qFormat="1"/>
+    <w:lsdException w:name="Intense Reference" w:semiHidden="0" w:uiPriority="32" w:unhideWhenUsed="0" w:qFormat="1"/>
+    <w:lsdException w:name="Book Title" w:semiHidden="0" w:uiPriority="33" w:unhideWhenUsed="0" w:qFormat="1"/>
+    <w:lsdException w:name="Bibliography" w:uiPriority="37"/>
+    <w:lsdException w:name="TOC Heading" w:uiPriority="39" w:qFormat="1"/>
   </w:latentStyles>
   <w:style w:type="paragraph" w:default="1" w:styleId="Normal">
     <w:name w:val="Normal"/>
@@ -10527,7 +10756,7 @@
 </file>
 
 <file path=customXml/itemProps1.xml><?xml version="1.0" encoding="utf-8"?>
-<ds:datastoreItem xmlns:ds="http://schemas.openxmlformats.org/officeDocument/2006/customXml" ds:itemID="{374CDFB3-2629-488E-9CED-052E065A94A1}">
+<ds:datastoreItem xmlns:ds="http://schemas.openxmlformats.org/officeDocument/2006/customXml" ds:itemID="{75088107-63B0-423C-8E3C-3C5D0FF7A20A}">
   <ds:schemaRefs>
     <ds:schemaRef ds:uri="http://schemas.openxmlformats.org/officeDocument/2006/bibliography"/>
   </ds:schemaRefs>
